--- a/Рубцов_Д.А.ИВТАСбд-41_ИИ_2.docx
+++ b/Рубцов_Д.А.ИВТАСбд-41_ИИ_2.docx
@@ -667,7 +667,7 @@
         <w:t>5</w:t>
       </w:r>
     </w:p>
-    <w:bookmarkStart w:id="1" w:name="_Toc212382750" w:displacedByCustomXml="next"/>
+    <w:bookmarkStart w:id="1" w:name="_Toc212824160" w:displacedByCustomXml="next"/>
     <w:sdt>
       <w:sdtPr>
         <w:rPr>
@@ -744,7 +744,7 @@
             </w:rPr>
             <w:fldChar w:fldCharType="separate"/>
           </w:r>
-          <w:hyperlink w:anchor="_Toc212382750" w:history="1">
+          <w:hyperlink w:anchor="_Toc212824160" w:history="1">
             <w:r>
               <w:rPr>
                 <w:rStyle w:val="af3"/>
@@ -774,7 +774,7 @@
                 <w:noProof/>
                 <w:webHidden/>
               </w:rPr>
-              <w:instrText xml:space="preserve"> PAGEREF _Toc212382750 \h </w:instrText>
+              <w:instrText xml:space="preserve"> PAGEREF _Toc212824160 \h </w:instrText>
             </w:r>
             <w:r>
               <w:rPr>
@@ -817,7 +817,7 @@
               <w:lang w:eastAsia="ru-RU"/>
             </w:rPr>
           </w:pPr>
-          <w:hyperlink w:anchor="_Toc212382751" w:history="1">
+          <w:hyperlink w:anchor="_Toc212824161" w:history="1">
             <w:r>
               <w:rPr>
                 <w:rStyle w:val="af3"/>
@@ -847,7 +847,7 @@
                 <w:noProof/>
                 <w:webHidden/>
               </w:rPr>
-              <w:instrText xml:space="preserve"> PAGEREF _Toc212382751 \h </w:instrText>
+              <w:instrText xml:space="preserve"> PAGEREF _Toc212824161 \h </w:instrText>
             </w:r>
             <w:r>
               <w:rPr>
@@ -890,7 +890,7 @@
               <w:lang w:eastAsia="ru-RU"/>
             </w:rPr>
           </w:pPr>
-          <w:hyperlink w:anchor="_Toc212382752" w:history="1">
+          <w:hyperlink w:anchor="_Toc212824162" w:history="1">
             <w:r>
               <w:rPr>
                 <w:rStyle w:val="af3"/>
@@ -920,7 +920,7 @@
                 <w:noProof/>
                 <w:webHidden/>
               </w:rPr>
-              <w:instrText xml:space="preserve"> PAGEREF _Toc212382752 \h </w:instrText>
+              <w:instrText xml:space="preserve"> PAGEREF _Toc212824162 \h </w:instrText>
             </w:r>
             <w:r>
               <w:rPr>
@@ -963,7 +963,7 @@
               <w:lang w:eastAsia="ru-RU"/>
             </w:rPr>
           </w:pPr>
-          <w:hyperlink w:anchor="_Toc212382753" w:history="1">
+          <w:hyperlink w:anchor="_Toc212824163" w:history="1">
             <w:r>
               <w:rPr>
                 <w:rStyle w:val="af3"/>
@@ -993,7 +993,7 @@
                 <w:noProof/>
                 <w:webHidden/>
               </w:rPr>
-              <w:instrText xml:space="preserve"> PAGEREF _Toc212382753 \h </w:instrText>
+              <w:instrText xml:space="preserve"> PAGEREF _Toc212824163 \h </w:instrText>
             </w:r>
             <w:r>
               <w:rPr>
@@ -1036,7 +1036,7 @@
               <w:lang w:eastAsia="ru-RU"/>
             </w:rPr>
           </w:pPr>
-          <w:hyperlink w:anchor="_Toc212382754" w:history="1">
+          <w:hyperlink w:anchor="_Toc212824164" w:history="1">
             <w:r>
               <w:rPr>
                 <w:rStyle w:val="af3"/>
@@ -1066,7 +1066,7 @@
                 <w:noProof/>
                 <w:webHidden/>
               </w:rPr>
-              <w:instrText xml:space="preserve"> PAGEREF _Toc212382754 \h </w:instrText>
+              <w:instrText xml:space="preserve"> PAGEREF _Toc212824164 \h </w:instrText>
             </w:r>
             <w:r>
               <w:rPr>
@@ -1086,7 +1086,7 @@
                 <w:noProof/>
                 <w:webHidden/>
               </w:rPr>
-              <w:t>7</w:t>
+              <w:t>8</w:t>
             </w:r>
             <w:r>
               <w:rPr>
@@ -1109,7 +1109,7 @@
               <w:lang w:eastAsia="ru-RU"/>
             </w:rPr>
           </w:pPr>
-          <w:hyperlink w:anchor="_Toc212382755" w:history="1">
+          <w:hyperlink w:anchor="_Toc212824165" w:history="1">
             <w:r>
               <w:rPr>
                 <w:rStyle w:val="af3"/>
@@ -1171,7 +1171,7 @@
                 <w:noProof/>
                 <w:webHidden/>
               </w:rPr>
-              <w:instrText xml:space="preserve"> PAGEREF _Toc212382755 \h </w:instrText>
+              <w:instrText xml:space="preserve"> PAGEREF _Toc212824165 \h </w:instrText>
             </w:r>
             <w:r>
               <w:rPr>
@@ -1191,7 +1191,7 @@
                 <w:noProof/>
                 <w:webHidden/>
               </w:rPr>
-              <w:t>8</w:t>
+              <w:t>9</w:t>
             </w:r>
             <w:r>
               <w:rPr>
@@ -1252,7 +1252,7 @@
           <w:szCs w:val="28"/>
         </w:rPr>
       </w:pPr>
-      <w:bookmarkStart w:id="2" w:name="_Toc212382751"/>
+      <w:bookmarkStart w:id="2" w:name="_Toc212824161"/>
       <w:r>
         <w:rPr>
           <w:rFonts w:ascii="Times New Roman" w:hAnsi="Times New Roman" w:cs="Times New Roman"/>
@@ -1506,7 +1506,7 @@
           <w:szCs w:val="28"/>
         </w:rPr>
       </w:pPr>
-      <w:bookmarkStart w:id="3" w:name="_Toc212382752"/>
+      <w:bookmarkStart w:id="3" w:name="_Toc212824162"/>
       <w:r>
         <w:rPr>
           <w:rFonts w:ascii="Times New Roman" w:hAnsi="Times New Roman" w:cs="Times New Roman"/>
@@ -1727,15 +1727,7 @@
           <w:sz w:val="28"/>
           <w:szCs w:val="28"/>
         </w:rPr>
-        <w:t xml:space="preserve"> </w:t>
-      </w:r>
-      <w:r>
-        <w:rPr>
-          <w:rFonts w:ascii="Times New Roman" w:hAnsi="Times New Roman" w:cs="Times New Roman"/>
-          <w:sz w:val="28"/>
-          <w:szCs w:val="28"/>
-        </w:rPr>
-        <w:t>(Рис.2)</w:t>
+        <w:t xml:space="preserve"> (Рис.2)</w:t>
       </w:r>
     </w:p>
     <w:p>
@@ -1865,31 +1857,7 @@
           <w:sz w:val="28"/>
           <w:szCs w:val="28"/>
         </w:rPr>
-        <w:t xml:space="preserve"> </w:t>
-      </w:r>
-      <w:r>
-        <w:rPr>
-          <w:rFonts w:ascii="Times New Roman" w:hAnsi="Times New Roman" w:cs="Times New Roman"/>
-          <w:sz w:val="28"/>
-          <w:szCs w:val="28"/>
-        </w:rPr>
-        <w:t>(Рис.</w:t>
-      </w:r>
-      <w:r>
-        <w:rPr>
-          <w:rFonts w:ascii="Times New Roman" w:hAnsi="Times New Roman" w:cs="Times New Roman"/>
-          <w:sz w:val="28"/>
-          <w:szCs w:val="28"/>
-        </w:rPr>
-        <w:t>3</w:t>
-      </w:r>
-      <w:r>
-        <w:rPr>
-          <w:rFonts w:ascii="Times New Roman" w:hAnsi="Times New Roman" w:cs="Times New Roman"/>
-          <w:sz w:val="28"/>
-          <w:szCs w:val="28"/>
-        </w:rPr>
-        <w:t>)</w:t>
+        <w:t xml:space="preserve"> (Рис.3)</w:t>
       </w:r>
     </w:p>
     <w:p>
@@ -1967,15 +1935,7 @@
           <w:sz w:val="28"/>
           <w:szCs w:val="28"/>
         </w:rPr>
-        <w:t>3</w:t>
-      </w:r>
-      <w:r>
-        <w:rPr>
-          <w:rFonts w:ascii="Times New Roman" w:hAnsi="Times New Roman" w:cs="Times New Roman"/>
-          <w:sz w:val="28"/>
-          <w:szCs w:val="28"/>
-        </w:rPr>
-        <w:t>.</w:t>
+        <w:t>3.</w:t>
       </w:r>
     </w:p>
     <w:p>
@@ -2028,31 +1988,7 @@
           <w:sz w:val="28"/>
           <w:szCs w:val="28"/>
         </w:rPr>
-        <w:t xml:space="preserve"> </w:t>
-      </w:r>
-      <w:r>
-        <w:rPr>
-          <w:rFonts w:ascii="Times New Roman" w:hAnsi="Times New Roman" w:cs="Times New Roman"/>
-          <w:sz w:val="28"/>
-          <w:szCs w:val="28"/>
-        </w:rPr>
-        <w:t>(Рис.</w:t>
-      </w:r>
-      <w:r>
-        <w:rPr>
-          <w:rFonts w:ascii="Times New Roman" w:hAnsi="Times New Roman" w:cs="Times New Roman"/>
-          <w:sz w:val="28"/>
-          <w:szCs w:val="28"/>
-        </w:rPr>
-        <w:t>4</w:t>
-      </w:r>
-      <w:r>
-        <w:rPr>
-          <w:rFonts w:ascii="Times New Roman" w:hAnsi="Times New Roman" w:cs="Times New Roman"/>
-          <w:sz w:val="28"/>
-          <w:szCs w:val="28"/>
-        </w:rPr>
-        <w:t>)</w:t>
+        <w:t xml:space="preserve"> (Рис.4)</w:t>
       </w:r>
     </w:p>
     <w:p>
@@ -2130,15 +2066,7 @@
           <w:sz w:val="28"/>
           <w:szCs w:val="28"/>
         </w:rPr>
-        <w:t>4</w:t>
-      </w:r>
-      <w:r>
-        <w:rPr>
-          <w:rFonts w:ascii="Times New Roman" w:hAnsi="Times New Roman" w:cs="Times New Roman"/>
-          <w:sz w:val="28"/>
-          <w:szCs w:val="28"/>
-        </w:rPr>
-        <w:t>.</w:t>
+        <w:t>4.</w:t>
       </w:r>
     </w:p>
     <w:p>
@@ -2166,31 +2094,7 @@
           <w:sz w:val="28"/>
           <w:szCs w:val="28"/>
         </w:rPr>
-        <w:t xml:space="preserve"> </w:t>
-      </w:r>
-      <w:r>
-        <w:rPr>
-          <w:rFonts w:ascii="Times New Roman" w:hAnsi="Times New Roman" w:cs="Times New Roman"/>
-          <w:sz w:val="28"/>
-          <w:szCs w:val="28"/>
-        </w:rPr>
-        <w:t>(Рис.</w:t>
-      </w:r>
-      <w:r>
-        <w:rPr>
-          <w:rFonts w:ascii="Times New Roman" w:hAnsi="Times New Roman" w:cs="Times New Roman"/>
-          <w:sz w:val="28"/>
-          <w:szCs w:val="28"/>
-        </w:rPr>
-        <w:t>5</w:t>
-      </w:r>
-      <w:r>
-        <w:rPr>
-          <w:rFonts w:ascii="Times New Roman" w:hAnsi="Times New Roman" w:cs="Times New Roman"/>
-          <w:sz w:val="28"/>
-          <w:szCs w:val="28"/>
-        </w:rPr>
-        <w:t>)</w:t>
+        <w:t xml:space="preserve"> (Рис.5)</w:t>
       </w:r>
     </w:p>
     <w:p>
@@ -2268,15 +2172,7 @@
           <w:sz w:val="28"/>
           <w:szCs w:val="28"/>
         </w:rPr>
-        <w:t>5</w:t>
-      </w:r>
-      <w:r>
-        <w:rPr>
-          <w:rFonts w:ascii="Times New Roman" w:hAnsi="Times New Roman" w:cs="Times New Roman"/>
-          <w:sz w:val="28"/>
-          <w:szCs w:val="28"/>
-        </w:rPr>
-        <w:t>.</w:t>
+        <w:t>5.</w:t>
       </w:r>
     </w:p>
     <w:p>
@@ -2306,6 +2202,86 @@
         </w:rPr>
         <w:t>.</w:t>
       </w:r>
+    </w:p>
+    <w:p>
+      <w:pPr>
+        <w:spacing w:after="0" w:line="360" w:lineRule="auto"/>
+        <w:ind w:firstLine="708"/>
+        <w:jc w:val="both"/>
+        <w:rPr>
+          <w:rFonts w:ascii="Times New Roman" w:hAnsi="Times New Roman" w:cs="Times New Roman"/>
+          <w:sz w:val="28"/>
+          <w:szCs w:val="28"/>
+        </w:rPr>
+      </w:pPr>
+      <w:r>
+        <w:rPr>
+          <w:rFonts w:ascii="Times New Roman" w:hAnsi="Times New Roman" w:cs="Times New Roman"/>
+          <w:sz w:val="28"/>
+          <w:szCs w:val="28"/>
+        </w:rPr>
+        <w:t xml:space="preserve">Для лучшей комбинации строится график с наглядным положением четкого объекта на </w:t>
+      </w:r>
+      <w:r>
+        <w:rPr>
+          <w:rFonts w:ascii="Times New Roman" w:hAnsi="Times New Roman" w:cs="Times New Roman"/>
+          <w:sz w:val="28"/>
+          <w:szCs w:val="28"/>
+        </w:rPr>
+        <w:t>трапециевидн</w:t>
+      </w:r>
+      <w:r>
+        <w:rPr>
+          <w:rFonts w:ascii="Times New Roman" w:hAnsi="Times New Roman" w:cs="Times New Roman"/>
+          <w:sz w:val="28"/>
+          <w:szCs w:val="28"/>
+        </w:rPr>
+        <w:t>ых</w:t>
+      </w:r>
+      <w:r>
+        <w:rPr>
+          <w:rFonts w:ascii="Times New Roman" w:hAnsi="Times New Roman" w:cs="Times New Roman"/>
+          <w:sz w:val="28"/>
+          <w:szCs w:val="28"/>
+        </w:rPr>
+        <w:t xml:space="preserve"> функци</w:t>
+      </w:r>
+      <w:r>
+        <w:rPr>
+          <w:rFonts w:ascii="Times New Roman" w:hAnsi="Times New Roman" w:cs="Times New Roman"/>
+          <w:sz w:val="28"/>
+          <w:szCs w:val="28"/>
+        </w:rPr>
+        <w:t>ях</w:t>
+      </w:r>
+      <w:r>
+        <w:rPr>
+          <w:rFonts w:ascii="Times New Roman" w:hAnsi="Times New Roman" w:cs="Times New Roman"/>
+          <w:sz w:val="28"/>
+          <w:szCs w:val="28"/>
+        </w:rPr>
+        <w:t xml:space="preserve"> принадлежности</w:t>
+      </w:r>
+      <w:r>
+        <w:rPr>
+          <w:rFonts w:ascii="Times New Roman" w:hAnsi="Times New Roman" w:cs="Times New Roman"/>
+          <w:sz w:val="28"/>
+          <w:szCs w:val="28"/>
+        </w:rPr>
+        <w:t>.</w:t>
+      </w:r>
+    </w:p>
+    <w:p>
+      <w:pPr>
+        <w:spacing w:after="0" w:line="360" w:lineRule="auto"/>
+        <w:ind w:firstLine="708"/>
+        <w:jc w:val="both"/>
+        <w:rPr>
+          <w:rFonts w:ascii="Times New Roman" w:hAnsi="Times New Roman" w:cs="Times New Roman"/>
+          <w:sz w:val="28"/>
+          <w:szCs w:val="28"/>
+        </w:rPr>
+      </w:pPr>
     </w:p>
     <w:p>
       <w:pPr>
@@ -2339,7 +2315,7 @@
           <w:szCs w:val="28"/>
         </w:rPr>
       </w:pPr>
-      <w:bookmarkStart w:id="6" w:name="_Toc212382753"/>
+      <w:bookmarkStart w:id="6" w:name="_Toc212824163"/>
       <w:r>
         <w:rPr>
           <w:rFonts w:ascii="Times New Roman" w:hAnsi="Times New Roman" w:cs="Times New Roman"/>
@@ -2372,9 +2348,9 @@
           <w:noProof/>
         </w:rPr>
         <w:drawing>
-          <wp:inline distT="0" distB="0" distL="0" distR="0" wp14:anchorId="5F078837" wp14:editId="3F018AE9">
-            <wp:extent cx="3705225" cy="2800350"/>
-            <wp:effectExtent l="0" t="0" r="9525" b="0"/>
+          <wp:inline distT="0" distB="0" distL="0" distR="0" wp14:anchorId="5F078837" wp14:editId="68D07472">
+            <wp:extent cx="3543300" cy="2677970"/>
+            <wp:effectExtent l="0" t="0" r="0" b="8255"/>
             <wp:docPr id="9" name="Рисунок 9"/>
             <wp:cNvGraphicFramePr>
               <a:graphicFrameLocks xmlns:a="http://schemas.openxmlformats.org/drawingml/2006/main" noChangeAspect="1"/>
@@ -2395,7 +2371,7 @@
                   <pic:spPr>
                     <a:xfrm>
                       <a:off x="0" y="0"/>
-                      <a:ext cx="3705225" cy="2800350"/>
+                      <a:ext cx="3546376" cy="2680295"/>
                     </a:xfrm>
                     <a:prstGeom prst="rect">
                       <a:avLst/>
@@ -2432,44 +2408,27 @@
           <w:sz w:val="28"/>
           <w:szCs w:val="28"/>
         </w:rPr>
-        <w:t>6</w:t>
-      </w:r>
-      <w:r>
+        <w:t>6. Высота полета 6700, скорость 340.</w:t>
+      </w:r>
+    </w:p>
+    <w:p>
+      <w:pPr>
+        <w:spacing w:after="0" w:line="360" w:lineRule="auto"/>
         <w:rPr>
           <w:rFonts w:ascii="Times New Roman" w:hAnsi="Times New Roman" w:cs="Times New Roman"/>
           <w:sz w:val="28"/>
           <w:szCs w:val="28"/>
         </w:rPr>
-        <w:t>.</w:t>
-      </w:r>
-      <w:r>
-        <w:rPr>
-          <w:rFonts w:ascii="Times New Roman" w:hAnsi="Times New Roman" w:cs="Times New Roman"/>
-          <w:sz w:val="28"/>
-          <w:szCs w:val="28"/>
-        </w:rPr>
-        <w:t xml:space="preserve"> Высота полета 6700, скорость 340.</w:t>
-      </w:r>
-    </w:p>
-    <w:p>
-      <w:pPr>
-        <w:spacing w:after="0" w:line="360" w:lineRule="auto"/>
-        <w:jc w:val="center"/>
-        <w:rPr>
-          <w:rFonts w:ascii="Times New Roman" w:hAnsi="Times New Roman" w:cs="Times New Roman"/>
-          <w:sz w:val="28"/>
-          <w:szCs w:val="28"/>
-        </w:rPr>
       </w:pPr>
       <w:r>
         <w:rPr>
           <w:noProof/>
         </w:rPr>
         <w:drawing>
-          <wp:inline distT="0" distB="0" distL="0" distR="0" wp14:anchorId="2E020E3E" wp14:editId="1FE9386B">
-            <wp:extent cx="3533775" cy="2762250"/>
-            <wp:effectExtent l="0" t="0" r="9525" b="0"/>
-            <wp:docPr id="10" name="Рисунок 10"/>
+          <wp:inline distT="0" distB="0" distL="0" distR="0" wp14:anchorId="0D8153FC" wp14:editId="388EF0EE">
+            <wp:extent cx="5939790" cy="2450465"/>
+            <wp:effectExtent l="0" t="0" r="3810" b="6985"/>
+            <wp:docPr id="2" name="Рисунок 2"/>
             <wp:cNvGraphicFramePr>
               <a:graphicFrameLocks xmlns:a="http://schemas.openxmlformats.org/drawingml/2006/main" noChangeAspect="1"/>
             </wp:cNvGraphicFramePr>
@@ -2489,7 +2448,7 @@
                   <pic:spPr>
                     <a:xfrm>
                       <a:off x="0" y="0"/>
-                      <a:ext cx="3533775" cy="2762250"/>
+                      <a:ext cx="5939790" cy="2450465"/>
                     </a:xfrm>
                     <a:prstGeom prst="rect">
                       <a:avLst/>
@@ -2534,7 +2493,7 @@
           <w:sz w:val="28"/>
           <w:szCs w:val="28"/>
         </w:rPr>
-        <w:t xml:space="preserve">. Высота полета </w:t>
+        <w:t xml:space="preserve">. </w:t>
       </w:r>
       <w:r>
         <w:rPr>
@@ -2542,7 +2501,7 @@
           <w:sz w:val="28"/>
           <w:szCs w:val="28"/>
         </w:rPr>
-        <w:t>15000</w:t>
+        <w:t>График</w:t>
       </w:r>
       <w:r>
         <w:rPr>
@@ -2550,7 +2509,7 @@
           <w:sz w:val="28"/>
           <w:szCs w:val="28"/>
         </w:rPr>
-        <w:t xml:space="preserve">, скорость </w:t>
+        <w:t xml:space="preserve">: </w:t>
       </w:r>
       <w:r>
         <w:rPr>
@@ -2558,7 +2517,7 @@
           <w:sz w:val="28"/>
           <w:szCs w:val="28"/>
         </w:rPr>
-        <w:t>1200</w:t>
+        <w:t>в</w:t>
       </w:r>
       <w:r>
         <w:rPr>
@@ -2566,7 +2525,215 @@
           <w:sz w:val="28"/>
           <w:szCs w:val="28"/>
         </w:rPr>
-        <w:t>.</w:t>
+        <w:t>ысота полета 6700, скорость 340.</w:t>
+      </w:r>
+    </w:p>
+    <w:p>
+      <w:pPr>
+        <w:spacing w:after="0" w:line="360" w:lineRule="auto"/>
+        <w:jc w:val="center"/>
+        <w:rPr>
+          <w:rFonts w:ascii="Times New Roman" w:hAnsi="Times New Roman" w:cs="Times New Roman"/>
+          <w:sz w:val="28"/>
+          <w:szCs w:val="28"/>
+        </w:rPr>
+      </w:pPr>
+      <w:r>
+        <w:rPr>
+          <w:noProof/>
+        </w:rPr>
+        <w:drawing>
+          <wp:inline distT="0" distB="0" distL="0" distR="0" wp14:anchorId="2E020E3E" wp14:editId="3A613D8A">
+            <wp:extent cx="3387550" cy="2647950"/>
+            <wp:effectExtent l="0" t="0" r="3810" b="0"/>
+            <wp:docPr id="10" name="Рисунок 10"/>
+            <wp:cNvGraphicFramePr>
+              <a:graphicFrameLocks xmlns:a="http://schemas.openxmlformats.org/drawingml/2006/main" noChangeAspect="1"/>
+            </wp:cNvGraphicFramePr>
+            <a:graphic xmlns:a="http://schemas.openxmlformats.org/drawingml/2006/main">
+              <a:graphicData uri="http://schemas.openxmlformats.org/drawingml/2006/picture">
+                <pic:pic xmlns:pic="http://schemas.openxmlformats.org/drawingml/2006/picture">
+                  <pic:nvPicPr>
+                    <pic:cNvPr id="1" name=""/>
+                    <pic:cNvPicPr/>
+                  </pic:nvPicPr>
+                  <pic:blipFill>
+                    <a:blip r:embed="rId15"/>
+                    <a:stretch>
+                      <a:fillRect/>
+                    </a:stretch>
+                  </pic:blipFill>
+                  <pic:spPr>
+                    <a:xfrm>
+                      <a:off x="0" y="0"/>
+                      <a:ext cx="3391050" cy="2650686"/>
+                    </a:xfrm>
+                    <a:prstGeom prst="rect">
+                      <a:avLst/>
+                    </a:prstGeom>
+                  </pic:spPr>
+                </pic:pic>
+              </a:graphicData>
+            </a:graphic>
+          </wp:inline>
+        </w:drawing>
+      </w:r>
+    </w:p>
+    <w:p>
+      <w:pPr>
+        <w:spacing w:after="0" w:line="360" w:lineRule="auto"/>
+        <w:jc w:val="center"/>
+        <w:rPr>
+          <w:rFonts w:ascii="Times New Roman" w:hAnsi="Times New Roman" w:cs="Times New Roman"/>
+          <w:sz w:val="28"/>
+          <w:szCs w:val="28"/>
+        </w:rPr>
+      </w:pPr>
+      <w:r>
+        <w:rPr>
+          <w:rFonts w:ascii="Times New Roman" w:hAnsi="Times New Roman" w:cs="Times New Roman"/>
+          <w:sz w:val="28"/>
+          <w:szCs w:val="28"/>
+        </w:rPr>
+        <w:t xml:space="preserve">Рис. </w:t>
+      </w:r>
+      <w:r>
+        <w:rPr>
+          <w:rFonts w:ascii="Times New Roman" w:hAnsi="Times New Roman" w:cs="Times New Roman"/>
+          <w:sz w:val="28"/>
+          <w:szCs w:val="28"/>
+        </w:rPr>
+        <w:t>8</w:t>
+      </w:r>
+      <w:r>
+        <w:rPr>
+          <w:rFonts w:ascii="Times New Roman" w:hAnsi="Times New Roman" w:cs="Times New Roman"/>
+          <w:sz w:val="28"/>
+          <w:szCs w:val="28"/>
+        </w:rPr>
+        <w:t>. Высота полета 15000, скорость 1200.</w:t>
+      </w:r>
+    </w:p>
+    <w:p>
+      <w:pPr>
+        <w:spacing w:after="0" w:line="360" w:lineRule="auto"/>
+        <w:jc w:val="center"/>
+        <w:rPr>
+          <w:rFonts w:ascii="Times New Roman" w:hAnsi="Times New Roman" w:cs="Times New Roman"/>
+          <w:b/>
+          <w:bCs/>
+          <w:color w:val="000000" w:themeColor="text1" w:themeShade="E6"/>
+          <w:sz w:val="28"/>
+          <w:szCs w:val="28"/>
+        </w:rPr>
+      </w:pPr>
+      <w:r>
+        <w:rPr>
+          <w:noProof/>
+        </w:rPr>
+        <w:lastRenderedPageBreak/>
+        <w:drawing>
+          <wp:inline distT="0" distB="0" distL="0" distR="0" wp14:anchorId="16AF397E" wp14:editId="48A654C8">
+            <wp:extent cx="5939790" cy="2473325"/>
+            <wp:effectExtent l="0" t="0" r="3810" b="3175"/>
+            <wp:docPr id="3" name="Рисунок 3"/>
+            <wp:cNvGraphicFramePr>
+              <a:graphicFrameLocks xmlns:a="http://schemas.openxmlformats.org/drawingml/2006/main" noChangeAspect="1"/>
+            </wp:cNvGraphicFramePr>
+            <a:graphic xmlns:a="http://schemas.openxmlformats.org/drawingml/2006/main">
+              <a:graphicData uri="http://schemas.openxmlformats.org/drawingml/2006/picture">
+                <pic:pic xmlns:pic="http://schemas.openxmlformats.org/drawingml/2006/picture">
+                  <pic:nvPicPr>
+                    <pic:cNvPr id="1" name=""/>
+                    <pic:cNvPicPr/>
+                  </pic:nvPicPr>
+                  <pic:blipFill>
+                    <a:blip r:embed="rId16"/>
+                    <a:stretch>
+                      <a:fillRect/>
+                    </a:stretch>
+                  </pic:blipFill>
+                  <pic:spPr>
+                    <a:xfrm>
+                      <a:off x="0" y="0"/>
+                      <a:ext cx="5939790" cy="2473325"/>
+                    </a:xfrm>
+                    <a:prstGeom prst="rect">
+                      <a:avLst/>
+                    </a:prstGeom>
+                  </pic:spPr>
+                </pic:pic>
+              </a:graphicData>
+            </a:graphic>
+          </wp:inline>
+        </w:drawing>
+      </w:r>
+    </w:p>
+    <w:p>
+      <w:pPr>
+        <w:spacing w:after="0" w:line="360" w:lineRule="auto"/>
+        <w:jc w:val="center"/>
+        <w:rPr>
+          <w:rFonts w:ascii="Times New Roman" w:hAnsi="Times New Roman" w:cs="Times New Roman"/>
+          <w:sz w:val="28"/>
+          <w:szCs w:val="28"/>
+        </w:rPr>
+      </w:pPr>
+      <w:r>
+        <w:rPr>
+          <w:rFonts w:ascii="Times New Roman" w:hAnsi="Times New Roman" w:cs="Times New Roman"/>
+          <w:sz w:val="28"/>
+          <w:szCs w:val="28"/>
+        </w:rPr>
+        <w:t xml:space="preserve">Рис. </w:t>
+      </w:r>
+      <w:r>
+        <w:rPr>
+          <w:rFonts w:ascii="Times New Roman" w:hAnsi="Times New Roman" w:cs="Times New Roman"/>
+          <w:sz w:val="28"/>
+          <w:szCs w:val="28"/>
+        </w:rPr>
+        <w:t>9</w:t>
+      </w:r>
+      <w:r>
+        <w:rPr>
+          <w:rFonts w:ascii="Times New Roman" w:hAnsi="Times New Roman" w:cs="Times New Roman"/>
+          <w:sz w:val="28"/>
+          <w:szCs w:val="28"/>
+        </w:rPr>
+        <w:t xml:space="preserve">. </w:t>
+      </w:r>
+      <w:r>
+        <w:rPr>
+          <w:rFonts w:ascii="Times New Roman" w:hAnsi="Times New Roman" w:cs="Times New Roman"/>
+          <w:sz w:val="28"/>
+          <w:szCs w:val="28"/>
+        </w:rPr>
+        <w:t>График</w:t>
+      </w:r>
+      <w:r>
+        <w:rPr>
+          <w:rFonts w:ascii="Times New Roman" w:hAnsi="Times New Roman" w:cs="Times New Roman"/>
+          <w:sz w:val="28"/>
+          <w:szCs w:val="28"/>
+        </w:rPr>
+        <w:t xml:space="preserve">: </w:t>
+      </w:r>
+      <w:r>
+        <w:rPr>
+          <w:rFonts w:ascii="Times New Roman" w:hAnsi="Times New Roman" w:cs="Times New Roman"/>
+          <w:sz w:val="28"/>
+          <w:szCs w:val="28"/>
+        </w:rPr>
+        <w:t>в</w:t>
+      </w:r>
+      <w:r>
+        <w:rPr>
+          <w:rFonts w:ascii="Times New Roman" w:hAnsi="Times New Roman" w:cs="Times New Roman"/>
+          <w:sz w:val="28"/>
+          <w:szCs w:val="28"/>
+        </w:rPr>
+        <w:t>ысота полета 15000, скорость 1200.</w:t>
       </w:r>
     </w:p>
     <w:p>
@@ -2608,7 +2775,7 @@
           <w:szCs w:val="28"/>
         </w:rPr>
       </w:pPr>
-      <w:bookmarkStart w:id="7" w:name="_Toc212382754"/>
+      <w:bookmarkStart w:id="7" w:name="_Toc212824164"/>
       <w:r>
         <w:rPr>
           <w:rFonts w:ascii="Times New Roman" w:hAnsi="Times New Roman" w:cs="Times New Roman"/>
@@ -2835,7 +3002,7 @@
           <w:lang w:val="en-US"/>
         </w:rPr>
       </w:pPr>
-      <w:bookmarkStart w:id="8" w:name="_Toc212382755"/>
+      <w:bookmarkStart w:id="8" w:name="_Toc212824165"/>
       <w:r>
         <w:rPr>
           <w:rFonts w:ascii="Times New Roman" w:hAnsi="Times New Roman" w:cs="Times New Roman"/>
@@ -3040,6 +3207,48 @@
           <w:lang w:val="en-US"/>
         </w:rPr>
       </w:pPr>
+      <w:r>
+        <w:rPr>
+          <w:rFonts w:ascii="Times New Roman" w:hAnsi="Times New Roman" w:cs="Times New Roman"/>
+          <w:sz w:val="20"/>
+          <w:szCs w:val="20"/>
+          <w:lang w:val="en-US"/>
+        </w:rPr>
+        <w:t xml:space="preserve">import </w:t>
+      </w:r>
+      <w:proofErr w:type="spellStart"/>
+      <w:proofErr w:type="gramStart"/>
+      <w:r>
+        <w:rPr>
+          <w:rFonts w:ascii="Times New Roman" w:hAnsi="Times New Roman" w:cs="Times New Roman"/>
+          <w:sz w:val="20"/>
+          <w:szCs w:val="20"/>
+          <w:lang w:val="en-US"/>
+        </w:rPr>
+        <w:t>matplotlib.pyplot</w:t>
+      </w:r>
+      <w:proofErr w:type="spellEnd"/>
+      <w:proofErr w:type="gramEnd"/>
+      <w:r>
+        <w:rPr>
+          <w:rFonts w:ascii="Times New Roman" w:hAnsi="Times New Roman" w:cs="Times New Roman"/>
+          <w:sz w:val="20"/>
+          <w:szCs w:val="20"/>
+          <w:lang w:val="en-US"/>
+        </w:rPr>
+        <w:t xml:space="preserve"> as </w:t>
+      </w:r>
+      <w:proofErr w:type="spellStart"/>
+      <w:r>
+        <w:rPr>
+          <w:rFonts w:ascii="Times New Roman" w:hAnsi="Times New Roman" w:cs="Times New Roman"/>
+          <w:sz w:val="20"/>
+          <w:szCs w:val="20"/>
+          <w:lang w:val="en-US"/>
+        </w:rPr>
+        <w:t>plt</w:t>
+      </w:r>
+      <w:proofErr w:type="spellEnd"/>
     </w:p>
     <w:p>
       <w:pPr>
@@ -3057,35 +3266,6 @@
           <w:lang w:val="en-US"/>
         </w:rPr>
       </w:pPr>
-      <w:r>
-        <w:rPr>
-          <w:rFonts w:ascii="Times New Roman" w:hAnsi="Times New Roman" w:cs="Times New Roman"/>
-          <w:sz w:val="20"/>
-          <w:szCs w:val="20"/>
-          <w:lang w:val="en-US"/>
-        </w:rPr>
-        <w:t xml:space="preserve">class </w:t>
-      </w:r>
-      <w:proofErr w:type="spellStart"/>
-      <w:r>
-        <w:rPr>
-          <w:rFonts w:ascii="Times New Roman" w:hAnsi="Times New Roman" w:cs="Times New Roman"/>
-          <w:sz w:val="20"/>
-          <w:szCs w:val="20"/>
-          <w:lang w:val="en-US"/>
-        </w:rPr>
-        <w:t>AviationSystem</w:t>
-      </w:r>
-      <w:proofErr w:type="spellEnd"/>
-      <w:r>
-        <w:rPr>
-          <w:rFonts w:ascii="Times New Roman" w:hAnsi="Times New Roman" w:cs="Times New Roman"/>
-          <w:sz w:val="20"/>
-          <w:szCs w:val="20"/>
-          <w:lang w:val="en-US"/>
-        </w:rPr>
-        <w:t>:</w:t>
-      </w:r>
     </w:p>
     <w:p>
       <w:pPr>
@@ -3103,35 +3283,6 @@
           <w:lang w:val="en-US"/>
         </w:rPr>
       </w:pPr>
-      <w:r>
-        <w:rPr>
-          <w:rFonts w:ascii="Times New Roman" w:hAnsi="Times New Roman" w:cs="Times New Roman"/>
-          <w:sz w:val="20"/>
-          <w:szCs w:val="20"/>
-          <w:lang w:val="en-US"/>
-        </w:rPr>
-        <w:t xml:space="preserve">    def __</w:t>
-      </w:r>
-      <w:proofErr w:type="spellStart"/>
-      <w:r>
-        <w:rPr>
-          <w:rFonts w:ascii="Times New Roman" w:hAnsi="Times New Roman" w:cs="Times New Roman"/>
-          <w:sz w:val="20"/>
-          <w:szCs w:val="20"/>
-          <w:lang w:val="en-US"/>
-        </w:rPr>
-        <w:t>init</w:t>
-      </w:r>
-      <w:proofErr w:type="spellEnd"/>
-      <w:r>
-        <w:rPr>
-          <w:rFonts w:ascii="Times New Roman" w:hAnsi="Times New Roman" w:cs="Times New Roman"/>
-          <w:sz w:val="20"/>
-          <w:szCs w:val="20"/>
-          <w:lang w:val="en-US"/>
-        </w:rPr>
-        <w:t>__(self):</w:t>
-      </w:r>
     </w:p>
     <w:p>
       <w:pPr>
@@ -3156,7 +3307,7 @@
           <w:szCs w:val="20"/>
           <w:lang w:val="en-US"/>
         </w:rPr>
-        <w:t xml:space="preserve">        </w:t>
+        <w:t xml:space="preserve">class </w:t>
       </w:r>
       <w:proofErr w:type="spellStart"/>
       <w:r>
@@ -3166,7 +3317,7 @@
           <w:szCs w:val="20"/>
           <w:lang w:val="en-US"/>
         </w:rPr>
-        <w:t>self.height_universe</w:t>
+        <w:t>AviationSystem</w:t>
       </w:r>
       <w:proofErr w:type="spellEnd"/>
       <w:r>
@@ -3176,27 +3327,7 @@
           <w:szCs w:val="20"/>
           <w:lang w:val="en-US"/>
         </w:rPr>
-        <w:t xml:space="preserve"> = </w:t>
-      </w:r>
-      <w:proofErr w:type="spellStart"/>
-      <w:r>
-        <w:rPr>
-          <w:rFonts w:ascii="Times New Roman" w:hAnsi="Times New Roman" w:cs="Times New Roman"/>
-          <w:sz w:val="20"/>
-          <w:szCs w:val="20"/>
-          <w:lang w:val="en-US"/>
-        </w:rPr>
-        <w:t>np.arange</w:t>
-      </w:r>
-      <w:proofErr w:type="spellEnd"/>
-      <w:r>
-        <w:rPr>
-          <w:rFonts w:ascii="Times New Roman" w:hAnsi="Times New Roman" w:cs="Times New Roman"/>
-          <w:sz w:val="20"/>
-          <w:szCs w:val="20"/>
-          <w:lang w:val="en-US"/>
-        </w:rPr>
-        <w:t>(0, 15001, 100)</w:t>
+        <w:t>:</w:t>
       </w:r>
     </w:p>
     <w:p>
@@ -3222,7 +3353,7 @@
           <w:szCs w:val="20"/>
           <w:lang w:val="en-US"/>
         </w:rPr>
-        <w:t xml:space="preserve">        </w:t>
+        <w:t xml:space="preserve">    def __</w:t>
       </w:r>
       <w:proofErr w:type="spellStart"/>
       <w:r>
@@ -3232,7 +3363,7 @@
           <w:szCs w:val="20"/>
           <w:lang w:val="en-US"/>
         </w:rPr>
-        <w:t>self.speed_universe</w:t>
+        <w:t>init</w:t>
       </w:r>
       <w:proofErr w:type="spellEnd"/>
       <w:r>
@@ -3242,27 +3373,7 @@
           <w:szCs w:val="20"/>
           <w:lang w:val="en-US"/>
         </w:rPr>
-        <w:t xml:space="preserve"> = </w:t>
-      </w:r>
-      <w:proofErr w:type="spellStart"/>
-      <w:r>
-        <w:rPr>
-          <w:rFonts w:ascii="Times New Roman" w:hAnsi="Times New Roman" w:cs="Times New Roman"/>
-          <w:sz w:val="20"/>
-          <w:szCs w:val="20"/>
-          <w:lang w:val="en-US"/>
-        </w:rPr>
-        <w:t>np.arange</w:t>
-      </w:r>
-      <w:proofErr w:type="spellEnd"/>
-      <w:r>
-        <w:rPr>
-          <w:rFonts w:ascii="Times New Roman" w:hAnsi="Times New Roman" w:cs="Times New Roman"/>
-          <w:sz w:val="20"/>
-          <w:szCs w:val="20"/>
-          <w:lang w:val="en-US"/>
-        </w:rPr>
-        <w:t>(0, 1201, 10)</w:t>
+        <w:t>__(self):</w:t>
       </w:r>
     </w:p>
     <w:p>
@@ -3281,6 +3392,66 @@
           <w:lang w:val="en-US"/>
         </w:rPr>
       </w:pPr>
+      <w:r>
+        <w:rPr>
+          <w:rFonts w:ascii="Times New Roman" w:hAnsi="Times New Roman" w:cs="Times New Roman"/>
+          <w:sz w:val="20"/>
+          <w:szCs w:val="20"/>
+          <w:lang w:val="en-US"/>
+        </w:rPr>
+        <w:t xml:space="preserve">        </w:t>
+      </w:r>
+      <w:proofErr w:type="spellStart"/>
+      <w:proofErr w:type="gramStart"/>
+      <w:r>
+        <w:rPr>
+          <w:rFonts w:ascii="Times New Roman" w:hAnsi="Times New Roman" w:cs="Times New Roman"/>
+          <w:sz w:val="20"/>
+          <w:szCs w:val="20"/>
+          <w:lang w:val="en-US"/>
+        </w:rPr>
+        <w:t>self.height</w:t>
+      </w:r>
+      <w:proofErr w:type="gramEnd"/>
+      <w:r>
+        <w:rPr>
+          <w:rFonts w:ascii="Times New Roman" w:hAnsi="Times New Roman" w:cs="Times New Roman"/>
+          <w:sz w:val="20"/>
+          <w:szCs w:val="20"/>
+          <w:lang w:val="en-US"/>
+        </w:rPr>
+        <w:t>_universe</w:t>
+      </w:r>
+      <w:proofErr w:type="spellEnd"/>
+      <w:r>
+        <w:rPr>
+          <w:rFonts w:ascii="Times New Roman" w:hAnsi="Times New Roman" w:cs="Times New Roman"/>
+          <w:sz w:val="20"/>
+          <w:szCs w:val="20"/>
+          <w:lang w:val="en-US"/>
+        </w:rPr>
+        <w:t xml:space="preserve"> = </w:t>
+      </w:r>
+      <w:proofErr w:type="spellStart"/>
+      <w:r>
+        <w:rPr>
+          <w:rFonts w:ascii="Times New Roman" w:hAnsi="Times New Roman" w:cs="Times New Roman"/>
+          <w:sz w:val="20"/>
+          <w:szCs w:val="20"/>
+          <w:lang w:val="en-US"/>
+        </w:rPr>
+        <w:t>np.arange</w:t>
+      </w:r>
+      <w:proofErr w:type="spellEnd"/>
+      <w:r>
+        <w:rPr>
+          <w:rFonts w:ascii="Times New Roman" w:hAnsi="Times New Roman" w:cs="Times New Roman"/>
+          <w:sz w:val="20"/>
+          <w:szCs w:val="20"/>
+          <w:lang w:val="en-US"/>
+        </w:rPr>
+        <w:t>(0, 15001, 100)</w:t>
+      </w:r>
     </w:p>
     <w:p>
       <w:pPr>
@@ -3305,19 +3476,59 @@
           <w:szCs w:val="20"/>
           <w:lang w:val="en-US"/>
         </w:rPr>
-        <w:t xml:space="preserve">        #нечеткие </w:t>
+        <w:t xml:space="preserve">        </w:t>
       </w:r>
       <w:proofErr w:type="spellStart"/>
-      <w:r>
-        <w:rPr>
-          <w:rFonts w:ascii="Times New Roman" w:hAnsi="Times New Roman" w:cs="Times New Roman"/>
-          <w:sz w:val="20"/>
-          <w:szCs w:val="20"/>
-          <w:lang w:val="en-US"/>
-        </w:rPr>
-        <w:t>переменные</w:t>
+      <w:proofErr w:type="gramStart"/>
+      <w:r>
+        <w:rPr>
+          <w:rFonts w:ascii="Times New Roman" w:hAnsi="Times New Roman" w:cs="Times New Roman"/>
+          <w:sz w:val="20"/>
+          <w:szCs w:val="20"/>
+          <w:lang w:val="en-US"/>
+        </w:rPr>
+        <w:t>self.speed</w:t>
+      </w:r>
+      <w:proofErr w:type="gramEnd"/>
+      <w:r>
+        <w:rPr>
+          <w:rFonts w:ascii="Times New Roman" w:hAnsi="Times New Roman" w:cs="Times New Roman"/>
+          <w:sz w:val="20"/>
+          <w:szCs w:val="20"/>
+          <w:lang w:val="en-US"/>
+        </w:rPr>
+        <w:t>_universe</w:t>
       </w:r>
       <w:proofErr w:type="spellEnd"/>
+      <w:r>
+        <w:rPr>
+          <w:rFonts w:ascii="Times New Roman" w:hAnsi="Times New Roman" w:cs="Times New Roman"/>
+          <w:sz w:val="20"/>
+          <w:szCs w:val="20"/>
+          <w:lang w:val="en-US"/>
+        </w:rPr>
+        <w:t xml:space="preserve"> = </w:t>
+      </w:r>
+      <w:proofErr w:type="spellStart"/>
+      <w:r>
+        <w:rPr>
+          <w:rFonts w:ascii="Times New Roman" w:hAnsi="Times New Roman" w:cs="Times New Roman"/>
+          <w:sz w:val="20"/>
+          <w:szCs w:val="20"/>
+          <w:lang w:val="en-US"/>
+        </w:rPr>
+        <w:t>np.arange</w:t>
+      </w:r>
+      <w:proofErr w:type="spellEnd"/>
+      <w:r>
+        <w:rPr>
+          <w:rFonts w:ascii="Times New Roman" w:hAnsi="Times New Roman" w:cs="Times New Roman"/>
+          <w:sz w:val="20"/>
+          <w:szCs w:val="20"/>
+          <w:lang w:val="en-US"/>
+        </w:rPr>
+        <w:t>(0, 1201, 10)</w:t>
+      </w:r>
     </w:p>
     <w:p>
       <w:pPr>
@@ -3335,75 +3546,6 @@
           <w:lang w:val="en-US"/>
         </w:rPr>
       </w:pPr>
-      <w:r>
-        <w:rPr>
-          <w:rFonts w:ascii="Times New Roman" w:hAnsi="Times New Roman" w:cs="Times New Roman"/>
-          <w:sz w:val="20"/>
-          <w:szCs w:val="20"/>
-          <w:lang w:val="en-US"/>
-        </w:rPr>
-        <w:t xml:space="preserve">        </w:t>
-      </w:r>
-      <w:proofErr w:type="spellStart"/>
-      <w:r>
-        <w:rPr>
-          <w:rFonts w:ascii="Times New Roman" w:hAnsi="Times New Roman" w:cs="Times New Roman"/>
-          <w:sz w:val="20"/>
-          <w:szCs w:val="20"/>
-          <w:lang w:val="en-US"/>
-        </w:rPr>
-        <w:t>self.height</w:t>
-      </w:r>
-      <w:proofErr w:type="spellEnd"/>
-      <w:r>
-        <w:rPr>
-          <w:rFonts w:ascii="Times New Roman" w:hAnsi="Times New Roman" w:cs="Times New Roman"/>
-          <w:sz w:val="20"/>
-          <w:szCs w:val="20"/>
-          <w:lang w:val="en-US"/>
-        </w:rPr>
-        <w:t xml:space="preserve"> = </w:t>
-      </w:r>
-      <w:proofErr w:type="spellStart"/>
-      <w:r>
-        <w:rPr>
-          <w:rFonts w:ascii="Times New Roman" w:hAnsi="Times New Roman" w:cs="Times New Roman"/>
-          <w:sz w:val="20"/>
-          <w:szCs w:val="20"/>
-          <w:lang w:val="en-US"/>
-        </w:rPr>
-        <w:t>ctrl.Antecedent</w:t>
-      </w:r>
-      <w:proofErr w:type="spellEnd"/>
-      <w:r>
-        <w:rPr>
-          <w:rFonts w:ascii="Times New Roman" w:hAnsi="Times New Roman" w:cs="Times New Roman"/>
-          <w:sz w:val="20"/>
-          <w:szCs w:val="20"/>
-          <w:lang w:val="en-US"/>
-        </w:rPr>
-        <w:t>(</w:t>
-      </w:r>
-      <w:proofErr w:type="spellStart"/>
-      <w:r>
-        <w:rPr>
-          <w:rFonts w:ascii="Times New Roman" w:hAnsi="Times New Roman" w:cs="Times New Roman"/>
-          <w:sz w:val="20"/>
-          <w:szCs w:val="20"/>
-          <w:lang w:val="en-US"/>
-        </w:rPr>
-        <w:t>self.height_universe</w:t>
-      </w:r>
-      <w:proofErr w:type="spellEnd"/>
-      <w:r>
-        <w:rPr>
-          <w:rFonts w:ascii="Times New Roman" w:hAnsi="Times New Roman" w:cs="Times New Roman"/>
-          <w:sz w:val="20"/>
-          <w:szCs w:val="20"/>
-          <w:lang w:val="en-US"/>
-        </w:rPr>
-        <w:t>, 'height')</w:t>
-      </w:r>
     </w:p>
     <w:p>
       <w:pPr>
@@ -3428,7 +3570,7 @@
           <w:szCs w:val="20"/>
           <w:lang w:val="en-US"/>
         </w:rPr>
-        <w:t xml:space="preserve">        </w:t>
+        <w:t xml:space="preserve">        #нечеткие </w:t>
       </w:r>
       <w:proofErr w:type="spellStart"/>
       <w:r>
@@ -3438,58 +3580,9 @@
           <w:szCs w:val="20"/>
           <w:lang w:val="en-US"/>
         </w:rPr>
-        <w:t>self.speed</w:t>
+        <w:t>переменные</w:t>
       </w:r>
       <w:proofErr w:type="spellEnd"/>
-      <w:r>
-        <w:rPr>
-          <w:rFonts w:ascii="Times New Roman" w:hAnsi="Times New Roman" w:cs="Times New Roman"/>
-          <w:sz w:val="20"/>
-          <w:szCs w:val="20"/>
-          <w:lang w:val="en-US"/>
-        </w:rPr>
-        <w:t xml:space="preserve"> = </w:t>
-      </w:r>
-      <w:proofErr w:type="spellStart"/>
-      <w:r>
-        <w:rPr>
-          <w:rFonts w:ascii="Times New Roman" w:hAnsi="Times New Roman" w:cs="Times New Roman"/>
-          <w:sz w:val="20"/>
-          <w:szCs w:val="20"/>
-          <w:lang w:val="en-US"/>
-        </w:rPr>
-        <w:t>ctrl.Antecedent</w:t>
-      </w:r>
-      <w:proofErr w:type="spellEnd"/>
-      <w:r>
-        <w:rPr>
-          <w:rFonts w:ascii="Times New Roman" w:hAnsi="Times New Roman" w:cs="Times New Roman"/>
-          <w:sz w:val="20"/>
-          <w:szCs w:val="20"/>
-          <w:lang w:val="en-US"/>
-        </w:rPr>
-        <w:t>(</w:t>
-      </w:r>
-      <w:proofErr w:type="spellStart"/>
-      <w:r>
-        <w:rPr>
-          <w:rFonts w:ascii="Times New Roman" w:hAnsi="Times New Roman" w:cs="Times New Roman"/>
-          <w:sz w:val="20"/>
-          <w:szCs w:val="20"/>
-          <w:lang w:val="en-US"/>
-        </w:rPr>
-        <w:t>self.speed_universe</w:t>
-      </w:r>
-      <w:proofErr w:type="spellEnd"/>
-      <w:r>
-        <w:rPr>
-          <w:rFonts w:ascii="Times New Roman" w:hAnsi="Times New Roman" w:cs="Times New Roman"/>
-          <w:sz w:val="20"/>
-          <w:szCs w:val="20"/>
-          <w:lang w:val="en-US"/>
-        </w:rPr>
-        <w:t>, 'speed')</w:t>
-      </w:r>
     </w:p>
     <w:p>
       <w:pPr>
@@ -3507,6 +3600,77 @@
           <w:lang w:val="en-US"/>
         </w:rPr>
       </w:pPr>
+      <w:r>
+        <w:rPr>
+          <w:rFonts w:ascii="Times New Roman" w:hAnsi="Times New Roman" w:cs="Times New Roman"/>
+          <w:sz w:val="20"/>
+          <w:szCs w:val="20"/>
+          <w:lang w:val="en-US"/>
+        </w:rPr>
+        <w:t xml:space="preserve">        </w:t>
+      </w:r>
+      <w:proofErr w:type="spellStart"/>
+      <w:proofErr w:type="gramStart"/>
+      <w:r>
+        <w:rPr>
+          <w:rFonts w:ascii="Times New Roman" w:hAnsi="Times New Roman" w:cs="Times New Roman"/>
+          <w:sz w:val="20"/>
+          <w:szCs w:val="20"/>
+          <w:lang w:val="en-US"/>
+        </w:rPr>
+        <w:t>self.height</w:t>
+      </w:r>
+      <w:proofErr w:type="spellEnd"/>
+      <w:proofErr w:type="gramEnd"/>
+      <w:r>
+        <w:rPr>
+          <w:rFonts w:ascii="Times New Roman" w:hAnsi="Times New Roman" w:cs="Times New Roman"/>
+          <w:sz w:val="20"/>
+          <w:szCs w:val="20"/>
+          <w:lang w:val="en-US"/>
+        </w:rPr>
+        <w:t xml:space="preserve"> = </w:t>
+      </w:r>
+      <w:proofErr w:type="spellStart"/>
+      <w:r>
+        <w:rPr>
+          <w:rFonts w:ascii="Times New Roman" w:hAnsi="Times New Roman" w:cs="Times New Roman"/>
+          <w:sz w:val="20"/>
+          <w:szCs w:val="20"/>
+          <w:lang w:val="en-US"/>
+        </w:rPr>
+        <w:t>ctrl.Antecedent</w:t>
+      </w:r>
+      <w:proofErr w:type="spellEnd"/>
+      <w:r>
+        <w:rPr>
+          <w:rFonts w:ascii="Times New Roman" w:hAnsi="Times New Roman" w:cs="Times New Roman"/>
+          <w:sz w:val="20"/>
+          <w:szCs w:val="20"/>
+          <w:lang w:val="en-US"/>
+        </w:rPr>
+        <w:t>(</w:t>
+      </w:r>
+      <w:proofErr w:type="spellStart"/>
+      <w:r>
+        <w:rPr>
+          <w:rFonts w:ascii="Times New Roman" w:hAnsi="Times New Roman" w:cs="Times New Roman"/>
+          <w:sz w:val="20"/>
+          <w:szCs w:val="20"/>
+          <w:lang w:val="en-US"/>
+        </w:rPr>
+        <w:t>self.height_universe</w:t>
+      </w:r>
+      <w:proofErr w:type="spellEnd"/>
+      <w:r>
+        <w:rPr>
+          <w:rFonts w:ascii="Times New Roman" w:hAnsi="Times New Roman" w:cs="Times New Roman"/>
+          <w:sz w:val="20"/>
+          <w:szCs w:val="20"/>
+          <w:lang w:val="en-US"/>
+        </w:rPr>
+        <w:t>, 'height')</w:t>
+      </w:r>
     </w:p>
     <w:p>
       <w:pPr>
@@ -3531,19 +3695,70 @@
           <w:szCs w:val="20"/>
           <w:lang w:val="en-US"/>
         </w:rPr>
-        <w:t xml:space="preserve">        #функции </w:t>
+        <w:t xml:space="preserve">        </w:t>
       </w:r>
       <w:proofErr w:type="spellStart"/>
-      <w:r>
-        <w:rPr>
-          <w:rFonts w:ascii="Times New Roman" w:hAnsi="Times New Roman" w:cs="Times New Roman"/>
-          <w:sz w:val="20"/>
-          <w:szCs w:val="20"/>
-          <w:lang w:val="en-US"/>
-        </w:rPr>
-        <w:t>принадлежности</w:t>
+      <w:proofErr w:type="gramStart"/>
+      <w:r>
+        <w:rPr>
+          <w:rFonts w:ascii="Times New Roman" w:hAnsi="Times New Roman" w:cs="Times New Roman"/>
+          <w:sz w:val="20"/>
+          <w:szCs w:val="20"/>
+          <w:lang w:val="en-US"/>
+        </w:rPr>
+        <w:t>self.speed</w:t>
       </w:r>
       <w:proofErr w:type="spellEnd"/>
+      <w:proofErr w:type="gramEnd"/>
+      <w:r>
+        <w:rPr>
+          <w:rFonts w:ascii="Times New Roman" w:hAnsi="Times New Roman" w:cs="Times New Roman"/>
+          <w:sz w:val="20"/>
+          <w:szCs w:val="20"/>
+          <w:lang w:val="en-US"/>
+        </w:rPr>
+        <w:t xml:space="preserve"> = </w:t>
+      </w:r>
+      <w:proofErr w:type="spellStart"/>
+      <w:r>
+        <w:rPr>
+          <w:rFonts w:ascii="Times New Roman" w:hAnsi="Times New Roman" w:cs="Times New Roman"/>
+          <w:sz w:val="20"/>
+          <w:szCs w:val="20"/>
+          <w:lang w:val="en-US"/>
+        </w:rPr>
+        <w:t>ctrl.Antecedent</w:t>
+      </w:r>
+      <w:proofErr w:type="spellEnd"/>
+      <w:r>
+        <w:rPr>
+          <w:rFonts w:ascii="Times New Roman" w:hAnsi="Times New Roman" w:cs="Times New Roman"/>
+          <w:sz w:val="20"/>
+          <w:szCs w:val="20"/>
+          <w:lang w:val="en-US"/>
+        </w:rPr>
+        <w:t>(</w:t>
+      </w:r>
+      <w:proofErr w:type="spellStart"/>
+      <w:r>
+        <w:rPr>
+          <w:rFonts w:ascii="Times New Roman" w:hAnsi="Times New Roman" w:cs="Times New Roman"/>
+          <w:sz w:val="20"/>
+          <w:szCs w:val="20"/>
+          <w:lang w:val="en-US"/>
+        </w:rPr>
+        <w:t>self.speed_universe</w:t>
+      </w:r>
+      <w:proofErr w:type="spellEnd"/>
+      <w:r>
+        <w:rPr>
+          <w:rFonts w:ascii="Times New Roman" w:hAnsi="Times New Roman" w:cs="Times New Roman"/>
+          <w:sz w:val="20"/>
+          <w:szCs w:val="20"/>
+          <w:lang w:val="en-US"/>
+        </w:rPr>
+        <w:t>, 'speed')</w:t>
+      </w:r>
     </w:p>
     <w:p>
       <w:pPr>
@@ -3561,75 +3776,6 @@
           <w:lang w:val="en-US"/>
         </w:rPr>
       </w:pPr>
-      <w:r>
-        <w:rPr>
-          <w:rFonts w:ascii="Times New Roman" w:hAnsi="Times New Roman" w:cs="Times New Roman"/>
-          <w:sz w:val="20"/>
-          <w:szCs w:val="20"/>
-          <w:lang w:val="en-US"/>
-        </w:rPr>
-        <w:t xml:space="preserve">        </w:t>
-      </w:r>
-      <w:proofErr w:type="spellStart"/>
-      <w:r>
-        <w:rPr>
-          <w:rFonts w:ascii="Times New Roman" w:hAnsi="Times New Roman" w:cs="Times New Roman"/>
-          <w:sz w:val="20"/>
-          <w:szCs w:val="20"/>
-          <w:lang w:val="en-US"/>
-        </w:rPr>
-        <w:t>self.height</w:t>
-      </w:r>
-      <w:proofErr w:type="spellEnd"/>
-      <w:r>
-        <w:rPr>
-          <w:rFonts w:ascii="Times New Roman" w:hAnsi="Times New Roman" w:cs="Times New Roman"/>
-          <w:sz w:val="20"/>
-          <w:szCs w:val="20"/>
-          <w:lang w:val="en-US"/>
-        </w:rPr>
-        <w:t xml:space="preserve">['low'] = </w:t>
-      </w:r>
-      <w:proofErr w:type="spellStart"/>
-      <w:r>
-        <w:rPr>
-          <w:rFonts w:ascii="Times New Roman" w:hAnsi="Times New Roman" w:cs="Times New Roman"/>
-          <w:sz w:val="20"/>
-          <w:szCs w:val="20"/>
-          <w:lang w:val="en-US"/>
-        </w:rPr>
-        <w:t>fuzz.trapmf</w:t>
-      </w:r>
-      <w:proofErr w:type="spellEnd"/>
-      <w:r>
-        <w:rPr>
-          <w:rFonts w:ascii="Times New Roman" w:hAnsi="Times New Roman" w:cs="Times New Roman"/>
-          <w:sz w:val="20"/>
-          <w:szCs w:val="20"/>
-          <w:lang w:val="en-US"/>
-        </w:rPr>
-        <w:t>(</w:t>
-      </w:r>
-      <w:proofErr w:type="spellStart"/>
-      <w:r>
-        <w:rPr>
-          <w:rFonts w:ascii="Times New Roman" w:hAnsi="Times New Roman" w:cs="Times New Roman"/>
-          <w:sz w:val="20"/>
-          <w:szCs w:val="20"/>
-          <w:lang w:val="en-US"/>
-        </w:rPr>
-        <w:t>self.height.universe</w:t>
-      </w:r>
-      <w:proofErr w:type="spellEnd"/>
-      <w:r>
-        <w:rPr>
-          <w:rFonts w:ascii="Times New Roman" w:hAnsi="Times New Roman" w:cs="Times New Roman"/>
-          <w:sz w:val="20"/>
-          <w:szCs w:val="20"/>
-          <w:lang w:val="en-US"/>
-        </w:rPr>
-        <w:t>, [0, 0, 2000, 4000])</w:t>
-      </w:r>
     </w:p>
     <w:p>
       <w:pPr>
@@ -3654,7 +3800,7 @@
           <w:szCs w:val="20"/>
           <w:lang w:val="en-US"/>
         </w:rPr>
-        <w:t xml:space="preserve">        </w:t>
+        <w:t xml:space="preserve">        #функции </w:t>
       </w:r>
       <w:proofErr w:type="spellStart"/>
       <w:r>
@@ -3664,58 +3810,9 @@
           <w:szCs w:val="20"/>
           <w:lang w:val="en-US"/>
         </w:rPr>
-        <w:t>self.height</w:t>
+        <w:t>принадлежности</w:t>
       </w:r>
       <w:proofErr w:type="spellEnd"/>
-      <w:r>
-        <w:rPr>
-          <w:rFonts w:ascii="Times New Roman" w:hAnsi="Times New Roman" w:cs="Times New Roman"/>
-          <w:sz w:val="20"/>
-          <w:szCs w:val="20"/>
-          <w:lang w:val="en-US"/>
-        </w:rPr>
-        <w:t xml:space="preserve">['medium'] = </w:t>
-      </w:r>
-      <w:proofErr w:type="spellStart"/>
-      <w:r>
-        <w:rPr>
-          <w:rFonts w:ascii="Times New Roman" w:hAnsi="Times New Roman" w:cs="Times New Roman"/>
-          <w:sz w:val="20"/>
-          <w:szCs w:val="20"/>
-          <w:lang w:val="en-US"/>
-        </w:rPr>
-        <w:t>fuzz.trapmf</w:t>
-      </w:r>
-      <w:proofErr w:type="spellEnd"/>
-      <w:r>
-        <w:rPr>
-          <w:rFonts w:ascii="Times New Roman" w:hAnsi="Times New Roman" w:cs="Times New Roman"/>
-          <w:sz w:val="20"/>
-          <w:szCs w:val="20"/>
-          <w:lang w:val="en-US"/>
-        </w:rPr>
-        <w:t>(</w:t>
-      </w:r>
-      <w:proofErr w:type="spellStart"/>
-      <w:r>
-        <w:rPr>
-          <w:rFonts w:ascii="Times New Roman" w:hAnsi="Times New Roman" w:cs="Times New Roman"/>
-          <w:sz w:val="20"/>
-          <w:szCs w:val="20"/>
-          <w:lang w:val="en-US"/>
-        </w:rPr>
-        <w:t>self.height.universe</w:t>
-      </w:r>
-      <w:proofErr w:type="spellEnd"/>
-      <w:r>
-        <w:rPr>
-          <w:rFonts w:ascii="Times New Roman" w:hAnsi="Times New Roman" w:cs="Times New Roman"/>
-          <w:sz w:val="20"/>
-          <w:szCs w:val="20"/>
-          <w:lang w:val="en-US"/>
-        </w:rPr>
-        <w:t>, [2000, 4000, 6000, 8000])</w:t>
-      </w:r>
     </w:p>
     <w:p>
       <w:pPr>
@@ -3743,6 +3840,7 @@
         <w:t xml:space="preserve">        </w:t>
       </w:r>
       <w:proofErr w:type="spellStart"/>
+      <w:proofErr w:type="gramStart"/>
       <w:r>
         <w:rPr>
           <w:rFonts w:ascii="Times New Roman" w:hAnsi="Times New Roman" w:cs="Times New Roman"/>
@@ -3753,14 +3851,15 @@
         <w:t>self.height</w:t>
       </w:r>
       <w:proofErr w:type="spellEnd"/>
-      <w:r>
-        <w:rPr>
-          <w:rFonts w:ascii="Times New Roman" w:hAnsi="Times New Roman" w:cs="Times New Roman"/>
-          <w:sz w:val="20"/>
-          <w:szCs w:val="20"/>
-          <w:lang w:val="en-US"/>
-        </w:rPr>
-        <w:t xml:space="preserve">['high'] = </w:t>
+      <w:proofErr w:type="gramEnd"/>
+      <w:r>
+        <w:rPr>
+          <w:rFonts w:ascii="Times New Roman" w:hAnsi="Times New Roman" w:cs="Times New Roman"/>
+          <w:sz w:val="20"/>
+          <w:szCs w:val="20"/>
+          <w:lang w:val="en-US"/>
+        </w:rPr>
+        <w:t xml:space="preserve">['low'] = </w:t>
       </w:r>
       <w:proofErr w:type="spellStart"/>
       <w:r>
@@ -3800,7 +3899,7 @@
           <w:szCs w:val="20"/>
           <w:lang w:val="en-US"/>
         </w:rPr>
-        <w:t>, [6000, 8000, 15000, 15000])</w:t>
+        <w:t>, [0, 0, 2000, 4000])</w:t>
       </w:r>
     </w:p>
     <w:p>
@@ -3819,6 +3918,77 @@
           <w:lang w:val="en-US"/>
         </w:rPr>
       </w:pPr>
+      <w:r>
+        <w:rPr>
+          <w:rFonts w:ascii="Times New Roman" w:hAnsi="Times New Roman" w:cs="Times New Roman"/>
+          <w:sz w:val="20"/>
+          <w:szCs w:val="20"/>
+          <w:lang w:val="en-US"/>
+        </w:rPr>
+        <w:t xml:space="preserve">        </w:t>
+      </w:r>
+      <w:proofErr w:type="spellStart"/>
+      <w:proofErr w:type="gramStart"/>
+      <w:r>
+        <w:rPr>
+          <w:rFonts w:ascii="Times New Roman" w:hAnsi="Times New Roman" w:cs="Times New Roman"/>
+          <w:sz w:val="20"/>
+          <w:szCs w:val="20"/>
+          <w:lang w:val="en-US"/>
+        </w:rPr>
+        <w:t>self.height</w:t>
+      </w:r>
+      <w:proofErr w:type="spellEnd"/>
+      <w:proofErr w:type="gramEnd"/>
+      <w:r>
+        <w:rPr>
+          <w:rFonts w:ascii="Times New Roman" w:hAnsi="Times New Roman" w:cs="Times New Roman"/>
+          <w:sz w:val="20"/>
+          <w:szCs w:val="20"/>
+          <w:lang w:val="en-US"/>
+        </w:rPr>
+        <w:t xml:space="preserve">['medium'] = </w:t>
+      </w:r>
+      <w:proofErr w:type="spellStart"/>
+      <w:r>
+        <w:rPr>
+          <w:rFonts w:ascii="Times New Roman" w:hAnsi="Times New Roman" w:cs="Times New Roman"/>
+          <w:sz w:val="20"/>
+          <w:szCs w:val="20"/>
+          <w:lang w:val="en-US"/>
+        </w:rPr>
+        <w:t>fuzz.trapmf</w:t>
+      </w:r>
+      <w:proofErr w:type="spellEnd"/>
+      <w:r>
+        <w:rPr>
+          <w:rFonts w:ascii="Times New Roman" w:hAnsi="Times New Roman" w:cs="Times New Roman"/>
+          <w:sz w:val="20"/>
+          <w:szCs w:val="20"/>
+          <w:lang w:val="en-US"/>
+        </w:rPr>
+        <w:t>(</w:t>
+      </w:r>
+      <w:proofErr w:type="spellStart"/>
+      <w:r>
+        <w:rPr>
+          <w:rFonts w:ascii="Times New Roman" w:hAnsi="Times New Roman" w:cs="Times New Roman"/>
+          <w:sz w:val="20"/>
+          <w:szCs w:val="20"/>
+          <w:lang w:val="en-US"/>
+        </w:rPr>
+        <w:t>self.height.universe</w:t>
+      </w:r>
+      <w:proofErr w:type="spellEnd"/>
+      <w:r>
+        <w:rPr>
+          <w:rFonts w:ascii="Times New Roman" w:hAnsi="Times New Roman" w:cs="Times New Roman"/>
+          <w:sz w:val="20"/>
+          <w:szCs w:val="20"/>
+          <w:lang w:val="en-US"/>
+        </w:rPr>
+        <w:t>, [2000, 4000, 6000, 8000])</w:t>
+      </w:r>
     </w:p>
     <w:p>
       <w:pPr>
@@ -3846,24 +4016,26 @@
         <w:t xml:space="preserve">        </w:t>
       </w:r>
       <w:proofErr w:type="spellStart"/>
-      <w:r>
-        <w:rPr>
-          <w:rFonts w:ascii="Times New Roman" w:hAnsi="Times New Roman" w:cs="Times New Roman"/>
-          <w:sz w:val="20"/>
-          <w:szCs w:val="20"/>
-          <w:lang w:val="en-US"/>
-        </w:rPr>
-        <w:t>self.speed</w:t>
+      <w:proofErr w:type="gramStart"/>
+      <w:r>
+        <w:rPr>
+          <w:rFonts w:ascii="Times New Roman" w:hAnsi="Times New Roman" w:cs="Times New Roman"/>
+          <w:sz w:val="20"/>
+          <w:szCs w:val="20"/>
+          <w:lang w:val="en-US"/>
+        </w:rPr>
+        <w:t>self.height</w:t>
       </w:r>
       <w:proofErr w:type="spellEnd"/>
-      <w:r>
-        <w:rPr>
-          <w:rFonts w:ascii="Times New Roman" w:hAnsi="Times New Roman" w:cs="Times New Roman"/>
-          <w:sz w:val="20"/>
-          <w:szCs w:val="20"/>
-          <w:lang w:val="en-US"/>
-        </w:rPr>
-        <w:t xml:space="preserve">['slow'] = </w:t>
+      <w:proofErr w:type="gramEnd"/>
+      <w:r>
+        <w:rPr>
+          <w:rFonts w:ascii="Times New Roman" w:hAnsi="Times New Roman" w:cs="Times New Roman"/>
+          <w:sz w:val="20"/>
+          <w:szCs w:val="20"/>
+          <w:lang w:val="en-US"/>
+        </w:rPr>
+        <w:t xml:space="preserve">['high'] = </w:t>
       </w:r>
       <w:proofErr w:type="spellStart"/>
       <w:r>
@@ -3893,7 +4065,7 @@
           <w:szCs w:val="20"/>
           <w:lang w:val="en-US"/>
         </w:rPr>
-        <w:t>self.speed.universe</w:t>
+        <w:t>self.height.universe</w:t>
       </w:r>
       <w:proofErr w:type="spellEnd"/>
       <w:r>
@@ -3903,7 +4075,7 @@
           <w:szCs w:val="20"/>
           <w:lang w:val="en-US"/>
         </w:rPr>
-        <w:t>, [0, 0, 300, 500])</w:t>
+        <w:t>, [6000, 8000, 15000, 15000])</w:t>
       </w:r>
     </w:p>
     <w:p>
@@ -3922,75 +4094,6 @@
           <w:lang w:val="en-US"/>
         </w:rPr>
       </w:pPr>
-      <w:r>
-        <w:rPr>
-          <w:rFonts w:ascii="Times New Roman" w:hAnsi="Times New Roman" w:cs="Times New Roman"/>
-          <w:sz w:val="20"/>
-          <w:szCs w:val="20"/>
-          <w:lang w:val="en-US"/>
-        </w:rPr>
-        <w:t xml:space="preserve">        </w:t>
-      </w:r>
-      <w:proofErr w:type="spellStart"/>
-      <w:r>
-        <w:rPr>
-          <w:rFonts w:ascii="Times New Roman" w:hAnsi="Times New Roman" w:cs="Times New Roman"/>
-          <w:sz w:val="20"/>
-          <w:szCs w:val="20"/>
-          <w:lang w:val="en-US"/>
-        </w:rPr>
-        <w:t>self.speed</w:t>
-      </w:r>
-      <w:proofErr w:type="spellEnd"/>
-      <w:r>
-        <w:rPr>
-          <w:rFonts w:ascii="Times New Roman" w:hAnsi="Times New Roman" w:cs="Times New Roman"/>
-          <w:sz w:val="20"/>
-          <w:szCs w:val="20"/>
-          <w:lang w:val="en-US"/>
-        </w:rPr>
-        <w:t xml:space="preserve">['normal'] = </w:t>
-      </w:r>
-      <w:proofErr w:type="spellStart"/>
-      <w:r>
-        <w:rPr>
-          <w:rFonts w:ascii="Times New Roman" w:hAnsi="Times New Roman" w:cs="Times New Roman"/>
-          <w:sz w:val="20"/>
-          <w:szCs w:val="20"/>
-          <w:lang w:val="en-US"/>
-        </w:rPr>
-        <w:t>fuzz.trapmf</w:t>
-      </w:r>
-      <w:proofErr w:type="spellEnd"/>
-      <w:r>
-        <w:rPr>
-          <w:rFonts w:ascii="Times New Roman" w:hAnsi="Times New Roman" w:cs="Times New Roman"/>
-          <w:sz w:val="20"/>
-          <w:szCs w:val="20"/>
-          <w:lang w:val="en-US"/>
-        </w:rPr>
-        <w:t>(</w:t>
-      </w:r>
-      <w:proofErr w:type="spellStart"/>
-      <w:r>
-        <w:rPr>
-          <w:rFonts w:ascii="Times New Roman" w:hAnsi="Times New Roman" w:cs="Times New Roman"/>
-          <w:sz w:val="20"/>
-          <w:szCs w:val="20"/>
-          <w:lang w:val="en-US"/>
-        </w:rPr>
-        <w:t>self.speed.universe</w:t>
-      </w:r>
-      <w:proofErr w:type="spellEnd"/>
-      <w:r>
-        <w:rPr>
-          <w:rFonts w:ascii="Times New Roman" w:hAnsi="Times New Roman" w:cs="Times New Roman"/>
-          <w:sz w:val="20"/>
-          <w:szCs w:val="20"/>
-          <w:lang w:val="en-US"/>
-        </w:rPr>
-        <w:t>, [300, 500, 700, 900])</w:t>
-      </w:r>
     </w:p>
     <w:p>
       <w:pPr>
@@ -4018,6 +4121,7 @@
         <w:t xml:space="preserve">        </w:t>
       </w:r>
       <w:proofErr w:type="spellStart"/>
+      <w:proofErr w:type="gramStart"/>
       <w:r>
         <w:rPr>
           <w:rFonts w:ascii="Times New Roman" w:hAnsi="Times New Roman" w:cs="Times New Roman"/>
@@ -4028,14 +4132,15 @@
         <w:t>self.speed</w:t>
       </w:r>
       <w:proofErr w:type="spellEnd"/>
-      <w:r>
-        <w:rPr>
-          <w:rFonts w:ascii="Times New Roman" w:hAnsi="Times New Roman" w:cs="Times New Roman"/>
-          <w:sz w:val="20"/>
-          <w:szCs w:val="20"/>
-          <w:lang w:val="en-US"/>
-        </w:rPr>
-        <w:t xml:space="preserve">['fast'] = </w:t>
+      <w:proofErr w:type="gramEnd"/>
+      <w:r>
+        <w:rPr>
+          <w:rFonts w:ascii="Times New Roman" w:hAnsi="Times New Roman" w:cs="Times New Roman"/>
+          <w:sz w:val="20"/>
+          <w:szCs w:val="20"/>
+          <w:lang w:val="en-US"/>
+        </w:rPr>
+        <w:t xml:space="preserve">['slow'] = </w:t>
       </w:r>
       <w:proofErr w:type="spellStart"/>
       <w:r>
@@ -4075,7 +4180,7 @@
           <w:szCs w:val="20"/>
           <w:lang w:val="en-US"/>
         </w:rPr>
-        <w:t>, [700, 900, 1200, 1200])</w:t>
+        <w:t>, [0, 0, 300, 500])</w:t>
       </w:r>
     </w:p>
     <w:p>
@@ -4094,6 +4199,77 @@
           <w:lang w:val="en-US"/>
         </w:rPr>
       </w:pPr>
+      <w:r>
+        <w:rPr>
+          <w:rFonts w:ascii="Times New Roman" w:hAnsi="Times New Roman" w:cs="Times New Roman"/>
+          <w:sz w:val="20"/>
+          <w:szCs w:val="20"/>
+          <w:lang w:val="en-US"/>
+        </w:rPr>
+        <w:t xml:space="preserve">        </w:t>
+      </w:r>
+      <w:proofErr w:type="spellStart"/>
+      <w:proofErr w:type="gramStart"/>
+      <w:r>
+        <w:rPr>
+          <w:rFonts w:ascii="Times New Roman" w:hAnsi="Times New Roman" w:cs="Times New Roman"/>
+          <w:sz w:val="20"/>
+          <w:szCs w:val="20"/>
+          <w:lang w:val="en-US"/>
+        </w:rPr>
+        <w:t>self.speed</w:t>
+      </w:r>
+      <w:proofErr w:type="spellEnd"/>
+      <w:proofErr w:type="gramEnd"/>
+      <w:r>
+        <w:rPr>
+          <w:rFonts w:ascii="Times New Roman" w:hAnsi="Times New Roman" w:cs="Times New Roman"/>
+          <w:sz w:val="20"/>
+          <w:szCs w:val="20"/>
+          <w:lang w:val="en-US"/>
+        </w:rPr>
+        <w:t xml:space="preserve">['normal'] = </w:t>
+      </w:r>
+      <w:proofErr w:type="spellStart"/>
+      <w:r>
+        <w:rPr>
+          <w:rFonts w:ascii="Times New Roman" w:hAnsi="Times New Roman" w:cs="Times New Roman"/>
+          <w:sz w:val="20"/>
+          <w:szCs w:val="20"/>
+          <w:lang w:val="en-US"/>
+        </w:rPr>
+        <w:t>fuzz.trapmf</w:t>
+      </w:r>
+      <w:proofErr w:type="spellEnd"/>
+      <w:r>
+        <w:rPr>
+          <w:rFonts w:ascii="Times New Roman" w:hAnsi="Times New Roman" w:cs="Times New Roman"/>
+          <w:sz w:val="20"/>
+          <w:szCs w:val="20"/>
+          <w:lang w:val="en-US"/>
+        </w:rPr>
+        <w:t>(</w:t>
+      </w:r>
+      <w:proofErr w:type="spellStart"/>
+      <w:r>
+        <w:rPr>
+          <w:rFonts w:ascii="Times New Roman" w:hAnsi="Times New Roman" w:cs="Times New Roman"/>
+          <w:sz w:val="20"/>
+          <w:szCs w:val="20"/>
+          <w:lang w:val="en-US"/>
+        </w:rPr>
+        <w:t>self.speed.universe</w:t>
+      </w:r>
+      <w:proofErr w:type="spellEnd"/>
+      <w:r>
+        <w:rPr>
+          <w:rFonts w:ascii="Times New Roman" w:hAnsi="Times New Roman" w:cs="Times New Roman"/>
+          <w:sz w:val="20"/>
+          <w:szCs w:val="20"/>
+          <w:lang w:val="en-US"/>
+        </w:rPr>
+        <w:t>, [300, 500, 700, 900])</w:t>
+      </w:r>
     </w:p>
     <w:p>
       <w:pPr>
@@ -4118,27 +4294,29 @@
           <w:szCs w:val="20"/>
           <w:lang w:val="en-US"/>
         </w:rPr>
-        <w:t xml:space="preserve">    def </w:t>
+        <w:t xml:space="preserve">        </w:t>
       </w:r>
       <w:proofErr w:type="spellStart"/>
-      <w:r>
-        <w:rPr>
-          <w:rFonts w:ascii="Times New Roman" w:hAnsi="Times New Roman" w:cs="Times New Roman"/>
-          <w:sz w:val="20"/>
-          <w:szCs w:val="20"/>
-          <w:lang w:val="en-US"/>
-        </w:rPr>
-        <w:t>calculate_intersection</w:t>
+      <w:proofErr w:type="gramStart"/>
+      <w:r>
+        <w:rPr>
+          <w:rFonts w:ascii="Times New Roman" w:hAnsi="Times New Roman" w:cs="Times New Roman"/>
+          <w:sz w:val="20"/>
+          <w:szCs w:val="20"/>
+          <w:lang w:val="en-US"/>
+        </w:rPr>
+        <w:t>self.speed</w:t>
       </w:r>
       <w:proofErr w:type="spellEnd"/>
-      <w:r>
-        <w:rPr>
-          <w:rFonts w:ascii="Times New Roman" w:hAnsi="Times New Roman" w:cs="Times New Roman"/>
-          <w:sz w:val="20"/>
-          <w:szCs w:val="20"/>
-          <w:lang w:val="en-US"/>
-        </w:rPr>
-        <w:t xml:space="preserve">(self, </w:t>
+      <w:proofErr w:type="gramEnd"/>
+      <w:r>
+        <w:rPr>
+          <w:rFonts w:ascii="Times New Roman" w:hAnsi="Times New Roman" w:cs="Times New Roman"/>
+          <w:sz w:val="20"/>
+          <w:szCs w:val="20"/>
+          <w:lang w:val="en-US"/>
+        </w:rPr>
+        <w:t xml:space="preserve">['fast'] = </w:t>
       </w:r>
       <w:proofErr w:type="spellStart"/>
       <w:r>
@@ -4148,7 +4326,7 @@
           <w:szCs w:val="20"/>
           <w:lang w:val="en-US"/>
         </w:rPr>
-        <w:t>height_value</w:t>
+        <w:t>fuzz.trapmf</w:t>
       </w:r>
       <w:proofErr w:type="spellEnd"/>
       <w:r>
@@ -4158,7 +4336,7 @@
           <w:szCs w:val="20"/>
           <w:lang w:val="en-US"/>
         </w:rPr>
-        <w:t xml:space="preserve">, </w:t>
+        <w:t>(</w:t>
       </w:r>
       <w:proofErr w:type="spellStart"/>
       <w:r>
@@ -4168,7 +4346,7 @@
           <w:szCs w:val="20"/>
           <w:lang w:val="en-US"/>
         </w:rPr>
-        <w:t>speed_value</w:t>
+        <w:t>self.speed.universe</w:t>
       </w:r>
       <w:proofErr w:type="spellEnd"/>
       <w:r>
@@ -4178,7 +4356,7 @@
           <w:szCs w:val="20"/>
           <w:lang w:val="en-US"/>
         </w:rPr>
-        <w:t>):</w:t>
+        <w:t>, [700, 900, 1200, 1200])</w:t>
       </w:r>
     </w:p>
     <w:p>
@@ -4197,46 +4375,6 @@
           <w:lang w:val="en-US"/>
         </w:rPr>
       </w:pPr>
-      <w:r>
-        <w:rPr>
-          <w:rFonts w:ascii="Times New Roman" w:hAnsi="Times New Roman" w:cs="Times New Roman"/>
-          <w:sz w:val="20"/>
-          <w:szCs w:val="20"/>
-          <w:lang w:val="en-US"/>
-        </w:rPr>
-        <w:t xml:space="preserve">        #вычисление </w:t>
-      </w:r>
-      <w:proofErr w:type="spellStart"/>
-      <w:r>
-        <w:rPr>
-          <w:rFonts w:ascii="Times New Roman" w:hAnsi="Times New Roman" w:cs="Times New Roman"/>
-          <w:sz w:val="20"/>
-          <w:szCs w:val="20"/>
-          <w:lang w:val="en-US"/>
-        </w:rPr>
-        <w:t>степеней</w:t>
-      </w:r>
-      <w:proofErr w:type="spellEnd"/>
-      <w:r>
-        <w:rPr>
-          <w:rFonts w:ascii="Times New Roman" w:hAnsi="Times New Roman" w:cs="Times New Roman"/>
-          <w:sz w:val="20"/>
-          <w:szCs w:val="20"/>
-          <w:lang w:val="en-US"/>
-        </w:rPr>
-        <w:t xml:space="preserve"> </w:t>
-      </w:r>
-      <w:proofErr w:type="spellStart"/>
-      <w:r>
-        <w:rPr>
-          <w:rFonts w:ascii="Times New Roman" w:hAnsi="Times New Roman" w:cs="Times New Roman"/>
-          <w:sz w:val="20"/>
-          <w:szCs w:val="20"/>
-          <w:lang w:val="en-US"/>
-        </w:rPr>
-        <w:t>принадлежности</w:t>
-      </w:r>
-      <w:proofErr w:type="spellEnd"/>
     </w:p>
     <w:p>
       <w:pPr>
@@ -4261,7 +4399,7 @@
           <w:szCs w:val="20"/>
           <w:lang w:val="en-US"/>
         </w:rPr>
-        <w:t xml:space="preserve">        </w:t>
+        <w:t xml:space="preserve">    def </w:t>
       </w:r>
       <w:proofErr w:type="spellStart"/>
       <w:r>
@@ -4271,7 +4409,17 @@
           <w:szCs w:val="20"/>
           <w:lang w:val="en-US"/>
         </w:rPr>
-        <w:t>height_low</w:t>
+        <w:t>calculate_</w:t>
+      </w:r>
+      <w:proofErr w:type="gramStart"/>
+      <w:r>
+        <w:rPr>
+          <w:rFonts w:ascii="Times New Roman" w:hAnsi="Times New Roman" w:cs="Times New Roman"/>
+          <w:sz w:val="20"/>
+          <w:szCs w:val="20"/>
+          <w:lang w:val="en-US"/>
+        </w:rPr>
+        <w:t>intersection</w:t>
       </w:r>
       <w:proofErr w:type="spellEnd"/>
       <w:r>
@@ -4281,7 +4429,17 @@
           <w:szCs w:val="20"/>
           <w:lang w:val="en-US"/>
         </w:rPr>
-        <w:t xml:space="preserve"> = </w:t>
+        <w:t>(</w:t>
+      </w:r>
+      <w:proofErr w:type="gramEnd"/>
+      <w:r>
+        <w:rPr>
+          <w:rFonts w:ascii="Times New Roman" w:hAnsi="Times New Roman" w:cs="Times New Roman"/>
+          <w:sz w:val="20"/>
+          <w:szCs w:val="20"/>
+          <w:lang w:val="en-US"/>
+        </w:rPr>
+        <w:t xml:space="preserve">self, </w:t>
       </w:r>
       <w:proofErr w:type="spellStart"/>
       <w:r>
@@ -4291,7 +4449,7 @@
           <w:szCs w:val="20"/>
           <w:lang w:val="en-US"/>
         </w:rPr>
-        <w:t>fuzz.interp_membership</w:t>
+        <w:t>height_value</w:t>
       </w:r>
       <w:proofErr w:type="spellEnd"/>
       <w:r>
@@ -4301,7 +4459,7 @@
           <w:szCs w:val="20"/>
           <w:lang w:val="en-US"/>
         </w:rPr>
-        <w:t>(</w:t>
+        <w:t xml:space="preserve">, </w:t>
       </w:r>
       <w:proofErr w:type="spellStart"/>
       <w:r>
@@ -4311,7 +4469,7 @@
           <w:szCs w:val="20"/>
           <w:lang w:val="en-US"/>
         </w:rPr>
-        <w:t>self.height.universe</w:t>
+        <w:t>speed_value</w:t>
       </w:r>
       <w:proofErr w:type="spellEnd"/>
       <w:r>
@@ -4321,47 +4479,7 @@
           <w:szCs w:val="20"/>
           <w:lang w:val="en-US"/>
         </w:rPr>
-        <w:t xml:space="preserve">, </w:t>
-      </w:r>
-      <w:proofErr w:type="spellStart"/>
-      <w:r>
-        <w:rPr>
-          <w:rFonts w:ascii="Times New Roman" w:hAnsi="Times New Roman" w:cs="Times New Roman"/>
-          <w:sz w:val="20"/>
-          <w:szCs w:val="20"/>
-          <w:lang w:val="en-US"/>
-        </w:rPr>
-        <w:t>self.height</w:t>
-      </w:r>
-      <w:proofErr w:type="spellEnd"/>
-      <w:r>
-        <w:rPr>
-          <w:rFonts w:ascii="Times New Roman" w:hAnsi="Times New Roman" w:cs="Times New Roman"/>
-          <w:sz w:val="20"/>
-          <w:szCs w:val="20"/>
-          <w:lang w:val="en-US"/>
-        </w:rPr>
-        <w:t xml:space="preserve">['low'].mf, </w:t>
-      </w:r>
-      <w:proofErr w:type="spellStart"/>
-      <w:r>
-        <w:rPr>
-          <w:rFonts w:ascii="Times New Roman" w:hAnsi="Times New Roman" w:cs="Times New Roman"/>
-          <w:sz w:val="20"/>
-          <w:szCs w:val="20"/>
-          <w:lang w:val="en-US"/>
-        </w:rPr>
-        <w:t>height_value</w:t>
-      </w:r>
-      <w:proofErr w:type="spellEnd"/>
-      <w:r>
-        <w:rPr>
-          <w:rFonts w:ascii="Times New Roman" w:hAnsi="Times New Roman" w:cs="Times New Roman"/>
-          <w:sz w:val="20"/>
-          <w:szCs w:val="20"/>
-          <w:lang w:val="en-US"/>
-        </w:rPr>
-        <w:t>)</w:t>
+        <w:t>):</w:t>
       </w:r>
     </w:p>
     <w:p>
@@ -4387,7 +4505,7 @@
           <w:szCs w:val="20"/>
           <w:lang w:val="en-US"/>
         </w:rPr>
-        <w:t xml:space="preserve">        </w:t>
+        <w:t xml:space="preserve">        #вычисление </w:t>
       </w:r>
       <w:proofErr w:type="spellStart"/>
       <w:r>
@@ -4397,7 +4515,7 @@
           <w:szCs w:val="20"/>
           <w:lang w:val="en-US"/>
         </w:rPr>
-        <w:t>height_medium</w:t>
+        <w:t>степеней</w:t>
       </w:r>
       <w:proofErr w:type="spellEnd"/>
       <w:r>
@@ -4407,7 +4525,7 @@
           <w:szCs w:val="20"/>
           <w:lang w:val="en-US"/>
         </w:rPr>
-        <w:t xml:space="preserve"> = </w:t>
+        <w:t xml:space="preserve"> </w:t>
       </w:r>
       <w:proofErr w:type="spellStart"/>
       <w:r>
@@ -4417,78 +4535,9 @@
           <w:szCs w:val="20"/>
           <w:lang w:val="en-US"/>
         </w:rPr>
-        <w:t>fuzz.interp_membership</w:t>
+        <w:t>принадлежности</w:t>
       </w:r>
       <w:proofErr w:type="spellEnd"/>
-      <w:r>
-        <w:rPr>
-          <w:rFonts w:ascii="Times New Roman" w:hAnsi="Times New Roman" w:cs="Times New Roman"/>
-          <w:sz w:val="20"/>
-          <w:szCs w:val="20"/>
-          <w:lang w:val="en-US"/>
-        </w:rPr>
-        <w:t>(</w:t>
-      </w:r>
-      <w:proofErr w:type="spellStart"/>
-      <w:r>
-        <w:rPr>
-          <w:rFonts w:ascii="Times New Roman" w:hAnsi="Times New Roman" w:cs="Times New Roman"/>
-          <w:sz w:val="20"/>
-          <w:szCs w:val="20"/>
-          <w:lang w:val="en-US"/>
-        </w:rPr>
-        <w:t>self.height.universe</w:t>
-      </w:r>
-      <w:proofErr w:type="spellEnd"/>
-      <w:r>
-        <w:rPr>
-          <w:rFonts w:ascii="Times New Roman" w:hAnsi="Times New Roman" w:cs="Times New Roman"/>
-          <w:sz w:val="20"/>
-          <w:szCs w:val="20"/>
-          <w:lang w:val="en-US"/>
-        </w:rPr>
-        <w:t xml:space="preserve">, </w:t>
-      </w:r>
-      <w:proofErr w:type="spellStart"/>
-      <w:r>
-        <w:rPr>
-          <w:rFonts w:ascii="Times New Roman" w:hAnsi="Times New Roman" w:cs="Times New Roman"/>
-          <w:sz w:val="20"/>
-          <w:szCs w:val="20"/>
-          <w:lang w:val="en-US"/>
-        </w:rPr>
-        <w:t>self.height</w:t>
-      </w:r>
-      <w:proofErr w:type="spellEnd"/>
-      <w:r>
-        <w:rPr>
-          <w:rFonts w:ascii="Times New Roman" w:hAnsi="Times New Roman" w:cs="Times New Roman"/>
-          <w:sz w:val="20"/>
-          <w:szCs w:val="20"/>
-          <w:lang w:val="en-US"/>
-        </w:rPr>
-        <w:t xml:space="preserve">['medium'].mf, </w:t>
-      </w:r>
-      <w:proofErr w:type="spellStart"/>
-      <w:r>
-        <w:rPr>
-          <w:rFonts w:ascii="Times New Roman" w:hAnsi="Times New Roman" w:cs="Times New Roman"/>
-          <w:sz w:val="20"/>
-          <w:szCs w:val="20"/>
-          <w:lang w:val="en-US"/>
-        </w:rPr>
-        <w:t>height_value</w:t>
-      </w:r>
-      <w:proofErr w:type="spellEnd"/>
-      <w:r>
-        <w:rPr>
-          <w:rFonts w:ascii="Times New Roman" w:hAnsi="Times New Roman" w:cs="Times New Roman"/>
-          <w:sz w:val="20"/>
-          <w:szCs w:val="20"/>
-          <w:lang w:val="en-US"/>
-        </w:rPr>
-        <w:t>)</w:t>
-      </w:r>
     </w:p>
     <w:p>
       <w:pPr>
@@ -4523,7 +4572,7 @@
           <w:szCs w:val="20"/>
           <w:lang w:val="en-US"/>
         </w:rPr>
-        <w:t>height_high</w:t>
+        <w:t>height_low</w:t>
       </w:r>
       <w:proofErr w:type="spellEnd"/>
       <w:r>
@@ -4536,14 +4585,25 @@
         <w:t xml:space="preserve"> = </w:t>
       </w:r>
       <w:proofErr w:type="spellStart"/>
-      <w:r>
-        <w:rPr>
-          <w:rFonts w:ascii="Times New Roman" w:hAnsi="Times New Roman" w:cs="Times New Roman"/>
-          <w:sz w:val="20"/>
-          <w:szCs w:val="20"/>
-          <w:lang w:val="en-US"/>
-        </w:rPr>
-        <w:t>fuzz.interp_membership</w:t>
+      <w:proofErr w:type="gramStart"/>
+      <w:r>
+        <w:rPr>
+          <w:rFonts w:ascii="Times New Roman" w:hAnsi="Times New Roman" w:cs="Times New Roman"/>
+          <w:sz w:val="20"/>
+          <w:szCs w:val="20"/>
+          <w:lang w:val="en-US"/>
+        </w:rPr>
+        <w:t>fuzz.interp</w:t>
+      </w:r>
+      <w:proofErr w:type="gramEnd"/>
+      <w:r>
+        <w:rPr>
+          <w:rFonts w:ascii="Times New Roman" w:hAnsi="Times New Roman" w:cs="Times New Roman"/>
+          <w:sz w:val="20"/>
+          <w:szCs w:val="20"/>
+          <w:lang w:val="en-US"/>
+        </w:rPr>
+        <w:t>_membership</w:t>
       </w:r>
       <w:proofErr w:type="spellEnd"/>
       <w:r>
@@ -4593,7 +4653,7 @@
           <w:szCs w:val="20"/>
           <w:lang w:val="en-US"/>
         </w:rPr>
-        <w:t xml:space="preserve">['high'].mf, </w:t>
+        <w:t xml:space="preserve">['low'].mf, </w:t>
       </w:r>
       <w:proofErr w:type="spellStart"/>
       <w:r>
@@ -4632,6 +4692,126 @@
           <w:lang w:val="en-US"/>
         </w:rPr>
       </w:pPr>
+      <w:r>
+        <w:rPr>
+          <w:rFonts w:ascii="Times New Roman" w:hAnsi="Times New Roman" w:cs="Times New Roman"/>
+          <w:sz w:val="20"/>
+          <w:szCs w:val="20"/>
+          <w:lang w:val="en-US"/>
+        </w:rPr>
+        <w:t xml:space="preserve">        </w:t>
+      </w:r>
+      <w:proofErr w:type="spellStart"/>
+      <w:r>
+        <w:rPr>
+          <w:rFonts w:ascii="Times New Roman" w:hAnsi="Times New Roman" w:cs="Times New Roman"/>
+          <w:sz w:val="20"/>
+          <w:szCs w:val="20"/>
+          <w:lang w:val="en-US"/>
+        </w:rPr>
+        <w:t>height_medium</w:t>
+      </w:r>
+      <w:proofErr w:type="spellEnd"/>
+      <w:r>
+        <w:rPr>
+          <w:rFonts w:ascii="Times New Roman" w:hAnsi="Times New Roman" w:cs="Times New Roman"/>
+          <w:sz w:val="20"/>
+          <w:szCs w:val="20"/>
+          <w:lang w:val="en-US"/>
+        </w:rPr>
+        <w:t xml:space="preserve"> = </w:t>
+      </w:r>
+      <w:proofErr w:type="spellStart"/>
+      <w:proofErr w:type="gramStart"/>
+      <w:r>
+        <w:rPr>
+          <w:rFonts w:ascii="Times New Roman" w:hAnsi="Times New Roman" w:cs="Times New Roman"/>
+          <w:sz w:val="20"/>
+          <w:szCs w:val="20"/>
+          <w:lang w:val="en-US"/>
+        </w:rPr>
+        <w:t>fuzz.interp</w:t>
+      </w:r>
+      <w:proofErr w:type="gramEnd"/>
+      <w:r>
+        <w:rPr>
+          <w:rFonts w:ascii="Times New Roman" w:hAnsi="Times New Roman" w:cs="Times New Roman"/>
+          <w:sz w:val="20"/>
+          <w:szCs w:val="20"/>
+          <w:lang w:val="en-US"/>
+        </w:rPr>
+        <w:t>_membership</w:t>
+      </w:r>
+      <w:proofErr w:type="spellEnd"/>
+      <w:r>
+        <w:rPr>
+          <w:rFonts w:ascii="Times New Roman" w:hAnsi="Times New Roman" w:cs="Times New Roman"/>
+          <w:sz w:val="20"/>
+          <w:szCs w:val="20"/>
+          <w:lang w:val="en-US"/>
+        </w:rPr>
+        <w:t>(</w:t>
+      </w:r>
+      <w:proofErr w:type="spellStart"/>
+      <w:r>
+        <w:rPr>
+          <w:rFonts w:ascii="Times New Roman" w:hAnsi="Times New Roman" w:cs="Times New Roman"/>
+          <w:sz w:val="20"/>
+          <w:szCs w:val="20"/>
+          <w:lang w:val="en-US"/>
+        </w:rPr>
+        <w:t>self.height.universe</w:t>
+      </w:r>
+      <w:proofErr w:type="spellEnd"/>
+      <w:r>
+        <w:rPr>
+          <w:rFonts w:ascii="Times New Roman" w:hAnsi="Times New Roman" w:cs="Times New Roman"/>
+          <w:sz w:val="20"/>
+          <w:szCs w:val="20"/>
+          <w:lang w:val="en-US"/>
+        </w:rPr>
+        <w:t xml:space="preserve">, </w:t>
+      </w:r>
+      <w:proofErr w:type="spellStart"/>
+      <w:r>
+        <w:rPr>
+          <w:rFonts w:ascii="Times New Roman" w:hAnsi="Times New Roman" w:cs="Times New Roman"/>
+          <w:sz w:val="20"/>
+          <w:szCs w:val="20"/>
+          <w:lang w:val="en-US"/>
+        </w:rPr>
+        <w:t>self.height</w:t>
+      </w:r>
+      <w:proofErr w:type="spellEnd"/>
+      <w:r>
+        <w:rPr>
+          <w:rFonts w:ascii="Times New Roman" w:hAnsi="Times New Roman" w:cs="Times New Roman"/>
+          <w:sz w:val="20"/>
+          <w:szCs w:val="20"/>
+          <w:lang w:val="en-US"/>
+        </w:rPr>
+        <w:t xml:space="preserve">['medium'].mf, </w:t>
+      </w:r>
+      <w:proofErr w:type="spellStart"/>
+      <w:r>
+        <w:rPr>
+          <w:rFonts w:ascii="Times New Roman" w:hAnsi="Times New Roman" w:cs="Times New Roman"/>
+          <w:sz w:val="20"/>
+          <w:szCs w:val="20"/>
+          <w:lang w:val="en-US"/>
+        </w:rPr>
+        <w:t>height_value</w:t>
+      </w:r>
+      <w:proofErr w:type="spellEnd"/>
+      <w:r>
+        <w:rPr>
+          <w:rFonts w:ascii="Times New Roman" w:hAnsi="Times New Roman" w:cs="Times New Roman"/>
+          <w:sz w:val="20"/>
+          <w:szCs w:val="20"/>
+          <w:lang w:val="en-US"/>
+        </w:rPr>
+        <w:t>)</w:t>
+      </w:r>
     </w:p>
     <w:p>
       <w:pPr>
@@ -4666,7 +4846,7 @@
           <w:szCs w:val="20"/>
           <w:lang w:val="en-US"/>
         </w:rPr>
-        <w:t>speed_slow</w:t>
+        <w:t>height_high</w:t>
       </w:r>
       <w:proofErr w:type="spellEnd"/>
       <w:r>
@@ -4679,14 +4859,25 @@
         <w:t xml:space="preserve"> = </w:t>
       </w:r>
       <w:proofErr w:type="spellStart"/>
-      <w:r>
-        <w:rPr>
-          <w:rFonts w:ascii="Times New Roman" w:hAnsi="Times New Roman" w:cs="Times New Roman"/>
-          <w:sz w:val="20"/>
-          <w:szCs w:val="20"/>
-          <w:lang w:val="en-US"/>
-        </w:rPr>
-        <w:t>fuzz.interp_membership</w:t>
+      <w:proofErr w:type="gramStart"/>
+      <w:r>
+        <w:rPr>
+          <w:rFonts w:ascii="Times New Roman" w:hAnsi="Times New Roman" w:cs="Times New Roman"/>
+          <w:sz w:val="20"/>
+          <w:szCs w:val="20"/>
+          <w:lang w:val="en-US"/>
+        </w:rPr>
+        <w:t>fuzz.interp</w:t>
+      </w:r>
+      <w:proofErr w:type="gramEnd"/>
+      <w:r>
+        <w:rPr>
+          <w:rFonts w:ascii="Times New Roman" w:hAnsi="Times New Roman" w:cs="Times New Roman"/>
+          <w:sz w:val="20"/>
+          <w:szCs w:val="20"/>
+          <w:lang w:val="en-US"/>
+        </w:rPr>
+        <w:t>_membership</w:t>
       </w:r>
       <w:proofErr w:type="spellEnd"/>
       <w:r>
@@ -4706,7 +4897,7 @@
           <w:szCs w:val="20"/>
           <w:lang w:val="en-US"/>
         </w:rPr>
-        <w:t>self.speed.universe</w:t>
+        <w:t>self.height.universe</w:t>
       </w:r>
       <w:proofErr w:type="spellEnd"/>
       <w:r>
@@ -4726,7 +4917,7 @@
           <w:szCs w:val="20"/>
           <w:lang w:val="en-US"/>
         </w:rPr>
-        <w:t>self.speed</w:t>
+        <w:t>self.height</w:t>
       </w:r>
       <w:proofErr w:type="spellEnd"/>
       <w:r>
@@ -4736,7 +4927,7 @@
           <w:szCs w:val="20"/>
           <w:lang w:val="en-US"/>
         </w:rPr>
-        <w:t xml:space="preserve">['slow'].mf, </w:t>
+        <w:t xml:space="preserve">['high'].mf, </w:t>
       </w:r>
       <w:proofErr w:type="spellStart"/>
       <w:r>
@@ -4746,7 +4937,7 @@
           <w:szCs w:val="20"/>
           <w:lang w:val="en-US"/>
         </w:rPr>
-        <w:t>speed_value</w:t>
+        <w:t>height_value</w:t>
       </w:r>
       <w:proofErr w:type="spellEnd"/>
       <w:r>
@@ -4775,115 +4966,6 @@
           <w:lang w:val="en-US"/>
         </w:rPr>
       </w:pPr>
-      <w:r>
-        <w:rPr>
-          <w:rFonts w:ascii="Times New Roman" w:hAnsi="Times New Roman" w:cs="Times New Roman"/>
-          <w:sz w:val="20"/>
-          <w:szCs w:val="20"/>
-          <w:lang w:val="en-US"/>
-        </w:rPr>
-        <w:t xml:space="preserve">        </w:t>
-      </w:r>
-      <w:proofErr w:type="spellStart"/>
-      <w:r>
-        <w:rPr>
-          <w:rFonts w:ascii="Times New Roman" w:hAnsi="Times New Roman" w:cs="Times New Roman"/>
-          <w:sz w:val="20"/>
-          <w:szCs w:val="20"/>
-          <w:lang w:val="en-US"/>
-        </w:rPr>
-        <w:t>speed_normal</w:t>
-      </w:r>
-      <w:proofErr w:type="spellEnd"/>
-      <w:r>
-        <w:rPr>
-          <w:rFonts w:ascii="Times New Roman" w:hAnsi="Times New Roman" w:cs="Times New Roman"/>
-          <w:sz w:val="20"/>
-          <w:szCs w:val="20"/>
-          <w:lang w:val="en-US"/>
-        </w:rPr>
-        <w:t xml:space="preserve"> = </w:t>
-      </w:r>
-      <w:proofErr w:type="spellStart"/>
-      <w:r>
-        <w:rPr>
-          <w:rFonts w:ascii="Times New Roman" w:hAnsi="Times New Roman" w:cs="Times New Roman"/>
-          <w:sz w:val="20"/>
-          <w:szCs w:val="20"/>
-          <w:lang w:val="en-US"/>
-        </w:rPr>
-        <w:t>fuzz.interp_membership</w:t>
-      </w:r>
-      <w:proofErr w:type="spellEnd"/>
-      <w:r>
-        <w:rPr>
-          <w:rFonts w:ascii="Times New Roman" w:hAnsi="Times New Roman" w:cs="Times New Roman"/>
-          <w:sz w:val="20"/>
-          <w:szCs w:val="20"/>
-          <w:lang w:val="en-US"/>
-        </w:rPr>
-        <w:t>(</w:t>
-      </w:r>
-      <w:proofErr w:type="spellStart"/>
-      <w:r>
-        <w:rPr>
-          <w:rFonts w:ascii="Times New Roman" w:hAnsi="Times New Roman" w:cs="Times New Roman"/>
-          <w:sz w:val="20"/>
-          <w:szCs w:val="20"/>
-          <w:lang w:val="en-US"/>
-        </w:rPr>
-        <w:t>self.speed.universe</w:t>
-      </w:r>
-      <w:proofErr w:type="spellEnd"/>
-      <w:r>
-        <w:rPr>
-          <w:rFonts w:ascii="Times New Roman" w:hAnsi="Times New Roman" w:cs="Times New Roman"/>
-          <w:sz w:val="20"/>
-          <w:szCs w:val="20"/>
-          <w:lang w:val="en-US"/>
-        </w:rPr>
-        <w:t xml:space="preserve">, </w:t>
-      </w:r>
-      <w:proofErr w:type="spellStart"/>
-      <w:r>
-        <w:rPr>
-          <w:rFonts w:ascii="Times New Roman" w:hAnsi="Times New Roman" w:cs="Times New Roman"/>
-          <w:sz w:val="20"/>
-          <w:szCs w:val="20"/>
-          <w:lang w:val="en-US"/>
-        </w:rPr>
-        <w:t>self.speed</w:t>
-      </w:r>
-      <w:proofErr w:type="spellEnd"/>
-      <w:r>
-        <w:rPr>
-          <w:rFonts w:ascii="Times New Roman" w:hAnsi="Times New Roman" w:cs="Times New Roman"/>
-          <w:sz w:val="20"/>
-          <w:szCs w:val="20"/>
-          <w:lang w:val="en-US"/>
-        </w:rPr>
-        <w:t xml:space="preserve">['normal'].mf, </w:t>
-      </w:r>
-      <w:proofErr w:type="spellStart"/>
-      <w:r>
-        <w:rPr>
-          <w:rFonts w:ascii="Times New Roman" w:hAnsi="Times New Roman" w:cs="Times New Roman"/>
-          <w:sz w:val="20"/>
-          <w:szCs w:val="20"/>
-          <w:lang w:val="en-US"/>
-        </w:rPr>
-        <w:t>speed_value</w:t>
-      </w:r>
-      <w:proofErr w:type="spellEnd"/>
-      <w:r>
-        <w:rPr>
-          <w:rFonts w:ascii="Times New Roman" w:hAnsi="Times New Roman" w:cs="Times New Roman"/>
-          <w:sz w:val="20"/>
-          <w:szCs w:val="20"/>
-          <w:lang w:val="en-US"/>
-        </w:rPr>
-        <w:t>)</w:t>
-      </w:r>
     </w:p>
     <w:p>
       <w:pPr>
@@ -4918,7 +5000,7 @@
           <w:szCs w:val="20"/>
           <w:lang w:val="en-US"/>
         </w:rPr>
-        <w:t>speed_fast</w:t>
+        <w:t>speed_slow</w:t>
       </w:r>
       <w:proofErr w:type="spellEnd"/>
       <w:r>
@@ -4931,14 +5013,25 @@
         <w:t xml:space="preserve"> = </w:t>
       </w:r>
       <w:proofErr w:type="spellStart"/>
-      <w:r>
-        <w:rPr>
-          <w:rFonts w:ascii="Times New Roman" w:hAnsi="Times New Roman" w:cs="Times New Roman"/>
-          <w:sz w:val="20"/>
-          <w:szCs w:val="20"/>
-          <w:lang w:val="en-US"/>
-        </w:rPr>
-        <w:t>fuzz.interp_membership</w:t>
+      <w:proofErr w:type="gramStart"/>
+      <w:r>
+        <w:rPr>
+          <w:rFonts w:ascii="Times New Roman" w:hAnsi="Times New Roman" w:cs="Times New Roman"/>
+          <w:sz w:val="20"/>
+          <w:szCs w:val="20"/>
+          <w:lang w:val="en-US"/>
+        </w:rPr>
+        <w:t>fuzz.interp</w:t>
+      </w:r>
+      <w:proofErr w:type="gramEnd"/>
+      <w:r>
+        <w:rPr>
+          <w:rFonts w:ascii="Times New Roman" w:hAnsi="Times New Roman" w:cs="Times New Roman"/>
+          <w:sz w:val="20"/>
+          <w:szCs w:val="20"/>
+          <w:lang w:val="en-US"/>
+        </w:rPr>
+        <w:t>_membership</w:t>
       </w:r>
       <w:proofErr w:type="spellEnd"/>
       <w:r>
@@ -4988,7 +5081,7 @@
           <w:szCs w:val="20"/>
           <w:lang w:val="en-US"/>
         </w:rPr>
-        <w:t xml:space="preserve">['fast'].mf, </w:t>
+        <w:t xml:space="preserve">['slow'].mf, </w:t>
       </w:r>
       <w:proofErr w:type="spellStart"/>
       <w:r>
@@ -5027,6 +5120,126 @@
           <w:lang w:val="en-US"/>
         </w:rPr>
       </w:pPr>
+      <w:r>
+        <w:rPr>
+          <w:rFonts w:ascii="Times New Roman" w:hAnsi="Times New Roman" w:cs="Times New Roman"/>
+          <w:sz w:val="20"/>
+          <w:szCs w:val="20"/>
+          <w:lang w:val="en-US"/>
+        </w:rPr>
+        <w:t xml:space="preserve">        </w:t>
+      </w:r>
+      <w:proofErr w:type="spellStart"/>
+      <w:r>
+        <w:rPr>
+          <w:rFonts w:ascii="Times New Roman" w:hAnsi="Times New Roman" w:cs="Times New Roman"/>
+          <w:sz w:val="20"/>
+          <w:szCs w:val="20"/>
+          <w:lang w:val="en-US"/>
+        </w:rPr>
+        <w:t>speed_normal</w:t>
+      </w:r>
+      <w:proofErr w:type="spellEnd"/>
+      <w:r>
+        <w:rPr>
+          <w:rFonts w:ascii="Times New Roman" w:hAnsi="Times New Roman" w:cs="Times New Roman"/>
+          <w:sz w:val="20"/>
+          <w:szCs w:val="20"/>
+          <w:lang w:val="en-US"/>
+        </w:rPr>
+        <w:t xml:space="preserve"> = </w:t>
+      </w:r>
+      <w:proofErr w:type="spellStart"/>
+      <w:proofErr w:type="gramStart"/>
+      <w:r>
+        <w:rPr>
+          <w:rFonts w:ascii="Times New Roman" w:hAnsi="Times New Roman" w:cs="Times New Roman"/>
+          <w:sz w:val="20"/>
+          <w:szCs w:val="20"/>
+          <w:lang w:val="en-US"/>
+        </w:rPr>
+        <w:t>fuzz.interp</w:t>
+      </w:r>
+      <w:proofErr w:type="gramEnd"/>
+      <w:r>
+        <w:rPr>
+          <w:rFonts w:ascii="Times New Roman" w:hAnsi="Times New Roman" w:cs="Times New Roman"/>
+          <w:sz w:val="20"/>
+          <w:szCs w:val="20"/>
+          <w:lang w:val="en-US"/>
+        </w:rPr>
+        <w:t>_membership</w:t>
+      </w:r>
+      <w:proofErr w:type="spellEnd"/>
+      <w:r>
+        <w:rPr>
+          <w:rFonts w:ascii="Times New Roman" w:hAnsi="Times New Roman" w:cs="Times New Roman"/>
+          <w:sz w:val="20"/>
+          <w:szCs w:val="20"/>
+          <w:lang w:val="en-US"/>
+        </w:rPr>
+        <w:t>(</w:t>
+      </w:r>
+      <w:proofErr w:type="spellStart"/>
+      <w:r>
+        <w:rPr>
+          <w:rFonts w:ascii="Times New Roman" w:hAnsi="Times New Roman" w:cs="Times New Roman"/>
+          <w:sz w:val="20"/>
+          <w:szCs w:val="20"/>
+          <w:lang w:val="en-US"/>
+        </w:rPr>
+        <w:t>self.speed.universe</w:t>
+      </w:r>
+      <w:proofErr w:type="spellEnd"/>
+      <w:r>
+        <w:rPr>
+          <w:rFonts w:ascii="Times New Roman" w:hAnsi="Times New Roman" w:cs="Times New Roman"/>
+          <w:sz w:val="20"/>
+          <w:szCs w:val="20"/>
+          <w:lang w:val="en-US"/>
+        </w:rPr>
+        <w:t xml:space="preserve">, </w:t>
+      </w:r>
+      <w:proofErr w:type="spellStart"/>
+      <w:r>
+        <w:rPr>
+          <w:rFonts w:ascii="Times New Roman" w:hAnsi="Times New Roman" w:cs="Times New Roman"/>
+          <w:sz w:val="20"/>
+          <w:szCs w:val="20"/>
+          <w:lang w:val="en-US"/>
+        </w:rPr>
+        <w:t>self.speed</w:t>
+      </w:r>
+      <w:proofErr w:type="spellEnd"/>
+      <w:r>
+        <w:rPr>
+          <w:rFonts w:ascii="Times New Roman" w:hAnsi="Times New Roman" w:cs="Times New Roman"/>
+          <w:sz w:val="20"/>
+          <w:szCs w:val="20"/>
+          <w:lang w:val="en-US"/>
+        </w:rPr>
+        <w:t xml:space="preserve">['normal'].mf, </w:t>
+      </w:r>
+      <w:proofErr w:type="spellStart"/>
+      <w:r>
+        <w:rPr>
+          <w:rFonts w:ascii="Times New Roman" w:hAnsi="Times New Roman" w:cs="Times New Roman"/>
+          <w:sz w:val="20"/>
+          <w:szCs w:val="20"/>
+          <w:lang w:val="en-US"/>
+        </w:rPr>
+        <w:t>speed_value</w:t>
+      </w:r>
+      <w:proofErr w:type="spellEnd"/>
+      <w:r>
+        <w:rPr>
+          <w:rFonts w:ascii="Times New Roman" w:hAnsi="Times New Roman" w:cs="Times New Roman"/>
+          <w:sz w:val="20"/>
+          <w:szCs w:val="20"/>
+          <w:lang w:val="en-US"/>
+        </w:rPr>
+        <w:t>)</w:t>
+      </w:r>
     </w:p>
     <w:p>
       <w:pPr>
@@ -5041,6 +5254,7 @@
           <w:rFonts w:ascii="Times New Roman" w:hAnsi="Times New Roman" w:cs="Times New Roman"/>
           <w:sz w:val="20"/>
           <w:szCs w:val="20"/>
+          <w:lang w:val="en-US"/>
         </w:rPr>
       </w:pPr>
       <w:r>
@@ -5052,13 +5266,116 @@
         </w:rPr>
         <w:t xml:space="preserve">        </w:t>
       </w:r>
-      <w:r>
-        <w:rPr>
-          <w:rFonts w:ascii="Times New Roman" w:hAnsi="Times New Roman" w:cs="Times New Roman"/>
-          <w:sz w:val="20"/>
-          <w:szCs w:val="20"/>
-        </w:rPr>
-        <w:t>#операция пересечения (минимум) для всех комбинаций</w:t>
+      <w:proofErr w:type="spellStart"/>
+      <w:r>
+        <w:rPr>
+          <w:rFonts w:ascii="Times New Roman" w:hAnsi="Times New Roman" w:cs="Times New Roman"/>
+          <w:sz w:val="20"/>
+          <w:szCs w:val="20"/>
+          <w:lang w:val="en-US"/>
+        </w:rPr>
+        <w:t>speed_fast</w:t>
+      </w:r>
+      <w:proofErr w:type="spellEnd"/>
+      <w:r>
+        <w:rPr>
+          <w:rFonts w:ascii="Times New Roman" w:hAnsi="Times New Roman" w:cs="Times New Roman"/>
+          <w:sz w:val="20"/>
+          <w:szCs w:val="20"/>
+          <w:lang w:val="en-US"/>
+        </w:rPr>
+        <w:t xml:space="preserve"> = </w:t>
+      </w:r>
+      <w:proofErr w:type="spellStart"/>
+      <w:proofErr w:type="gramStart"/>
+      <w:r>
+        <w:rPr>
+          <w:rFonts w:ascii="Times New Roman" w:hAnsi="Times New Roman" w:cs="Times New Roman"/>
+          <w:sz w:val="20"/>
+          <w:szCs w:val="20"/>
+          <w:lang w:val="en-US"/>
+        </w:rPr>
+        <w:t>fuzz.interp</w:t>
+      </w:r>
+      <w:proofErr w:type="gramEnd"/>
+      <w:r>
+        <w:rPr>
+          <w:rFonts w:ascii="Times New Roman" w:hAnsi="Times New Roman" w:cs="Times New Roman"/>
+          <w:sz w:val="20"/>
+          <w:szCs w:val="20"/>
+          <w:lang w:val="en-US"/>
+        </w:rPr>
+        <w:t>_membership</w:t>
+      </w:r>
+      <w:proofErr w:type="spellEnd"/>
+      <w:r>
+        <w:rPr>
+          <w:rFonts w:ascii="Times New Roman" w:hAnsi="Times New Roman" w:cs="Times New Roman"/>
+          <w:sz w:val="20"/>
+          <w:szCs w:val="20"/>
+          <w:lang w:val="en-US"/>
+        </w:rPr>
+        <w:t>(</w:t>
+      </w:r>
+      <w:proofErr w:type="spellStart"/>
+      <w:r>
+        <w:rPr>
+          <w:rFonts w:ascii="Times New Roman" w:hAnsi="Times New Roman" w:cs="Times New Roman"/>
+          <w:sz w:val="20"/>
+          <w:szCs w:val="20"/>
+          <w:lang w:val="en-US"/>
+        </w:rPr>
+        <w:t>self.speed.universe</w:t>
+      </w:r>
+      <w:proofErr w:type="spellEnd"/>
+      <w:r>
+        <w:rPr>
+          <w:rFonts w:ascii="Times New Roman" w:hAnsi="Times New Roman" w:cs="Times New Roman"/>
+          <w:sz w:val="20"/>
+          <w:szCs w:val="20"/>
+          <w:lang w:val="en-US"/>
+        </w:rPr>
+        <w:t xml:space="preserve">, </w:t>
+      </w:r>
+      <w:proofErr w:type="spellStart"/>
+      <w:r>
+        <w:rPr>
+          <w:rFonts w:ascii="Times New Roman" w:hAnsi="Times New Roman" w:cs="Times New Roman"/>
+          <w:sz w:val="20"/>
+          <w:szCs w:val="20"/>
+          <w:lang w:val="en-US"/>
+        </w:rPr>
+        <w:t>self.speed</w:t>
+      </w:r>
+      <w:proofErr w:type="spellEnd"/>
+      <w:r>
+        <w:rPr>
+          <w:rFonts w:ascii="Times New Roman" w:hAnsi="Times New Roman" w:cs="Times New Roman"/>
+          <w:sz w:val="20"/>
+          <w:szCs w:val="20"/>
+          <w:lang w:val="en-US"/>
+        </w:rPr>
+        <w:t xml:space="preserve">['fast'].mf, </w:t>
+      </w:r>
+      <w:proofErr w:type="spellStart"/>
+      <w:r>
+        <w:rPr>
+          <w:rFonts w:ascii="Times New Roman" w:hAnsi="Times New Roman" w:cs="Times New Roman"/>
+          <w:sz w:val="20"/>
+          <w:szCs w:val="20"/>
+          <w:lang w:val="en-US"/>
+        </w:rPr>
+        <w:t>speed_value</w:t>
+      </w:r>
+      <w:proofErr w:type="spellEnd"/>
+      <w:r>
+        <w:rPr>
+          <w:rFonts w:ascii="Times New Roman" w:hAnsi="Times New Roman" w:cs="Times New Roman"/>
+          <w:sz w:val="20"/>
+          <w:szCs w:val="20"/>
+          <w:lang w:val="en-US"/>
+        </w:rPr>
+        <w:t>)</w:t>
       </w:r>
     </w:p>
     <w:p>
@@ -5077,34 +5394,6 @@
           <w:lang w:val="en-US"/>
         </w:rPr>
       </w:pPr>
-      <w:r>
-        <w:rPr>
-          <w:rFonts w:ascii="Times New Roman" w:hAnsi="Times New Roman" w:cs="Times New Roman"/>
-          <w:sz w:val="20"/>
-          <w:szCs w:val="20"/>
-        </w:rPr>
-        <w:t xml:space="preserve">        </w:t>
-      </w:r>
-      <w:proofErr w:type="spellStart"/>
-      <w:r>
-        <w:rPr>
-          <w:rFonts w:ascii="Times New Roman" w:hAnsi="Times New Roman" w:cs="Times New Roman"/>
-          <w:sz w:val="20"/>
-          <w:szCs w:val="20"/>
-          <w:lang w:val="en-US"/>
-        </w:rPr>
-        <w:t>intersection_values</w:t>
-      </w:r>
-      <w:proofErr w:type="spellEnd"/>
-      <w:r>
-        <w:rPr>
-          <w:rFonts w:ascii="Times New Roman" w:hAnsi="Times New Roman" w:cs="Times New Roman"/>
-          <w:sz w:val="20"/>
-          <w:szCs w:val="20"/>
-          <w:lang w:val="en-US"/>
-        </w:rPr>
-        <w:t xml:space="preserve"> = {</w:t>
-      </w:r>
     </w:p>
     <w:p>
       <w:pPr>
@@ -5119,77 +5408,24 @@
           <w:rFonts w:ascii="Times New Roman" w:hAnsi="Times New Roman" w:cs="Times New Roman"/>
           <w:sz w:val="20"/>
           <w:szCs w:val="20"/>
-          <w:lang w:val="en-US"/>
-        </w:rPr>
-      </w:pPr>
-      <w:r>
-        <w:rPr>
-          <w:rFonts w:ascii="Times New Roman" w:hAnsi="Times New Roman" w:cs="Times New Roman"/>
-          <w:sz w:val="20"/>
-          <w:szCs w:val="20"/>
-          <w:lang w:val="en-US"/>
-        </w:rPr>
-        <w:t xml:space="preserve">            '</w:t>
-      </w:r>
-      <w:proofErr w:type="spellStart"/>
-      <w:r>
-        <w:rPr>
-          <w:rFonts w:ascii="Times New Roman" w:hAnsi="Times New Roman" w:cs="Times New Roman"/>
-          <w:sz w:val="20"/>
-          <w:szCs w:val="20"/>
-          <w:lang w:val="en-US"/>
-        </w:rPr>
-        <w:t>low_slow</w:t>
-      </w:r>
-      <w:proofErr w:type="spellEnd"/>
-      <w:r>
-        <w:rPr>
-          <w:rFonts w:ascii="Times New Roman" w:hAnsi="Times New Roman" w:cs="Times New Roman"/>
-          <w:sz w:val="20"/>
-          <w:szCs w:val="20"/>
-          <w:lang w:val="en-US"/>
-        </w:rPr>
-        <w:t>': min(</w:t>
-      </w:r>
-      <w:proofErr w:type="spellStart"/>
-      <w:r>
-        <w:rPr>
-          <w:rFonts w:ascii="Times New Roman" w:hAnsi="Times New Roman" w:cs="Times New Roman"/>
-          <w:sz w:val="20"/>
-          <w:szCs w:val="20"/>
-          <w:lang w:val="en-US"/>
-        </w:rPr>
-        <w:t>height_low</w:t>
-      </w:r>
-      <w:proofErr w:type="spellEnd"/>
-      <w:r>
-        <w:rPr>
-          <w:rFonts w:ascii="Times New Roman" w:hAnsi="Times New Roman" w:cs="Times New Roman"/>
-          <w:sz w:val="20"/>
-          <w:szCs w:val="20"/>
-          <w:lang w:val="en-US"/>
-        </w:rPr>
-        <w:t xml:space="preserve">, </w:t>
-      </w:r>
-      <w:proofErr w:type="spellStart"/>
-      <w:r>
-        <w:rPr>
-          <w:rFonts w:ascii="Times New Roman" w:hAnsi="Times New Roman" w:cs="Times New Roman"/>
-          <w:sz w:val="20"/>
-          <w:szCs w:val="20"/>
-          <w:lang w:val="en-US"/>
-        </w:rPr>
-        <w:t>speed_slow</w:t>
-      </w:r>
-      <w:proofErr w:type="spellEnd"/>
-      <w:r>
-        <w:rPr>
-          <w:rFonts w:ascii="Times New Roman" w:hAnsi="Times New Roman" w:cs="Times New Roman"/>
-          <w:sz w:val="20"/>
-          <w:szCs w:val="20"/>
-          <w:lang w:val="en-US"/>
-        </w:rPr>
-        <w:t>),</w:t>
+        </w:rPr>
+      </w:pPr>
+      <w:r>
+        <w:rPr>
+          <w:rFonts w:ascii="Times New Roman" w:hAnsi="Times New Roman" w:cs="Times New Roman"/>
+          <w:sz w:val="20"/>
+          <w:szCs w:val="20"/>
+          <w:lang w:val="en-US"/>
+        </w:rPr>
+        <w:t xml:space="preserve">        </w:t>
+      </w:r>
+      <w:r>
+        <w:rPr>
+          <w:rFonts w:ascii="Times New Roman" w:hAnsi="Times New Roman" w:cs="Times New Roman"/>
+          <w:sz w:val="20"/>
+          <w:szCs w:val="20"/>
+        </w:rPr>
+        <w:t>#операция пересечения (минимум) для всех комбинаций</w:t>
       </w:r>
     </w:p>
     <w:p>
@@ -5213,9 +5449,8 @@
           <w:rFonts w:ascii="Times New Roman" w:hAnsi="Times New Roman" w:cs="Times New Roman"/>
           <w:sz w:val="20"/>
           <w:szCs w:val="20"/>
-          <w:lang w:val="en-US"/>
-        </w:rPr>
-        <w:t xml:space="preserve">            '</w:t>
+        </w:rPr>
+        <w:t xml:space="preserve">        </w:t>
       </w:r>
       <w:proofErr w:type="spellStart"/>
       <w:r>
@@ -5225,7 +5460,7 @@
           <w:szCs w:val="20"/>
           <w:lang w:val="en-US"/>
         </w:rPr>
-        <w:t>low_normal</w:t>
+        <w:t>intersection_values</w:t>
       </w:r>
       <w:proofErr w:type="spellEnd"/>
       <w:r>
@@ -5235,47 +5470,7 @@
           <w:szCs w:val="20"/>
           <w:lang w:val="en-US"/>
         </w:rPr>
-        <w:t>': min(</w:t>
-      </w:r>
-      <w:proofErr w:type="spellStart"/>
-      <w:r>
-        <w:rPr>
-          <w:rFonts w:ascii="Times New Roman" w:hAnsi="Times New Roman" w:cs="Times New Roman"/>
-          <w:sz w:val="20"/>
-          <w:szCs w:val="20"/>
-          <w:lang w:val="en-US"/>
-        </w:rPr>
-        <w:t>height_low</w:t>
-      </w:r>
-      <w:proofErr w:type="spellEnd"/>
-      <w:r>
-        <w:rPr>
-          <w:rFonts w:ascii="Times New Roman" w:hAnsi="Times New Roman" w:cs="Times New Roman"/>
-          <w:sz w:val="20"/>
-          <w:szCs w:val="20"/>
-          <w:lang w:val="en-US"/>
-        </w:rPr>
-        <w:t xml:space="preserve">, </w:t>
-      </w:r>
-      <w:proofErr w:type="spellStart"/>
-      <w:r>
-        <w:rPr>
-          <w:rFonts w:ascii="Times New Roman" w:hAnsi="Times New Roman" w:cs="Times New Roman"/>
-          <w:sz w:val="20"/>
-          <w:szCs w:val="20"/>
-          <w:lang w:val="en-US"/>
-        </w:rPr>
-        <w:t>speed_normal</w:t>
-      </w:r>
-      <w:proofErr w:type="spellEnd"/>
-      <w:r>
-        <w:rPr>
-          <w:rFonts w:ascii="Times New Roman" w:hAnsi="Times New Roman" w:cs="Times New Roman"/>
-          <w:sz w:val="20"/>
-          <w:szCs w:val="20"/>
-          <w:lang w:val="en-US"/>
-        </w:rPr>
-        <w:t>),</w:t>
+        <w:t xml:space="preserve"> = {</w:t>
       </w:r>
     </w:p>
     <w:p>
@@ -5311,7 +5506,7 @@
           <w:szCs w:val="20"/>
           <w:lang w:val="en-US"/>
         </w:rPr>
-        <w:t>low_fast</w:t>
+        <w:t>low_slow</w:t>
       </w:r>
       <w:proofErr w:type="spellEnd"/>
       <w:r>
@@ -5321,9 +5516,20 @@
           <w:szCs w:val="20"/>
           <w:lang w:val="en-US"/>
         </w:rPr>
-        <w:t>': min(</w:t>
+        <w:t xml:space="preserve">': </w:t>
+      </w:r>
+      <w:proofErr w:type="gramStart"/>
+      <w:r>
+        <w:rPr>
+          <w:rFonts w:ascii="Times New Roman" w:hAnsi="Times New Roman" w:cs="Times New Roman"/>
+          <w:sz w:val="20"/>
+          <w:szCs w:val="20"/>
+          <w:lang w:val="en-US"/>
+        </w:rPr>
+        <w:t>min(</w:t>
       </w:r>
       <w:proofErr w:type="spellStart"/>
+      <w:proofErr w:type="gramEnd"/>
       <w:r>
         <w:rPr>
           <w:rFonts w:ascii="Times New Roman" w:hAnsi="Times New Roman" w:cs="Times New Roman"/>
@@ -5351,7 +5557,7 @@
           <w:szCs w:val="20"/>
           <w:lang w:val="en-US"/>
         </w:rPr>
-        <w:t>speed_fast</w:t>
+        <w:t>speed_slow</w:t>
       </w:r>
       <w:proofErr w:type="spellEnd"/>
       <w:r>
@@ -5397,7 +5603,7 @@
           <w:szCs w:val="20"/>
           <w:lang w:val="en-US"/>
         </w:rPr>
-        <w:t>medium_slow</w:t>
+        <w:t>low_normal</w:t>
       </w:r>
       <w:proofErr w:type="spellEnd"/>
       <w:r>
@@ -5407,17 +5613,28 @@
           <w:szCs w:val="20"/>
           <w:lang w:val="en-US"/>
         </w:rPr>
-        <w:t>': min(</w:t>
+        <w:t xml:space="preserve">': </w:t>
+      </w:r>
+      <w:proofErr w:type="gramStart"/>
+      <w:r>
+        <w:rPr>
+          <w:rFonts w:ascii="Times New Roman" w:hAnsi="Times New Roman" w:cs="Times New Roman"/>
+          <w:sz w:val="20"/>
+          <w:szCs w:val="20"/>
+          <w:lang w:val="en-US"/>
+        </w:rPr>
+        <w:t>min(</w:t>
       </w:r>
       <w:proofErr w:type="spellStart"/>
-      <w:r>
-        <w:rPr>
-          <w:rFonts w:ascii="Times New Roman" w:hAnsi="Times New Roman" w:cs="Times New Roman"/>
-          <w:sz w:val="20"/>
-          <w:szCs w:val="20"/>
-          <w:lang w:val="en-US"/>
-        </w:rPr>
-        <w:t>height_medium</w:t>
+      <w:proofErr w:type="gramEnd"/>
+      <w:r>
+        <w:rPr>
+          <w:rFonts w:ascii="Times New Roman" w:hAnsi="Times New Roman" w:cs="Times New Roman"/>
+          <w:sz w:val="20"/>
+          <w:szCs w:val="20"/>
+          <w:lang w:val="en-US"/>
+        </w:rPr>
+        <w:t>height_low</w:t>
       </w:r>
       <w:proofErr w:type="spellEnd"/>
       <w:r>
@@ -5437,7 +5654,7 @@
           <w:szCs w:val="20"/>
           <w:lang w:val="en-US"/>
         </w:rPr>
-        <w:t>speed_slow</w:t>
+        <w:t>speed_normal</w:t>
       </w:r>
       <w:proofErr w:type="spellEnd"/>
       <w:r>
@@ -5483,7 +5700,7 @@
           <w:szCs w:val="20"/>
           <w:lang w:val="en-US"/>
         </w:rPr>
-        <w:t>medium_normal</w:t>
+        <w:t>low_fast</w:t>
       </w:r>
       <w:proofErr w:type="spellEnd"/>
       <w:r>
@@ -5493,17 +5710,28 @@
           <w:szCs w:val="20"/>
           <w:lang w:val="en-US"/>
         </w:rPr>
-        <w:t>': min(</w:t>
+        <w:t xml:space="preserve">': </w:t>
+      </w:r>
+      <w:proofErr w:type="gramStart"/>
+      <w:r>
+        <w:rPr>
+          <w:rFonts w:ascii="Times New Roman" w:hAnsi="Times New Roman" w:cs="Times New Roman"/>
+          <w:sz w:val="20"/>
+          <w:szCs w:val="20"/>
+          <w:lang w:val="en-US"/>
+        </w:rPr>
+        <w:t>min(</w:t>
       </w:r>
       <w:proofErr w:type="spellStart"/>
-      <w:r>
-        <w:rPr>
-          <w:rFonts w:ascii="Times New Roman" w:hAnsi="Times New Roman" w:cs="Times New Roman"/>
-          <w:sz w:val="20"/>
-          <w:szCs w:val="20"/>
-          <w:lang w:val="en-US"/>
-        </w:rPr>
-        <w:t>height_medium</w:t>
+      <w:proofErr w:type="gramEnd"/>
+      <w:r>
+        <w:rPr>
+          <w:rFonts w:ascii="Times New Roman" w:hAnsi="Times New Roman" w:cs="Times New Roman"/>
+          <w:sz w:val="20"/>
+          <w:szCs w:val="20"/>
+          <w:lang w:val="en-US"/>
+        </w:rPr>
+        <w:t>height_low</w:t>
       </w:r>
       <w:proofErr w:type="spellEnd"/>
       <w:r>
@@ -5523,7 +5751,7 @@
           <w:szCs w:val="20"/>
           <w:lang w:val="en-US"/>
         </w:rPr>
-        <w:t>speed_normal</w:t>
+        <w:t>speed_fast</w:t>
       </w:r>
       <w:proofErr w:type="spellEnd"/>
       <w:r>
@@ -5569,7 +5797,7 @@
           <w:szCs w:val="20"/>
           <w:lang w:val="en-US"/>
         </w:rPr>
-        <w:t>medium_fast</w:t>
+        <w:t>medium_slow</w:t>
       </w:r>
       <w:proofErr w:type="spellEnd"/>
       <w:r>
@@ -5579,9 +5807,20 @@
           <w:szCs w:val="20"/>
           <w:lang w:val="en-US"/>
         </w:rPr>
-        <w:t>': min(</w:t>
+        <w:t xml:space="preserve">': </w:t>
+      </w:r>
+      <w:proofErr w:type="gramStart"/>
+      <w:r>
+        <w:rPr>
+          <w:rFonts w:ascii="Times New Roman" w:hAnsi="Times New Roman" w:cs="Times New Roman"/>
+          <w:sz w:val="20"/>
+          <w:szCs w:val="20"/>
+          <w:lang w:val="en-US"/>
+        </w:rPr>
+        <w:t>min(</w:t>
       </w:r>
       <w:proofErr w:type="spellStart"/>
+      <w:proofErr w:type="gramEnd"/>
       <w:r>
         <w:rPr>
           <w:rFonts w:ascii="Times New Roman" w:hAnsi="Times New Roman" w:cs="Times New Roman"/>
@@ -5609,7 +5848,7 @@
           <w:szCs w:val="20"/>
           <w:lang w:val="en-US"/>
         </w:rPr>
-        <w:t>speed_fast</w:t>
+        <w:t>speed_slow</w:t>
       </w:r>
       <w:proofErr w:type="spellEnd"/>
       <w:r>
@@ -5656,7 +5895,7 @@
           <w:szCs w:val="20"/>
           <w:lang w:val="en-US"/>
         </w:rPr>
-        <w:t>high_slow</w:t>
+        <w:t>medium_normal</w:t>
       </w:r>
       <w:proofErr w:type="spellEnd"/>
       <w:r>
@@ -5666,17 +5905,28 @@
           <w:szCs w:val="20"/>
           <w:lang w:val="en-US"/>
         </w:rPr>
-        <w:t>': min(</w:t>
+        <w:t xml:space="preserve">': </w:t>
+      </w:r>
+      <w:proofErr w:type="gramStart"/>
+      <w:r>
+        <w:rPr>
+          <w:rFonts w:ascii="Times New Roman" w:hAnsi="Times New Roman" w:cs="Times New Roman"/>
+          <w:sz w:val="20"/>
+          <w:szCs w:val="20"/>
+          <w:lang w:val="en-US"/>
+        </w:rPr>
+        <w:t>min(</w:t>
       </w:r>
       <w:proofErr w:type="spellStart"/>
-      <w:r>
-        <w:rPr>
-          <w:rFonts w:ascii="Times New Roman" w:hAnsi="Times New Roman" w:cs="Times New Roman"/>
-          <w:sz w:val="20"/>
-          <w:szCs w:val="20"/>
-          <w:lang w:val="en-US"/>
-        </w:rPr>
-        <w:t>height_high</w:t>
+      <w:proofErr w:type="gramEnd"/>
+      <w:r>
+        <w:rPr>
+          <w:rFonts w:ascii="Times New Roman" w:hAnsi="Times New Roman" w:cs="Times New Roman"/>
+          <w:sz w:val="20"/>
+          <w:szCs w:val="20"/>
+          <w:lang w:val="en-US"/>
+        </w:rPr>
+        <w:t>height_medium</w:t>
       </w:r>
       <w:proofErr w:type="spellEnd"/>
       <w:r>
@@ -5696,7 +5946,7 @@
           <w:szCs w:val="20"/>
           <w:lang w:val="en-US"/>
         </w:rPr>
-        <w:t>speed_slow</w:t>
+        <w:t>speed_normal</w:t>
       </w:r>
       <w:proofErr w:type="spellEnd"/>
       <w:r>
@@ -5742,7 +5992,7 @@
           <w:szCs w:val="20"/>
           <w:lang w:val="en-US"/>
         </w:rPr>
-        <w:t>high_normal</w:t>
+        <w:t>medium_fast</w:t>
       </w:r>
       <w:proofErr w:type="spellEnd"/>
       <w:r>
@@ -5752,17 +6002,28 @@
           <w:szCs w:val="20"/>
           <w:lang w:val="en-US"/>
         </w:rPr>
-        <w:t>': min(</w:t>
+        <w:t xml:space="preserve">': </w:t>
+      </w:r>
+      <w:proofErr w:type="gramStart"/>
+      <w:r>
+        <w:rPr>
+          <w:rFonts w:ascii="Times New Roman" w:hAnsi="Times New Roman" w:cs="Times New Roman"/>
+          <w:sz w:val="20"/>
+          <w:szCs w:val="20"/>
+          <w:lang w:val="en-US"/>
+        </w:rPr>
+        <w:t>min(</w:t>
       </w:r>
       <w:proofErr w:type="spellStart"/>
-      <w:r>
-        <w:rPr>
-          <w:rFonts w:ascii="Times New Roman" w:hAnsi="Times New Roman" w:cs="Times New Roman"/>
-          <w:sz w:val="20"/>
-          <w:szCs w:val="20"/>
-          <w:lang w:val="en-US"/>
-        </w:rPr>
-        <w:t>height_high</w:t>
+      <w:proofErr w:type="gramEnd"/>
+      <w:r>
+        <w:rPr>
+          <w:rFonts w:ascii="Times New Roman" w:hAnsi="Times New Roman" w:cs="Times New Roman"/>
+          <w:sz w:val="20"/>
+          <w:szCs w:val="20"/>
+          <w:lang w:val="en-US"/>
+        </w:rPr>
+        <w:t>height_medium</w:t>
       </w:r>
       <w:proofErr w:type="spellEnd"/>
       <w:r>
@@ -5782,7 +6043,7 @@
           <w:szCs w:val="20"/>
           <w:lang w:val="en-US"/>
         </w:rPr>
-        <w:t>speed_normal</w:t>
+        <w:t>speed_fast</w:t>
       </w:r>
       <w:proofErr w:type="spellEnd"/>
       <w:r>
@@ -5828,7 +6089,7 @@
           <w:szCs w:val="20"/>
           <w:lang w:val="en-US"/>
         </w:rPr>
-        <w:t>high_fast</w:t>
+        <w:t>high_slow</w:t>
       </w:r>
       <w:proofErr w:type="spellEnd"/>
       <w:r>
@@ -5838,9 +6099,20 @@
           <w:szCs w:val="20"/>
           <w:lang w:val="en-US"/>
         </w:rPr>
-        <w:t>': min(</w:t>
+        <w:t xml:space="preserve">': </w:t>
+      </w:r>
+      <w:proofErr w:type="gramStart"/>
+      <w:r>
+        <w:rPr>
+          <w:rFonts w:ascii="Times New Roman" w:hAnsi="Times New Roman" w:cs="Times New Roman"/>
+          <w:sz w:val="20"/>
+          <w:szCs w:val="20"/>
+          <w:lang w:val="en-US"/>
+        </w:rPr>
+        <w:t>min(</w:t>
       </w:r>
       <w:proofErr w:type="spellStart"/>
+      <w:proofErr w:type="gramEnd"/>
       <w:r>
         <w:rPr>
           <w:rFonts w:ascii="Times New Roman" w:hAnsi="Times New Roman" w:cs="Times New Roman"/>
@@ -5868,7 +6140,7 @@
           <w:szCs w:val="20"/>
           <w:lang w:val="en-US"/>
         </w:rPr>
-        <w:t>speed_fast</w:t>
+        <w:t>speed_slow</w:t>
       </w:r>
       <w:proofErr w:type="spellEnd"/>
       <w:r>
@@ -5878,7 +6150,7 @@
           <w:szCs w:val="20"/>
           <w:lang w:val="en-US"/>
         </w:rPr>
-        <w:t>)</w:t>
+        <w:t>),</w:t>
       </w:r>
     </w:p>
     <w:p>
@@ -5904,7 +6176,78 @@
           <w:szCs w:val="20"/>
           <w:lang w:val="en-US"/>
         </w:rPr>
-        <w:t xml:space="preserve">        }</w:t>
+        <w:t xml:space="preserve">            '</w:t>
+      </w:r>
+      <w:proofErr w:type="spellStart"/>
+      <w:r>
+        <w:rPr>
+          <w:rFonts w:ascii="Times New Roman" w:hAnsi="Times New Roman" w:cs="Times New Roman"/>
+          <w:sz w:val="20"/>
+          <w:szCs w:val="20"/>
+          <w:lang w:val="en-US"/>
+        </w:rPr>
+        <w:t>high_normal</w:t>
+      </w:r>
+      <w:proofErr w:type="spellEnd"/>
+      <w:r>
+        <w:rPr>
+          <w:rFonts w:ascii="Times New Roman" w:hAnsi="Times New Roman" w:cs="Times New Roman"/>
+          <w:sz w:val="20"/>
+          <w:szCs w:val="20"/>
+          <w:lang w:val="en-US"/>
+        </w:rPr>
+        <w:t xml:space="preserve">': </w:t>
+      </w:r>
+      <w:proofErr w:type="gramStart"/>
+      <w:r>
+        <w:rPr>
+          <w:rFonts w:ascii="Times New Roman" w:hAnsi="Times New Roman" w:cs="Times New Roman"/>
+          <w:sz w:val="20"/>
+          <w:szCs w:val="20"/>
+          <w:lang w:val="en-US"/>
+        </w:rPr>
+        <w:t>min(</w:t>
+      </w:r>
+      <w:proofErr w:type="spellStart"/>
+      <w:proofErr w:type="gramEnd"/>
+      <w:r>
+        <w:rPr>
+          <w:rFonts w:ascii="Times New Roman" w:hAnsi="Times New Roman" w:cs="Times New Roman"/>
+          <w:sz w:val="20"/>
+          <w:szCs w:val="20"/>
+          <w:lang w:val="en-US"/>
+        </w:rPr>
+        <w:t>height_high</w:t>
+      </w:r>
+      <w:proofErr w:type="spellEnd"/>
+      <w:r>
+        <w:rPr>
+          <w:rFonts w:ascii="Times New Roman" w:hAnsi="Times New Roman" w:cs="Times New Roman"/>
+          <w:sz w:val="20"/>
+          <w:szCs w:val="20"/>
+          <w:lang w:val="en-US"/>
+        </w:rPr>
+        <w:t xml:space="preserve">, </w:t>
+      </w:r>
+      <w:proofErr w:type="spellStart"/>
+      <w:r>
+        <w:rPr>
+          <w:rFonts w:ascii="Times New Roman" w:hAnsi="Times New Roman" w:cs="Times New Roman"/>
+          <w:sz w:val="20"/>
+          <w:szCs w:val="20"/>
+          <w:lang w:val="en-US"/>
+        </w:rPr>
+        <w:t>speed_normal</w:t>
+      </w:r>
+      <w:proofErr w:type="spellEnd"/>
+      <w:r>
+        <w:rPr>
+          <w:rFonts w:ascii="Times New Roman" w:hAnsi="Times New Roman" w:cs="Times New Roman"/>
+          <w:sz w:val="20"/>
+          <w:szCs w:val="20"/>
+          <w:lang w:val="en-US"/>
+        </w:rPr>
+        <w:t>),</w:t>
       </w:r>
     </w:p>
     <w:p>
@@ -5923,6 +6266,86 @@
           <w:lang w:val="en-US"/>
         </w:rPr>
       </w:pPr>
+      <w:r>
+        <w:rPr>
+          <w:rFonts w:ascii="Times New Roman" w:hAnsi="Times New Roman" w:cs="Times New Roman"/>
+          <w:sz w:val="20"/>
+          <w:szCs w:val="20"/>
+          <w:lang w:val="en-US"/>
+        </w:rPr>
+        <w:t xml:space="preserve">            '</w:t>
+      </w:r>
+      <w:proofErr w:type="spellStart"/>
+      <w:r>
+        <w:rPr>
+          <w:rFonts w:ascii="Times New Roman" w:hAnsi="Times New Roman" w:cs="Times New Roman"/>
+          <w:sz w:val="20"/>
+          <w:szCs w:val="20"/>
+          <w:lang w:val="en-US"/>
+        </w:rPr>
+        <w:t>high_fast</w:t>
+      </w:r>
+      <w:proofErr w:type="spellEnd"/>
+      <w:r>
+        <w:rPr>
+          <w:rFonts w:ascii="Times New Roman" w:hAnsi="Times New Roman" w:cs="Times New Roman"/>
+          <w:sz w:val="20"/>
+          <w:szCs w:val="20"/>
+          <w:lang w:val="en-US"/>
+        </w:rPr>
+        <w:t xml:space="preserve">': </w:t>
+      </w:r>
+      <w:proofErr w:type="gramStart"/>
+      <w:r>
+        <w:rPr>
+          <w:rFonts w:ascii="Times New Roman" w:hAnsi="Times New Roman" w:cs="Times New Roman"/>
+          <w:sz w:val="20"/>
+          <w:szCs w:val="20"/>
+          <w:lang w:val="en-US"/>
+        </w:rPr>
+        <w:t>min(</w:t>
+      </w:r>
+      <w:proofErr w:type="spellStart"/>
+      <w:proofErr w:type="gramEnd"/>
+      <w:r>
+        <w:rPr>
+          <w:rFonts w:ascii="Times New Roman" w:hAnsi="Times New Roman" w:cs="Times New Roman"/>
+          <w:sz w:val="20"/>
+          <w:szCs w:val="20"/>
+          <w:lang w:val="en-US"/>
+        </w:rPr>
+        <w:t>height_high</w:t>
+      </w:r>
+      <w:proofErr w:type="spellEnd"/>
+      <w:r>
+        <w:rPr>
+          <w:rFonts w:ascii="Times New Roman" w:hAnsi="Times New Roman" w:cs="Times New Roman"/>
+          <w:sz w:val="20"/>
+          <w:szCs w:val="20"/>
+          <w:lang w:val="en-US"/>
+        </w:rPr>
+        <w:t xml:space="preserve">, </w:t>
+      </w:r>
+      <w:proofErr w:type="spellStart"/>
+      <w:r>
+        <w:rPr>
+          <w:rFonts w:ascii="Times New Roman" w:hAnsi="Times New Roman" w:cs="Times New Roman"/>
+          <w:sz w:val="20"/>
+          <w:szCs w:val="20"/>
+          <w:lang w:val="en-US"/>
+        </w:rPr>
+        <w:t>speed_fast</w:t>
+      </w:r>
+      <w:proofErr w:type="spellEnd"/>
+      <w:r>
+        <w:rPr>
+          <w:rFonts w:ascii="Times New Roman" w:hAnsi="Times New Roman" w:cs="Times New Roman"/>
+          <w:sz w:val="20"/>
+          <w:szCs w:val="20"/>
+          <w:lang w:val="en-US"/>
+        </w:rPr>
+        <w:t>)</w:t>
+      </w:r>
     </w:p>
     <w:p>
       <w:pPr>
@@ -5947,19 +6370,8 @@
           <w:szCs w:val="20"/>
           <w:lang w:val="en-US"/>
         </w:rPr>
-        <w:t xml:space="preserve">        return </w:t>
-      </w:r>
-      <w:proofErr w:type="spellStart"/>
-      <w:r>
-        <w:rPr>
-          <w:rFonts w:ascii="Times New Roman" w:hAnsi="Times New Roman" w:cs="Times New Roman"/>
-          <w:sz w:val="20"/>
-          <w:szCs w:val="20"/>
-          <w:lang w:val="en-US"/>
-        </w:rPr>
-        <w:t>intersection_values</w:t>
-      </w:r>
-      <w:proofErr w:type="spellEnd"/>
+        <w:t xml:space="preserve">        }</w:t>
+      </w:r>
     </w:p>
     <w:p>
       <w:pPr>
@@ -6001,7 +6413,7 @@
           <w:szCs w:val="20"/>
           <w:lang w:val="en-US"/>
         </w:rPr>
-        <w:t xml:space="preserve">    def </w:t>
+        <w:t xml:space="preserve">        return </w:t>
       </w:r>
       <w:proofErr w:type="spellStart"/>
       <w:r>
@@ -6011,58 +6423,9 @@
           <w:szCs w:val="20"/>
           <w:lang w:val="en-US"/>
         </w:rPr>
-        <w:t>get_intersection_result</w:t>
+        <w:t>intersection_values</w:t>
       </w:r>
       <w:proofErr w:type="spellEnd"/>
-      <w:r>
-        <w:rPr>
-          <w:rFonts w:ascii="Times New Roman" w:hAnsi="Times New Roman" w:cs="Times New Roman"/>
-          <w:sz w:val="20"/>
-          <w:szCs w:val="20"/>
-          <w:lang w:val="en-US"/>
-        </w:rPr>
-        <w:t xml:space="preserve">(self, </w:t>
-      </w:r>
-      <w:proofErr w:type="spellStart"/>
-      <w:r>
-        <w:rPr>
-          <w:rFonts w:ascii="Times New Roman" w:hAnsi="Times New Roman" w:cs="Times New Roman"/>
-          <w:sz w:val="20"/>
-          <w:szCs w:val="20"/>
-          <w:lang w:val="en-US"/>
-        </w:rPr>
-        <w:t>height_value</w:t>
-      </w:r>
-      <w:proofErr w:type="spellEnd"/>
-      <w:r>
-        <w:rPr>
-          <w:rFonts w:ascii="Times New Roman" w:hAnsi="Times New Roman" w:cs="Times New Roman"/>
-          <w:sz w:val="20"/>
-          <w:szCs w:val="20"/>
-          <w:lang w:val="en-US"/>
-        </w:rPr>
-        <w:t xml:space="preserve">, </w:t>
-      </w:r>
-      <w:proofErr w:type="spellStart"/>
-      <w:r>
-        <w:rPr>
-          <w:rFonts w:ascii="Times New Roman" w:hAnsi="Times New Roman" w:cs="Times New Roman"/>
-          <w:sz w:val="20"/>
-          <w:szCs w:val="20"/>
-          <w:lang w:val="en-US"/>
-        </w:rPr>
-        <w:t>speed_value</w:t>
-      </w:r>
-      <w:proofErr w:type="spellEnd"/>
-      <w:r>
-        <w:rPr>
-          <w:rFonts w:ascii="Times New Roman" w:hAnsi="Times New Roman" w:cs="Times New Roman"/>
-          <w:sz w:val="20"/>
-          <w:szCs w:val="20"/>
-          <w:lang w:val="en-US"/>
-        </w:rPr>
-        <w:t>):</w:t>
-      </w:r>
     </w:p>
     <w:p>
       <w:pPr>
@@ -6080,75 +6443,6 @@
           <w:lang w:val="en-US"/>
         </w:rPr>
       </w:pPr>
-      <w:r>
-        <w:rPr>
-          <w:rFonts w:ascii="Times New Roman" w:hAnsi="Times New Roman" w:cs="Times New Roman"/>
-          <w:sz w:val="20"/>
-          <w:szCs w:val="20"/>
-          <w:lang w:val="en-US"/>
-        </w:rPr>
-        <w:t xml:space="preserve">        results = </w:t>
-      </w:r>
-      <w:proofErr w:type="spellStart"/>
-      <w:r>
-        <w:rPr>
-          <w:rFonts w:ascii="Times New Roman" w:hAnsi="Times New Roman" w:cs="Times New Roman"/>
-          <w:sz w:val="20"/>
-          <w:szCs w:val="20"/>
-          <w:lang w:val="en-US"/>
-        </w:rPr>
-        <w:t>self.calculate_intersection</w:t>
-      </w:r>
-      <w:proofErr w:type="spellEnd"/>
-      <w:r>
-        <w:rPr>
-          <w:rFonts w:ascii="Times New Roman" w:hAnsi="Times New Roman" w:cs="Times New Roman"/>
-          <w:sz w:val="20"/>
-          <w:szCs w:val="20"/>
-          <w:lang w:val="en-US"/>
-        </w:rPr>
-        <w:t>(</w:t>
-      </w:r>
-      <w:proofErr w:type="spellStart"/>
-      <w:r>
-        <w:rPr>
-          <w:rFonts w:ascii="Times New Roman" w:hAnsi="Times New Roman" w:cs="Times New Roman"/>
-          <w:sz w:val="20"/>
-          <w:szCs w:val="20"/>
-          <w:lang w:val="en-US"/>
-        </w:rPr>
-        <w:t>height_value</w:t>
-      </w:r>
-      <w:proofErr w:type="spellEnd"/>
-      <w:r>
-        <w:rPr>
-          <w:rFonts w:ascii="Times New Roman" w:hAnsi="Times New Roman" w:cs="Times New Roman"/>
-          <w:sz w:val="20"/>
-          <w:szCs w:val="20"/>
-          <w:lang w:val="en-US"/>
-        </w:rPr>
-        <w:t xml:space="preserve">, </w:t>
-      </w:r>
-      <w:proofErr w:type="spellStart"/>
-      <w:r>
-        <w:rPr>
-          <w:rFonts w:ascii="Times New Roman" w:hAnsi="Times New Roman" w:cs="Times New Roman"/>
-          <w:sz w:val="20"/>
-          <w:szCs w:val="20"/>
-          <w:lang w:val="en-US"/>
-        </w:rPr>
-        <w:t>speed_value</w:t>
-      </w:r>
-      <w:proofErr w:type="spellEnd"/>
-      <w:r>
-        <w:rPr>
-          <w:rFonts w:ascii="Times New Roman" w:hAnsi="Times New Roman" w:cs="Times New Roman"/>
-          <w:sz w:val="20"/>
-          <w:szCs w:val="20"/>
-          <w:lang w:val="en-US"/>
-        </w:rPr>
-        <w:t>)</w:t>
-      </w:r>
     </w:p>
     <w:p>
       <w:pPr>
@@ -6173,7 +6467,7 @@
           <w:szCs w:val="20"/>
           <w:lang w:val="en-US"/>
         </w:rPr>
-        <w:t xml:space="preserve">        </w:t>
+        <w:t xml:space="preserve">    def </w:t>
       </w:r>
       <w:proofErr w:type="spellStart"/>
       <w:r>
@@ -6183,7 +6477,17 @@
           <w:szCs w:val="20"/>
           <w:lang w:val="en-US"/>
         </w:rPr>
-        <w:t>max_intersection</w:t>
+        <w:t>get_intersection_</w:t>
+      </w:r>
+      <w:proofErr w:type="gramStart"/>
+      <w:r>
+        <w:rPr>
+          <w:rFonts w:ascii="Times New Roman" w:hAnsi="Times New Roman" w:cs="Times New Roman"/>
+          <w:sz w:val="20"/>
+          <w:szCs w:val="20"/>
+          <w:lang w:val="en-US"/>
+        </w:rPr>
+        <w:t>result</w:t>
       </w:r>
       <w:proofErr w:type="spellEnd"/>
       <w:r>
@@ -6193,7 +6497,17 @@
           <w:szCs w:val="20"/>
           <w:lang w:val="en-US"/>
         </w:rPr>
-        <w:t xml:space="preserve"> = max(</w:t>
+        <w:t>(</w:t>
+      </w:r>
+      <w:proofErr w:type="gramEnd"/>
+      <w:r>
+        <w:rPr>
+          <w:rFonts w:ascii="Times New Roman" w:hAnsi="Times New Roman" w:cs="Times New Roman"/>
+          <w:sz w:val="20"/>
+          <w:szCs w:val="20"/>
+          <w:lang w:val="en-US"/>
+        </w:rPr>
+        <w:t xml:space="preserve">self, </w:t>
       </w:r>
       <w:proofErr w:type="spellStart"/>
       <w:r>
@@ -6203,7 +6517,7 @@
           <w:szCs w:val="20"/>
           <w:lang w:val="en-US"/>
         </w:rPr>
-        <w:t>results.values</w:t>
+        <w:t>height_value</w:t>
       </w:r>
       <w:proofErr w:type="spellEnd"/>
       <w:r>
@@ -6213,7 +6527,27 @@
           <w:szCs w:val="20"/>
           <w:lang w:val="en-US"/>
         </w:rPr>
-        <w:t>())</w:t>
+        <w:t xml:space="preserve">, </w:t>
+      </w:r>
+      <w:proofErr w:type="spellStart"/>
+      <w:r>
+        <w:rPr>
+          <w:rFonts w:ascii="Times New Roman" w:hAnsi="Times New Roman" w:cs="Times New Roman"/>
+          <w:sz w:val="20"/>
+          <w:szCs w:val="20"/>
+          <w:lang w:val="en-US"/>
+        </w:rPr>
+        <w:t>speed_value</w:t>
+      </w:r>
+      <w:proofErr w:type="spellEnd"/>
+      <w:r>
+        <w:rPr>
+          <w:rFonts w:ascii="Times New Roman" w:hAnsi="Times New Roman" w:cs="Times New Roman"/>
+          <w:sz w:val="20"/>
+          <w:szCs w:val="20"/>
+          <w:lang w:val="en-US"/>
+        </w:rPr>
+        <w:t>):</w:t>
       </w:r>
     </w:p>
     <w:p>
@@ -6239,17 +6573,28 @@
           <w:szCs w:val="20"/>
           <w:lang w:val="en-US"/>
         </w:rPr>
-        <w:t xml:space="preserve">        </w:t>
+        <w:t xml:space="preserve">        results = </w:t>
       </w:r>
       <w:proofErr w:type="spellStart"/>
-      <w:r>
-        <w:rPr>
-          <w:rFonts w:ascii="Times New Roman" w:hAnsi="Times New Roman" w:cs="Times New Roman"/>
-          <w:sz w:val="20"/>
-          <w:szCs w:val="20"/>
-          <w:lang w:val="en-US"/>
-        </w:rPr>
-        <w:t>best_combinations</w:t>
+      <w:proofErr w:type="gramStart"/>
+      <w:r>
+        <w:rPr>
+          <w:rFonts w:ascii="Times New Roman" w:hAnsi="Times New Roman" w:cs="Times New Roman"/>
+          <w:sz w:val="20"/>
+          <w:szCs w:val="20"/>
+          <w:lang w:val="en-US"/>
+        </w:rPr>
+        <w:t>self.calculate</w:t>
+      </w:r>
+      <w:proofErr w:type="gramEnd"/>
+      <w:r>
+        <w:rPr>
+          <w:rFonts w:ascii="Times New Roman" w:hAnsi="Times New Roman" w:cs="Times New Roman"/>
+          <w:sz w:val="20"/>
+          <w:szCs w:val="20"/>
+          <w:lang w:val="en-US"/>
+        </w:rPr>
+        <w:t>_intersection</w:t>
       </w:r>
       <w:proofErr w:type="spellEnd"/>
       <w:r>
@@ -6259,7 +6604,7 @@
           <w:szCs w:val="20"/>
           <w:lang w:val="en-US"/>
         </w:rPr>
-        <w:t xml:space="preserve"> = [comb for comb, value in </w:t>
+        <w:t>(</w:t>
       </w:r>
       <w:proofErr w:type="spellStart"/>
       <w:r>
@@ -6269,7 +6614,7 @@
           <w:szCs w:val="20"/>
           <w:lang w:val="en-US"/>
         </w:rPr>
-        <w:t>results.items</w:t>
+        <w:t>height_value</w:t>
       </w:r>
       <w:proofErr w:type="spellEnd"/>
       <w:r>
@@ -6279,7 +6624,7 @@
           <w:szCs w:val="20"/>
           <w:lang w:val="en-US"/>
         </w:rPr>
-        <w:t xml:space="preserve">() if value == </w:t>
+        <w:t xml:space="preserve">, </w:t>
       </w:r>
       <w:proofErr w:type="spellStart"/>
       <w:r>
@@ -6289,7 +6634,7 @@
           <w:szCs w:val="20"/>
           <w:lang w:val="en-US"/>
         </w:rPr>
-        <w:t>max_intersection</w:t>
+        <w:t>speed_value</w:t>
       </w:r>
       <w:proofErr w:type="spellEnd"/>
       <w:r>
@@ -6299,7 +6644,7 @@
           <w:szCs w:val="20"/>
           <w:lang w:val="en-US"/>
         </w:rPr>
-        <w:t>]</w:t>
+        <w:t>)</w:t>
       </w:r>
     </w:p>
     <w:p>
@@ -6325,7 +6670,7 @@
           <w:szCs w:val="20"/>
           <w:lang w:val="en-US"/>
         </w:rPr>
-        <w:t xml:space="preserve">        return </w:t>
+        <w:t xml:space="preserve">        </w:t>
       </w:r>
       <w:proofErr w:type="spellStart"/>
       <w:r>
@@ -6335,7 +6680,7 @@
           <w:szCs w:val="20"/>
           <w:lang w:val="en-US"/>
         </w:rPr>
-        <w:t>best_combinations</w:t>
+        <w:t>max_intersection</w:t>
       </w:r>
       <w:proofErr w:type="spellEnd"/>
       <w:r>
@@ -6345,7 +6690,29 @@
           <w:szCs w:val="20"/>
           <w:lang w:val="en-US"/>
         </w:rPr>
-        <w:t>, results</w:t>
+        <w:t xml:space="preserve"> = max(</w:t>
+      </w:r>
+      <w:proofErr w:type="spellStart"/>
+      <w:proofErr w:type="gramStart"/>
+      <w:r>
+        <w:rPr>
+          <w:rFonts w:ascii="Times New Roman" w:hAnsi="Times New Roman" w:cs="Times New Roman"/>
+          <w:sz w:val="20"/>
+          <w:szCs w:val="20"/>
+          <w:lang w:val="en-US"/>
+        </w:rPr>
+        <w:t>results.values</w:t>
+      </w:r>
+      <w:proofErr w:type="spellEnd"/>
+      <w:proofErr w:type="gramEnd"/>
+      <w:r>
+        <w:rPr>
+          <w:rFonts w:ascii="Times New Roman" w:hAnsi="Times New Roman" w:cs="Times New Roman"/>
+          <w:sz w:val="20"/>
+          <w:szCs w:val="20"/>
+          <w:lang w:val="en-US"/>
+        </w:rPr>
+        <w:t>())</w:t>
       </w:r>
     </w:p>
     <w:p>
@@ -6364,6 +6731,77 @@
           <w:lang w:val="en-US"/>
         </w:rPr>
       </w:pPr>
+      <w:r>
+        <w:rPr>
+          <w:rFonts w:ascii="Times New Roman" w:hAnsi="Times New Roman" w:cs="Times New Roman"/>
+          <w:sz w:val="20"/>
+          <w:szCs w:val="20"/>
+          <w:lang w:val="en-US"/>
+        </w:rPr>
+        <w:t xml:space="preserve">        </w:t>
+      </w:r>
+      <w:proofErr w:type="spellStart"/>
+      <w:r>
+        <w:rPr>
+          <w:rFonts w:ascii="Times New Roman" w:hAnsi="Times New Roman" w:cs="Times New Roman"/>
+          <w:sz w:val="20"/>
+          <w:szCs w:val="20"/>
+          <w:lang w:val="en-US"/>
+        </w:rPr>
+        <w:t>best_combinations</w:t>
+      </w:r>
+      <w:proofErr w:type="spellEnd"/>
+      <w:r>
+        <w:rPr>
+          <w:rFonts w:ascii="Times New Roman" w:hAnsi="Times New Roman" w:cs="Times New Roman"/>
+          <w:sz w:val="20"/>
+          <w:szCs w:val="20"/>
+          <w:lang w:val="en-US"/>
+        </w:rPr>
+        <w:t xml:space="preserve"> = [comb for comb, value in </w:t>
+      </w:r>
+      <w:proofErr w:type="spellStart"/>
+      <w:proofErr w:type="gramStart"/>
+      <w:r>
+        <w:rPr>
+          <w:rFonts w:ascii="Times New Roman" w:hAnsi="Times New Roman" w:cs="Times New Roman"/>
+          <w:sz w:val="20"/>
+          <w:szCs w:val="20"/>
+          <w:lang w:val="en-US"/>
+        </w:rPr>
+        <w:t>results.items</w:t>
+      </w:r>
+      <w:proofErr w:type="spellEnd"/>
+      <w:proofErr w:type="gramEnd"/>
+      <w:r>
+        <w:rPr>
+          <w:rFonts w:ascii="Times New Roman" w:hAnsi="Times New Roman" w:cs="Times New Roman"/>
+          <w:sz w:val="20"/>
+          <w:szCs w:val="20"/>
+          <w:lang w:val="en-US"/>
+        </w:rPr>
+        <w:t xml:space="preserve">() if value == </w:t>
+      </w:r>
+      <w:proofErr w:type="spellStart"/>
+      <w:r>
+        <w:rPr>
+          <w:rFonts w:ascii="Times New Roman" w:hAnsi="Times New Roman" w:cs="Times New Roman"/>
+          <w:sz w:val="20"/>
+          <w:szCs w:val="20"/>
+          <w:lang w:val="en-US"/>
+        </w:rPr>
+        <w:t>max_intersection</w:t>
+      </w:r>
+      <w:proofErr w:type="spellEnd"/>
+      <w:r>
+        <w:rPr>
+          <w:rFonts w:ascii="Times New Roman" w:hAnsi="Times New Roman" w:cs="Times New Roman"/>
+          <w:sz w:val="20"/>
+          <w:szCs w:val="20"/>
+          <w:lang w:val="en-US"/>
+        </w:rPr>
+        <w:t>]</w:t>
+      </w:r>
     </w:p>
     <w:p>
       <w:pPr>
@@ -6381,6 +6819,35 @@
           <w:lang w:val="en-US"/>
         </w:rPr>
       </w:pPr>
+      <w:r>
+        <w:rPr>
+          <w:rFonts w:ascii="Times New Roman" w:hAnsi="Times New Roman" w:cs="Times New Roman"/>
+          <w:sz w:val="20"/>
+          <w:szCs w:val="20"/>
+          <w:lang w:val="en-US"/>
+        </w:rPr>
+        <w:t xml:space="preserve">        return </w:t>
+      </w:r>
+      <w:proofErr w:type="spellStart"/>
+      <w:r>
+        <w:rPr>
+          <w:rFonts w:ascii="Times New Roman" w:hAnsi="Times New Roman" w:cs="Times New Roman"/>
+          <w:sz w:val="20"/>
+          <w:szCs w:val="20"/>
+          <w:lang w:val="en-US"/>
+        </w:rPr>
+        <w:t>best_combinations</w:t>
+      </w:r>
+      <w:proofErr w:type="spellEnd"/>
+      <w:r>
+        <w:rPr>
+          <w:rFonts w:ascii="Times New Roman" w:hAnsi="Times New Roman" w:cs="Times New Roman"/>
+          <w:sz w:val="20"/>
+          <w:szCs w:val="20"/>
+          <w:lang w:val="en-US"/>
+        </w:rPr>
+        <w:t>, results</w:t>
+      </w:r>
     </w:p>
     <w:p>
       <w:pPr>
@@ -6398,15 +6865,6 @@
           <w:lang w:val="en-US"/>
         </w:rPr>
       </w:pPr>
-      <w:r>
-        <w:rPr>
-          <w:rFonts w:ascii="Times New Roman" w:hAnsi="Times New Roman" w:cs="Times New Roman"/>
-          <w:sz w:val="20"/>
-          <w:szCs w:val="20"/>
-          <w:lang w:val="en-US"/>
-        </w:rPr>
-        <w:t>def main():</w:t>
-      </w:r>
     </w:p>
     <w:p>
       <w:pPr>
@@ -6431,7 +6889,27 @@
           <w:szCs w:val="20"/>
           <w:lang w:val="en-US"/>
         </w:rPr>
-        <w:t xml:space="preserve">    </w:t>
+        <w:t xml:space="preserve">    def </w:t>
+      </w:r>
+      <w:proofErr w:type="gramStart"/>
+      <w:r>
+        <w:rPr>
+          <w:rFonts w:ascii="Times New Roman" w:hAnsi="Times New Roman" w:cs="Times New Roman"/>
+          <w:sz w:val="20"/>
+          <w:szCs w:val="20"/>
+          <w:lang w:val="en-US"/>
+        </w:rPr>
+        <w:t>plot(</w:t>
+      </w:r>
+      <w:proofErr w:type="gramEnd"/>
+      <w:r>
+        <w:rPr>
+          <w:rFonts w:ascii="Times New Roman" w:hAnsi="Times New Roman" w:cs="Times New Roman"/>
+          <w:sz w:val="20"/>
+          <w:szCs w:val="20"/>
+          <w:lang w:val="en-US"/>
+        </w:rPr>
+        <w:t xml:space="preserve">self, </w:t>
       </w:r>
       <w:proofErr w:type="spellStart"/>
       <w:r>
@@ -6441,7 +6919,7 @@
           <w:szCs w:val="20"/>
           <w:lang w:val="en-US"/>
         </w:rPr>
-        <w:t>aviation_system</w:t>
+        <w:t>height_value</w:t>
       </w:r>
       <w:proofErr w:type="spellEnd"/>
       <w:r>
@@ -6451,7 +6929,7 @@
           <w:szCs w:val="20"/>
           <w:lang w:val="en-US"/>
         </w:rPr>
-        <w:t xml:space="preserve"> = </w:t>
+        <w:t xml:space="preserve">, </w:t>
       </w:r>
       <w:proofErr w:type="spellStart"/>
       <w:r>
@@ -6461,7 +6939,7 @@
           <w:szCs w:val="20"/>
           <w:lang w:val="en-US"/>
         </w:rPr>
-        <w:t>AviationSystem</w:t>
+        <w:t>speed_value</w:t>
       </w:r>
       <w:proofErr w:type="spellEnd"/>
       <w:r>
@@ -6471,7 +6949,27 @@
           <w:szCs w:val="20"/>
           <w:lang w:val="en-US"/>
         </w:rPr>
-        <w:t>()</w:t>
+        <w:t xml:space="preserve">, </w:t>
+      </w:r>
+      <w:proofErr w:type="spellStart"/>
+      <w:r>
+        <w:rPr>
+          <w:rFonts w:ascii="Times New Roman" w:hAnsi="Times New Roman" w:cs="Times New Roman"/>
+          <w:sz w:val="20"/>
+          <w:szCs w:val="20"/>
+          <w:lang w:val="en-US"/>
+        </w:rPr>
+        <w:t>best_combination</w:t>
+      </w:r>
+      <w:proofErr w:type="spellEnd"/>
+      <w:r>
+        <w:rPr>
+          <w:rFonts w:ascii="Times New Roman" w:hAnsi="Times New Roman" w:cs="Times New Roman"/>
+          <w:sz w:val="20"/>
+          <w:szCs w:val="20"/>
+          <w:lang w:val="en-US"/>
+        </w:rPr>
+        <w:t>):</w:t>
       </w:r>
     </w:p>
     <w:p>
@@ -6497,7 +6995,78 @@
           <w:szCs w:val="20"/>
           <w:lang w:val="en-US"/>
         </w:rPr>
-        <w:t xml:space="preserve">    try:</w:t>
+        <w:t xml:space="preserve">        </w:t>
+      </w:r>
+      <w:proofErr w:type="spellStart"/>
+      <w:r>
+        <w:rPr>
+          <w:rFonts w:ascii="Times New Roman" w:hAnsi="Times New Roman" w:cs="Times New Roman"/>
+          <w:sz w:val="20"/>
+          <w:szCs w:val="20"/>
+          <w:lang w:val="en-US"/>
+        </w:rPr>
+        <w:t>height_term</w:t>
+      </w:r>
+      <w:proofErr w:type="spellEnd"/>
+      <w:r>
+        <w:rPr>
+          <w:rFonts w:ascii="Times New Roman" w:hAnsi="Times New Roman" w:cs="Times New Roman"/>
+          <w:sz w:val="20"/>
+          <w:szCs w:val="20"/>
+          <w:lang w:val="en-US"/>
+        </w:rPr>
+        <w:t xml:space="preserve">, </w:t>
+      </w:r>
+      <w:proofErr w:type="spellStart"/>
+      <w:r>
+        <w:rPr>
+          <w:rFonts w:ascii="Times New Roman" w:hAnsi="Times New Roman" w:cs="Times New Roman"/>
+          <w:sz w:val="20"/>
+          <w:szCs w:val="20"/>
+          <w:lang w:val="en-US"/>
+        </w:rPr>
+        <w:t>speed_term</w:t>
+      </w:r>
+      <w:proofErr w:type="spellEnd"/>
+      <w:r>
+        <w:rPr>
+          <w:rFonts w:ascii="Times New Roman" w:hAnsi="Times New Roman" w:cs="Times New Roman"/>
+          <w:sz w:val="20"/>
+          <w:szCs w:val="20"/>
+          <w:lang w:val="en-US"/>
+        </w:rPr>
+        <w:t xml:space="preserve"> = </w:t>
+      </w:r>
+      <w:proofErr w:type="spellStart"/>
+      <w:r>
+        <w:rPr>
+          <w:rFonts w:ascii="Times New Roman" w:hAnsi="Times New Roman" w:cs="Times New Roman"/>
+          <w:sz w:val="20"/>
+          <w:szCs w:val="20"/>
+          <w:lang w:val="en-US"/>
+        </w:rPr>
+        <w:t>best_</w:t>
+      </w:r>
+      <w:proofErr w:type="gramStart"/>
+      <w:r>
+        <w:rPr>
+          <w:rFonts w:ascii="Times New Roman" w:hAnsi="Times New Roman" w:cs="Times New Roman"/>
+          <w:sz w:val="20"/>
+          <w:szCs w:val="20"/>
+          <w:lang w:val="en-US"/>
+        </w:rPr>
+        <w:t>combination.split</w:t>
+      </w:r>
+      <w:proofErr w:type="spellEnd"/>
+      <w:proofErr w:type="gramEnd"/>
+      <w:r>
+        <w:rPr>
+          <w:rFonts w:ascii="Times New Roman" w:hAnsi="Times New Roman" w:cs="Times New Roman"/>
+          <w:sz w:val="20"/>
+          <w:szCs w:val="20"/>
+          <w:lang w:val="en-US"/>
+        </w:rPr>
+        <w:t>('_')</w:t>
       </w:r>
     </w:p>
     <w:p>
@@ -6516,95 +7085,6 @@
           <w:lang w:val="en-US"/>
         </w:rPr>
       </w:pPr>
-      <w:r>
-        <w:rPr>
-          <w:rFonts w:ascii="Times New Roman" w:hAnsi="Times New Roman" w:cs="Times New Roman"/>
-          <w:sz w:val="20"/>
-          <w:szCs w:val="20"/>
-          <w:lang w:val="en-US"/>
-        </w:rPr>
-        <w:t xml:space="preserve">        </w:t>
-      </w:r>
-      <w:proofErr w:type="spellStart"/>
-      <w:r>
-        <w:rPr>
-          <w:rFonts w:ascii="Times New Roman" w:hAnsi="Times New Roman" w:cs="Times New Roman"/>
-          <w:sz w:val="20"/>
-          <w:szCs w:val="20"/>
-          <w:lang w:val="en-US"/>
-        </w:rPr>
-        <w:t>height_val</w:t>
-      </w:r>
-      <w:proofErr w:type="spellEnd"/>
-      <w:r>
-        <w:rPr>
-          <w:rFonts w:ascii="Times New Roman" w:hAnsi="Times New Roman" w:cs="Times New Roman"/>
-          <w:sz w:val="20"/>
-          <w:szCs w:val="20"/>
-          <w:lang w:val="en-US"/>
-        </w:rPr>
-        <w:t xml:space="preserve"> = float(input("</w:t>
-      </w:r>
-      <w:proofErr w:type="spellStart"/>
-      <w:r>
-        <w:rPr>
-          <w:rFonts w:ascii="Times New Roman" w:hAnsi="Times New Roman" w:cs="Times New Roman"/>
-          <w:sz w:val="20"/>
-          <w:szCs w:val="20"/>
-          <w:lang w:val="en-US"/>
-        </w:rPr>
-        <w:t>Введите</w:t>
-      </w:r>
-      <w:proofErr w:type="spellEnd"/>
-      <w:r>
-        <w:rPr>
-          <w:rFonts w:ascii="Times New Roman" w:hAnsi="Times New Roman" w:cs="Times New Roman"/>
-          <w:sz w:val="20"/>
-          <w:szCs w:val="20"/>
-          <w:lang w:val="en-US"/>
-        </w:rPr>
-        <w:t xml:space="preserve"> </w:t>
-      </w:r>
-      <w:proofErr w:type="spellStart"/>
-      <w:r>
-        <w:rPr>
-          <w:rFonts w:ascii="Times New Roman" w:hAnsi="Times New Roman" w:cs="Times New Roman"/>
-          <w:sz w:val="20"/>
-          <w:szCs w:val="20"/>
-          <w:lang w:val="en-US"/>
-        </w:rPr>
-        <w:t>высоту</w:t>
-      </w:r>
-      <w:proofErr w:type="spellEnd"/>
-      <w:r>
-        <w:rPr>
-          <w:rFonts w:ascii="Times New Roman" w:hAnsi="Times New Roman" w:cs="Times New Roman"/>
-          <w:sz w:val="20"/>
-          <w:szCs w:val="20"/>
-          <w:lang w:val="en-US"/>
-        </w:rPr>
-        <w:t xml:space="preserve"> </w:t>
-      </w:r>
-      <w:proofErr w:type="spellStart"/>
-      <w:r>
-        <w:rPr>
-          <w:rFonts w:ascii="Times New Roman" w:hAnsi="Times New Roman" w:cs="Times New Roman"/>
-          <w:sz w:val="20"/>
-          <w:szCs w:val="20"/>
-          <w:lang w:val="en-US"/>
-        </w:rPr>
-        <w:t>полета</w:t>
-      </w:r>
-      <w:proofErr w:type="spellEnd"/>
-      <w:r>
-        <w:rPr>
-          <w:rFonts w:ascii="Times New Roman" w:hAnsi="Times New Roman" w:cs="Times New Roman"/>
-          <w:sz w:val="20"/>
-          <w:szCs w:val="20"/>
-          <w:lang w:val="en-US"/>
-        </w:rPr>
-        <w:t xml:space="preserve"> (м, 0-15000): "))</w:t>
-      </w:r>
     </w:p>
     <w:p>
       <w:pPr>
@@ -6619,24 +7099,17 @@
           <w:rFonts w:ascii="Times New Roman" w:hAnsi="Times New Roman" w:cs="Times New Roman"/>
           <w:sz w:val="20"/>
           <w:szCs w:val="20"/>
-        </w:rPr>
-      </w:pPr>
-      <w:r>
-        <w:rPr>
-          <w:rFonts w:ascii="Times New Roman" w:hAnsi="Times New Roman" w:cs="Times New Roman"/>
-          <w:sz w:val="20"/>
-          <w:szCs w:val="20"/>
-          <w:lang w:val="en-US"/>
-        </w:rPr>
-        <w:t xml:space="preserve">        speed</w:t>
-      </w:r>
-      <w:r>
-        <w:rPr>
-          <w:rFonts w:ascii="Times New Roman" w:hAnsi="Times New Roman" w:cs="Times New Roman"/>
-          <w:sz w:val="20"/>
-          <w:szCs w:val="20"/>
-        </w:rPr>
-        <w:t>_</w:t>
+          <w:lang w:val="en-US"/>
+        </w:rPr>
+      </w:pPr>
+      <w:r>
+        <w:rPr>
+          <w:rFonts w:ascii="Times New Roman" w:hAnsi="Times New Roman" w:cs="Times New Roman"/>
+          <w:sz w:val="20"/>
+          <w:szCs w:val="20"/>
+          <w:lang w:val="en-US"/>
+        </w:rPr>
+        <w:t xml:space="preserve">        #график с </w:t>
       </w:r>
       <w:proofErr w:type="spellStart"/>
       <w:r>
@@ -6646,7 +7119,7 @@
           <w:szCs w:val="20"/>
           <w:lang w:val="en-US"/>
         </w:rPr>
-        <w:t>val</w:t>
+        <w:t>двумя</w:t>
       </w:r>
       <w:proofErr w:type="spellEnd"/>
       <w:r>
@@ -6654,43 +7127,21 @@
           <w:rFonts w:ascii="Times New Roman" w:hAnsi="Times New Roman" w:cs="Times New Roman"/>
           <w:sz w:val="20"/>
           <w:szCs w:val="20"/>
-        </w:rPr>
-        <w:t xml:space="preserve"> = </w:t>
-      </w:r>
-      <w:r>
-        <w:rPr>
-          <w:rFonts w:ascii="Times New Roman" w:hAnsi="Times New Roman" w:cs="Times New Roman"/>
-          <w:sz w:val="20"/>
-          <w:szCs w:val="20"/>
-          <w:lang w:val="en-US"/>
-        </w:rPr>
-        <w:t>float</w:t>
-      </w:r>
-      <w:r>
-        <w:rPr>
-          <w:rFonts w:ascii="Times New Roman" w:hAnsi="Times New Roman" w:cs="Times New Roman"/>
-          <w:sz w:val="20"/>
-          <w:szCs w:val="20"/>
-        </w:rPr>
-        <w:t>(</w:t>
-      </w:r>
-      <w:r>
-        <w:rPr>
-          <w:rFonts w:ascii="Times New Roman" w:hAnsi="Times New Roman" w:cs="Times New Roman"/>
-          <w:sz w:val="20"/>
-          <w:szCs w:val="20"/>
-          <w:lang w:val="en-US"/>
-        </w:rPr>
-        <w:t>input</w:t>
-      </w:r>
-      <w:r>
-        <w:rPr>
-          <w:rFonts w:ascii="Times New Roman" w:hAnsi="Times New Roman" w:cs="Times New Roman"/>
-          <w:sz w:val="20"/>
-          <w:szCs w:val="20"/>
-        </w:rPr>
-        <w:t>("Введите скорость полета (км/ч, 0-1200): "))</w:t>
-      </w:r>
+          <w:lang w:val="en-US"/>
+        </w:rPr>
+        <w:t xml:space="preserve"> </w:t>
+      </w:r>
+      <w:proofErr w:type="spellStart"/>
+      <w:r>
+        <w:rPr>
+          <w:rFonts w:ascii="Times New Roman" w:hAnsi="Times New Roman" w:cs="Times New Roman"/>
+          <w:sz w:val="20"/>
+          <w:szCs w:val="20"/>
+          <w:lang w:val="en-US"/>
+        </w:rPr>
+        <w:t>подграфиками</w:t>
+      </w:r>
+      <w:proofErr w:type="spellEnd"/>
     </w:p>
     <w:p>
       <w:pPr>
@@ -6705,8 +7156,60 @@
           <w:rFonts w:ascii="Times New Roman" w:hAnsi="Times New Roman" w:cs="Times New Roman"/>
           <w:sz w:val="20"/>
           <w:szCs w:val="20"/>
-        </w:rPr>
-      </w:pPr>
+          <w:lang w:val="en-US"/>
+        </w:rPr>
+      </w:pPr>
+      <w:r>
+        <w:rPr>
+          <w:rFonts w:ascii="Times New Roman" w:hAnsi="Times New Roman" w:cs="Times New Roman"/>
+          <w:sz w:val="20"/>
+          <w:szCs w:val="20"/>
+          <w:lang w:val="en-US"/>
+        </w:rPr>
+        <w:t xml:space="preserve">        fig, (ax1, ax2) = </w:t>
+      </w:r>
+      <w:proofErr w:type="spellStart"/>
+      <w:proofErr w:type="gramStart"/>
+      <w:r>
+        <w:rPr>
+          <w:rFonts w:ascii="Times New Roman" w:hAnsi="Times New Roman" w:cs="Times New Roman"/>
+          <w:sz w:val="20"/>
+          <w:szCs w:val="20"/>
+          <w:lang w:val="en-US"/>
+        </w:rPr>
+        <w:t>plt.subplots</w:t>
+      </w:r>
+      <w:proofErr w:type="spellEnd"/>
+      <w:proofErr w:type="gramEnd"/>
+      <w:r>
+        <w:rPr>
+          <w:rFonts w:ascii="Times New Roman" w:hAnsi="Times New Roman" w:cs="Times New Roman"/>
+          <w:sz w:val="20"/>
+          <w:szCs w:val="20"/>
+          <w:lang w:val="en-US"/>
+        </w:rPr>
+        <w:t xml:space="preserve">(1, 2, </w:t>
+      </w:r>
+      <w:proofErr w:type="spellStart"/>
+      <w:r>
+        <w:rPr>
+          <w:rFonts w:ascii="Times New Roman" w:hAnsi="Times New Roman" w:cs="Times New Roman"/>
+          <w:sz w:val="20"/>
+          <w:szCs w:val="20"/>
+          <w:lang w:val="en-US"/>
+        </w:rPr>
+        <w:t>figsize</w:t>
+      </w:r>
+      <w:proofErr w:type="spellEnd"/>
+      <w:r>
+        <w:rPr>
+          <w:rFonts w:ascii="Times New Roman" w:hAnsi="Times New Roman" w:cs="Times New Roman"/>
+          <w:sz w:val="20"/>
+          <w:szCs w:val="20"/>
+          <w:lang w:val="en-US"/>
+        </w:rPr>
+        <w:t>=(12, 5))</w:t>
+      </w:r>
     </w:p>
     <w:p>
       <w:pPr>
@@ -6724,94 +7227,6 @@
           <w:lang w:val="en-US"/>
         </w:rPr>
       </w:pPr>
-      <w:r>
-        <w:rPr>
-          <w:rFonts w:ascii="Times New Roman" w:hAnsi="Times New Roman" w:cs="Times New Roman"/>
-          <w:sz w:val="20"/>
-          <w:szCs w:val="20"/>
-        </w:rPr>
-        <w:t xml:space="preserve">        </w:t>
-      </w:r>
-      <w:proofErr w:type="spellStart"/>
-      <w:r>
-        <w:rPr>
-          <w:rFonts w:ascii="Times New Roman" w:hAnsi="Times New Roman" w:cs="Times New Roman"/>
-          <w:sz w:val="20"/>
-          <w:szCs w:val="20"/>
-          <w:lang w:val="en-US"/>
-        </w:rPr>
-        <w:t>best_combinations</w:t>
-      </w:r>
-      <w:proofErr w:type="spellEnd"/>
-      <w:r>
-        <w:rPr>
-          <w:rFonts w:ascii="Times New Roman" w:hAnsi="Times New Roman" w:cs="Times New Roman"/>
-          <w:sz w:val="20"/>
-          <w:szCs w:val="20"/>
-          <w:lang w:val="en-US"/>
-        </w:rPr>
-        <w:t xml:space="preserve">, </w:t>
-      </w:r>
-      <w:proofErr w:type="spellStart"/>
-      <w:r>
-        <w:rPr>
-          <w:rFonts w:ascii="Times New Roman" w:hAnsi="Times New Roman" w:cs="Times New Roman"/>
-          <w:sz w:val="20"/>
-          <w:szCs w:val="20"/>
-          <w:lang w:val="en-US"/>
-        </w:rPr>
-        <w:t>all_results</w:t>
-      </w:r>
-      <w:proofErr w:type="spellEnd"/>
-      <w:r>
-        <w:rPr>
-          <w:rFonts w:ascii="Times New Roman" w:hAnsi="Times New Roman" w:cs="Times New Roman"/>
-          <w:sz w:val="20"/>
-          <w:szCs w:val="20"/>
-          <w:lang w:val="en-US"/>
-        </w:rPr>
-        <w:t xml:space="preserve"> = </w:t>
-      </w:r>
-      <w:proofErr w:type="spellStart"/>
-      <w:r>
-        <w:rPr>
-          <w:rFonts w:ascii="Times New Roman" w:hAnsi="Times New Roman" w:cs="Times New Roman"/>
-          <w:sz w:val="20"/>
-          <w:szCs w:val="20"/>
-          <w:lang w:val="en-US"/>
-        </w:rPr>
-        <w:t>aviation_system.get_intersection_result</w:t>
-      </w:r>
-      <w:proofErr w:type="spellEnd"/>
-      <w:r>
-        <w:rPr>
-          <w:rFonts w:ascii="Times New Roman" w:hAnsi="Times New Roman" w:cs="Times New Roman"/>
-          <w:sz w:val="20"/>
-          <w:szCs w:val="20"/>
-          <w:lang w:val="en-US"/>
-        </w:rPr>
-        <w:t>(</w:t>
-      </w:r>
-      <w:proofErr w:type="spellStart"/>
-      <w:r>
-        <w:rPr>
-          <w:rFonts w:ascii="Times New Roman" w:hAnsi="Times New Roman" w:cs="Times New Roman"/>
-          <w:sz w:val="20"/>
-          <w:szCs w:val="20"/>
-          <w:lang w:val="en-US"/>
-        </w:rPr>
-        <w:t>height_val,speed_val</w:t>
-      </w:r>
-      <w:proofErr w:type="spellEnd"/>
-      <w:r>
-        <w:rPr>
-          <w:rFonts w:ascii="Times New Roman" w:hAnsi="Times New Roman" w:cs="Times New Roman"/>
-          <w:sz w:val="20"/>
-          <w:szCs w:val="20"/>
-          <w:lang w:val="en-US"/>
-        </w:rPr>
-        <w:t>)</w:t>
-      </w:r>
     </w:p>
     <w:p>
       <w:pPr>
@@ -6829,6 +7244,15 @@
           <w:lang w:val="en-US"/>
         </w:rPr>
       </w:pPr>
+      <w:r>
+        <w:rPr>
+          <w:rFonts w:ascii="Times New Roman" w:hAnsi="Times New Roman" w:cs="Times New Roman"/>
+          <w:sz w:val="20"/>
+          <w:szCs w:val="20"/>
+          <w:lang w:val="en-US"/>
+        </w:rPr>
+        <w:t xml:space="preserve">        #Высота</w:t>
+      </w:r>
     </w:p>
     <w:p>
       <w:pPr>
@@ -6853,17 +7277,28 @@
           <w:szCs w:val="20"/>
           <w:lang w:val="en-US"/>
         </w:rPr>
-        <w:t xml:space="preserve">        for combination, value in </w:t>
+        <w:t xml:space="preserve">        ax1.plot(</w:t>
       </w:r>
       <w:proofErr w:type="spellStart"/>
-      <w:r>
-        <w:rPr>
-          <w:rFonts w:ascii="Times New Roman" w:hAnsi="Times New Roman" w:cs="Times New Roman"/>
-          <w:sz w:val="20"/>
-          <w:szCs w:val="20"/>
-          <w:lang w:val="en-US"/>
-        </w:rPr>
-        <w:t>all_results.items</w:t>
+      <w:proofErr w:type="gramStart"/>
+      <w:r>
+        <w:rPr>
+          <w:rFonts w:ascii="Times New Roman" w:hAnsi="Times New Roman" w:cs="Times New Roman"/>
+          <w:sz w:val="20"/>
+          <w:szCs w:val="20"/>
+          <w:lang w:val="en-US"/>
+        </w:rPr>
+        <w:t>self.height</w:t>
+      </w:r>
+      <w:proofErr w:type="gramEnd"/>
+      <w:r>
+        <w:rPr>
+          <w:rFonts w:ascii="Times New Roman" w:hAnsi="Times New Roman" w:cs="Times New Roman"/>
+          <w:sz w:val="20"/>
+          <w:szCs w:val="20"/>
+          <w:lang w:val="en-US"/>
+        </w:rPr>
+        <w:t>_universe</w:t>
       </w:r>
       <w:proofErr w:type="spellEnd"/>
       <w:r>
@@ -6873,7 +7308,27 @@
           <w:szCs w:val="20"/>
           <w:lang w:val="en-US"/>
         </w:rPr>
-        <w:t>():</w:t>
+        <w:t xml:space="preserve">, </w:t>
+      </w:r>
+      <w:proofErr w:type="spellStart"/>
+      <w:r>
+        <w:rPr>
+          <w:rFonts w:ascii="Times New Roman" w:hAnsi="Times New Roman" w:cs="Times New Roman"/>
+          <w:sz w:val="20"/>
+          <w:szCs w:val="20"/>
+          <w:lang w:val="en-US"/>
+        </w:rPr>
+        <w:t>self.height</w:t>
+      </w:r>
+      <w:proofErr w:type="spellEnd"/>
+      <w:r>
+        <w:rPr>
+          <w:rFonts w:ascii="Times New Roman" w:hAnsi="Times New Roman" w:cs="Times New Roman"/>
+          <w:sz w:val="20"/>
+          <w:szCs w:val="20"/>
+          <w:lang w:val="en-US"/>
+        </w:rPr>
+        <w:t>['low'].mf, 'b', linewidth=1.5, label='Low', alpha=0.7)</w:t>
       </w:r>
     </w:p>
     <w:p>
@@ -6899,17 +7354,28 @@
           <w:szCs w:val="20"/>
           <w:lang w:val="en-US"/>
         </w:rPr>
-        <w:t xml:space="preserve">            </w:t>
+        <w:t xml:space="preserve">        ax1.plot(</w:t>
       </w:r>
       <w:proofErr w:type="spellStart"/>
-      <w:r>
-        <w:rPr>
-          <w:rFonts w:ascii="Times New Roman" w:hAnsi="Times New Roman" w:cs="Times New Roman"/>
-          <w:sz w:val="20"/>
-          <w:szCs w:val="20"/>
-          <w:lang w:val="en-US"/>
-        </w:rPr>
-        <w:t>height_term</w:t>
+      <w:proofErr w:type="gramStart"/>
+      <w:r>
+        <w:rPr>
+          <w:rFonts w:ascii="Times New Roman" w:hAnsi="Times New Roman" w:cs="Times New Roman"/>
+          <w:sz w:val="20"/>
+          <w:szCs w:val="20"/>
+          <w:lang w:val="en-US"/>
+        </w:rPr>
+        <w:t>self.height</w:t>
+      </w:r>
+      <w:proofErr w:type="gramEnd"/>
+      <w:r>
+        <w:rPr>
+          <w:rFonts w:ascii="Times New Roman" w:hAnsi="Times New Roman" w:cs="Times New Roman"/>
+          <w:sz w:val="20"/>
+          <w:szCs w:val="20"/>
+          <w:lang w:val="en-US"/>
+        </w:rPr>
+        <w:t>_universe</w:t>
       </w:r>
       <w:proofErr w:type="spellEnd"/>
       <w:r>
@@ -6929,7 +7395,7 @@
           <w:szCs w:val="20"/>
           <w:lang w:val="en-US"/>
         </w:rPr>
-        <w:t>speed_term</w:t>
+        <w:t>self.height</w:t>
       </w:r>
       <w:proofErr w:type="spellEnd"/>
       <w:r>
@@ -6939,27 +7405,7 @@
           <w:szCs w:val="20"/>
           <w:lang w:val="en-US"/>
         </w:rPr>
-        <w:t xml:space="preserve"> = </w:t>
-      </w:r>
-      <w:proofErr w:type="spellStart"/>
-      <w:r>
-        <w:rPr>
-          <w:rFonts w:ascii="Times New Roman" w:hAnsi="Times New Roman" w:cs="Times New Roman"/>
-          <w:sz w:val="20"/>
-          <w:szCs w:val="20"/>
-          <w:lang w:val="en-US"/>
-        </w:rPr>
-        <w:t>combination.split</w:t>
-      </w:r>
-      <w:proofErr w:type="spellEnd"/>
-      <w:r>
-        <w:rPr>
-          <w:rFonts w:ascii="Times New Roman" w:hAnsi="Times New Roman" w:cs="Times New Roman"/>
-          <w:sz w:val="20"/>
-          <w:szCs w:val="20"/>
-          <w:lang w:val="en-US"/>
-        </w:rPr>
-        <w:t>('_')</w:t>
+        <w:t>['medium'].mf, 'g', linewidth=1.5, label='Medium', alpha=0.7)</w:t>
       </w:r>
     </w:p>
     <w:p>
@@ -6985,17 +7431,28 @@
           <w:szCs w:val="20"/>
           <w:lang w:val="en-US"/>
         </w:rPr>
-        <w:t xml:space="preserve">            print(f"{</w:t>
+        <w:t xml:space="preserve">        ax1.plot(</w:t>
       </w:r>
       <w:proofErr w:type="spellStart"/>
-      <w:r>
-        <w:rPr>
-          <w:rFonts w:ascii="Times New Roman" w:hAnsi="Times New Roman" w:cs="Times New Roman"/>
-          <w:sz w:val="20"/>
-          <w:szCs w:val="20"/>
-          <w:lang w:val="en-US"/>
-        </w:rPr>
-        <w:t>height_term</w:t>
+      <w:proofErr w:type="gramStart"/>
+      <w:r>
+        <w:rPr>
+          <w:rFonts w:ascii="Times New Roman" w:hAnsi="Times New Roman" w:cs="Times New Roman"/>
+          <w:sz w:val="20"/>
+          <w:szCs w:val="20"/>
+          <w:lang w:val="en-US"/>
+        </w:rPr>
+        <w:t>self.height</w:t>
+      </w:r>
+      <w:proofErr w:type="gramEnd"/>
+      <w:r>
+        <w:rPr>
+          <w:rFonts w:ascii="Times New Roman" w:hAnsi="Times New Roman" w:cs="Times New Roman"/>
+          <w:sz w:val="20"/>
+          <w:szCs w:val="20"/>
+          <w:lang w:val="en-US"/>
+        </w:rPr>
+        <w:t>_universe</w:t>
       </w:r>
       <w:proofErr w:type="spellEnd"/>
       <w:r>
@@ -7005,7 +7462,7 @@
           <w:szCs w:val="20"/>
           <w:lang w:val="en-US"/>
         </w:rPr>
-        <w:t>} height &amp; {</w:t>
+        <w:t xml:space="preserve">, </w:t>
       </w:r>
       <w:proofErr w:type="spellStart"/>
       <w:r>
@@ -7015,7 +7472,7 @@
           <w:szCs w:val="20"/>
           <w:lang w:val="en-US"/>
         </w:rPr>
-        <w:t>speed_term</w:t>
+        <w:t>self.height</w:t>
       </w:r>
       <w:proofErr w:type="spellEnd"/>
       <w:r>
@@ -7025,7 +7482,7 @@
           <w:szCs w:val="20"/>
           <w:lang w:val="en-US"/>
         </w:rPr>
-        <w:t>} speed: {value:.3f}")</w:t>
+        <w:t>['high'].mf, 'r', linewidth=1.5, label='High', alpha=0.7)</w:t>
       </w:r>
     </w:p>
     <w:p>
@@ -7068,7 +7525,7 @@
           <w:szCs w:val="20"/>
           <w:lang w:val="en-US"/>
         </w:rPr>
-        <w:t xml:space="preserve">        print("</w:t>
+        <w:t xml:space="preserve">        #Точка </w:t>
       </w:r>
       <w:proofErr w:type="spellStart"/>
       <w:r>
@@ -7078,7 +7535,7 @@
           <w:szCs w:val="20"/>
           <w:lang w:val="en-US"/>
         </w:rPr>
-        <w:t>Лучшие</w:t>
+        <w:t>для</w:t>
       </w:r>
       <w:proofErr w:type="spellEnd"/>
       <w:r>
@@ -7098,18 +7555,9 @@
           <w:szCs w:val="20"/>
           <w:lang w:val="en-US"/>
         </w:rPr>
-        <w:t>комбинации</w:t>
+        <w:t>высоты</w:t>
       </w:r>
       <w:proofErr w:type="spellEnd"/>
-      <w:r>
-        <w:rPr>
-          <w:rFonts w:ascii="Times New Roman" w:hAnsi="Times New Roman" w:cs="Times New Roman"/>
-          <w:sz w:val="20"/>
-          <w:szCs w:val="20"/>
-          <w:lang w:val="en-US"/>
-        </w:rPr>
-        <w:t>:")</w:t>
-      </w:r>
     </w:p>
     <w:p>
       <w:pPr>
@@ -7134,7 +7582,7 @@
           <w:szCs w:val="20"/>
           <w:lang w:val="en-US"/>
         </w:rPr>
-        <w:t xml:space="preserve">        for comb in </w:t>
+        <w:t xml:space="preserve">        </w:t>
       </w:r>
       <w:proofErr w:type="spellStart"/>
       <w:r>
@@ -7144,7 +7592,7 @@
           <w:szCs w:val="20"/>
           <w:lang w:val="en-US"/>
         </w:rPr>
-        <w:t>best_combinations</w:t>
+        <w:t>height_membership</w:t>
       </w:r>
       <w:proofErr w:type="spellEnd"/>
       <w:r>
@@ -7154,7 +7602,118 @@
           <w:szCs w:val="20"/>
           <w:lang w:val="en-US"/>
         </w:rPr>
-        <w:t>:</w:t>
+        <w:t xml:space="preserve"> = </w:t>
+      </w:r>
+      <w:proofErr w:type="spellStart"/>
+      <w:proofErr w:type="gramStart"/>
+      <w:r>
+        <w:rPr>
+          <w:rFonts w:ascii="Times New Roman" w:hAnsi="Times New Roman" w:cs="Times New Roman"/>
+          <w:sz w:val="20"/>
+          <w:szCs w:val="20"/>
+          <w:lang w:val="en-US"/>
+        </w:rPr>
+        <w:t>fuzz.interp</w:t>
+      </w:r>
+      <w:proofErr w:type="gramEnd"/>
+      <w:r>
+        <w:rPr>
+          <w:rFonts w:ascii="Times New Roman" w:hAnsi="Times New Roman" w:cs="Times New Roman"/>
+          <w:sz w:val="20"/>
+          <w:szCs w:val="20"/>
+          <w:lang w:val="en-US"/>
+        </w:rPr>
+        <w:t>_membership</w:t>
+      </w:r>
+      <w:proofErr w:type="spellEnd"/>
+      <w:r>
+        <w:rPr>
+          <w:rFonts w:ascii="Times New Roman" w:hAnsi="Times New Roman" w:cs="Times New Roman"/>
+          <w:sz w:val="20"/>
+          <w:szCs w:val="20"/>
+          <w:lang w:val="en-US"/>
+        </w:rPr>
+        <w:t>(</w:t>
+      </w:r>
+      <w:proofErr w:type="spellStart"/>
+      <w:r>
+        <w:rPr>
+          <w:rFonts w:ascii="Times New Roman" w:hAnsi="Times New Roman" w:cs="Times New Roman"/>
+          <w:sz w:val="20"/>
+          <w:szCs w:val="20"/>
+          <w:lang w:val="en-US"/>
+        </w:rPr>
+        <w:t>self.height.universe</w:t>
+      </w:r>
+      <w:proofErr w:type="spellEnd"/>
+      <w:r>
+        <w:rPr>
+          <w:rFonts w:ascii="Times New Roman" w:hAnsi="Times New Roman" w:cs="Times New Roman"/>
+          <w:sz w:val="20"/>
+          <w:szCs w:val="20"/>
+          <w:lang w:val="en-US"/>
+        </w:rPr>
+        <w:t xml:space="preserve">, </w:t>
+      </w:r>
+      <w:proofErr w:type="spellStart"/>
+      <w:r>
+        <w:rPr>
+          <w:rFonts w:ascii="Times New Roman" w:hAnsi="Times New Roman" w:cs="Times New Roman"/>
+          <w:sz w:val="20"/>
+          <w:szCs w:val="20"/>
+          <w:lang w:val="en-US"/>
+        </w:rPr>
+        <w:t>self.height</w:t>
+      </w:r>
+      <w:proofErr w:type="spellEnd"/>
+      <w:r>
+        <w:rPr>
+          <w:rFonts w:ascii="Times New Roman" w:hAnsi="Times New Roman" w:cs="Times New Roman"/>
+          <w:sz w:val="20"/>
+          <w:szCs w:val="20"/>
+          <w:lang w:val="en-US"/>
+        </w:rPr>
+        <w:t>[</w:t>
+      </w:r>
+      <w:proofErr w:type="spellStart"/>
+      <w:r>
+        <w:rPr>
+          <w:rFonts w:ascii="Times New Roman" w:hAnsi="Times New Roman" w:cs="Times New Roman"/>
+          <w:sz w:val="20"/>
+          <w:szCs w:val="20"/>
+          <w:lang w:val="en-US"/>
+        </w:rPr>
+        <w:t>height_term</w:t>
+      </w:r>
+      <w:proofErr w:type="spellEnd"/>
+      <w:r>
+        <w:rPr>
+          <w:rFonts w:ascii="Times New Roman" w:hAnsi="Times New Roman" w:cs="Times New Roman"/>
+          <w:sz w:val="20"/>
+          <w:szCs w:val="20"/>
+          <w:lang w:val="en-US"/>
+        </w:rPr>
+        <w:t xml:space="preserve">].mf, </w:t>
+      </w:r>
+      <w:proofErr w:type="spellStart"/>
+      <w:r>
+        <w:rPr>
+          <w:rFonts w:ascii="Times New Roman" w:hAnsi="Times New Roman" w:cs="Times New Roman"/>
+          <w:sz w:val="20"/>
+          <w:szCs w:val="20"/>
+          <w:lang w:val="en-US"/>
+        </w:rPr>
+        <w:t>height_value</w:t>
+      </w:r>
+      <w:proofErr w:type="spellEnd"/>
+      <w:r>
+        <w:rPr>
+          <w:rFonts w:ascii="Times New Roman" w:hAnsi="Times New Roman" w:cs="Times New Roman"/>
+          <w:sz w:val="20"/>
+          <w:szCs w:val="20"/>
+          <w:lang w:val="en-US"/>
+        </w:rPr>
+        <w:t>)</w:t>
       </w:r>
     </w:p>
     <w:p>
@@ -7180,7 +7739,7 @@
           <w:szCs w:val="20"/>
           <w:lang w:val="en-US"/>
         </w:rPr>
-        <w:t xml:space="preserve">            </w:t>
+        <w:t xml:space="preserve">        ax1.plot(</w:t>
       </w:r>
       <w:proofErr w:type="spellStart"/>
       <w:r>
@@ -7190,7 +7749,7 @@
           <w:szCs w:val="20"/>
           <w:lang w:val="en-US"/>
         </w:rPr>
-        <w:t>height_term</w:t>
+        <w:t>height_value</w:t>
       </w:r>
       <w:proofErr w:type="spellEnd"/>
       <w:r>
@@ -7210,7 +7769,7 @@
           <w:szCs w:val="20"/>
           <w:lang w:val="en-US"/>
         </w:rPr>
-        <w:t>speed_term</w:t>
+        <w:t>height_membership</w:t>
       </w:r>
       <w:proofErr w:type="spellEnd"/>
       <w:r>
@@ -7220,7 +7779,7 @@
           <w:szCs w:val="20"/>
           <w:lang w:val="en-US"/>
         </w:rPr>
-        <w:t xml:space="preserve"> = </w:t>
+        <w:t>, '</w:t>
       </w:r>
       <w:proofErr w:type="spellStart"/>
       <w:r>
@@ -7230,7 +7789,7 @@
           <w:szCs w:val="20"/>
           <w:lang w:val="en-US"/>
         </w:rPr>
-        <w:t>comb.split</w:t>
+        <w:t>ro</w:t>
       </w:r>
       <w:proofErr w:type="spellEnd"/>
       <w:r>
@@ -7240,7 +7799,67 @@
           <w:szCs w:val="20"/>
           <w:lang w:val="en-US"/>
         </w:rPr>
-        <w:t>('_')</w:t>
+        <w:t xml:space="preserve">', </w:t>
+      </w:r>
+      <w:proofErr w:type="spellStart"/>
+      <w:r>
+        <w:rPr>
+          <w:rFonts w:ascii="Times New Roman" w:hAnsi="Times New Roman" w:cs="Times New Roman"/>
+          <w:sz w:val="20"/>
+          <w:szCs w:val="20"/>
+          <w:lang w:val="en-US"/>
+        </w:rPr>
+        <w:t>markersize</w:t>
+      </w:r>
+      <w:proofErr w:type="spellEnd"/>
+      <w:r>
+        <w:rPr>
+          <w:rFonts w:ascii="Times New Roman" w:hAnsi="Times New Roman" w:cs="Times New Roman"/>
+          <w:sz w:val="20"/>
+          <w:szCs w:val="20"/>
+          <w:lang w:val="en-US"/>
+        </w:rPr>
+        <w:t>=10, label=</w:t>
+      </w:r>
+      <w:proofErr w:type="spellStart"/>
+      <w:r>
+        <w:rPr>
+          <w:rFonts w:ascii="Times New Roman" w:hAnsi="Times New Roman" w:cs="Times New Roman"/>
+          <w:sz w:val="20"/>
+          <w:szCs w:val="20"/>
+          <w:lang w:val="en-US"/>
+        </w:rPr>
+        <w:t>f'Input</w:t>
+      </w:r>
+      <w:proofErr w:type="spellEnd"/>
+      <w:r>
+        <w:rPr>
+          <w:rFonts w:ascii="Times New Roman" w:hAnsi="Times New Roman" w:cs="Times New Roman"/>
+          <w:sz w:val="20"/>
+          <w:szCs w:val="20"/>
+          <w:lang w:val="en-US"/>
+        </w:rPr>
+        <w:t>: {</w:t>
+      </w:r>
+      <w:proofErr w:type="spellStart"/>
+      <w:r>
+        <w:rPr>
+          <w:rFonts w:ascii="Times New Roman" w:hAnsi="Times New Roman" w:cs="Times New Roman"/>
+          <w:sz w:val="20"/>
+          <w:szCs w:val="20"/>
+          <w:lang w:val="en-US"/>
+        </w:rPr>
+        <w:t>height_value</w:t>
+      </w:r>
+      <w:proofErr w:type="spellEnd"/>
+      <w:r>
+        <w:rPr>
+          <w:rFonts w:ascii="Times New Roman" w:hAnsi="Times New Roman" w:cs="Times New Roman"/>
+          <w:sz w:val="20"/>
+          <w:szCs w:val="20"/>
+          <w:lang w:val="en-US"/>
+        </w:rPr>
+        <w:t>}m')</w:t>
       </w:r>
     </w:p>
     <w:p>
@@ -7259,55 +7878,6 @@
           <w:lang w:val="en-US"/>
         </w:rPr>
       </w:pPr>
-      <w:r>
-        <w:rPr>
-          <w:rFonts w:ascii="Times New Roman" w:hAnsi="Times New Roman" w:cs="Times New Roman"/>
-          <w:sz w:val="20"/>
-          <w:szCs w:val="20"/>
-          <w:lang w:val="en-US"/>
-        </w:rPr>
-        <w:t xml:space="preserve">            print(f"- {</w:t>
-      </w:r>
-      <w:proofErr w:type="spellStart"/>
-      <w:r>
-        <w:rPr>
-          <w:rFonts w:ascii="Times New Roman" w:hAnsi="Times New Roman" w:cs="Times New Roman"/>
-          <w:sz w:val="20"/>
-          <w:szCs w:val="20"/>
-          <w:lang w:val="en-US"/>
-        </w:rPr>
-        <w:t>height_term</w:t>
-      </w:r>
-      <w:proofErr w:type="spellEnd"/>
-      <w:r>
-        <w:rPr>
-          <w:rFonts w:ascii="Times New Roman" w:hAnsi="Times New Roman" w:cs="Times New Roman"/>
-          <w:sz w:val="20"/>
-          <w:szCs w:val="20"/>
-          <w:lang w:val="en-US"/>
-        </w:rPr>
-        <w:t>} height &amp; {</w:t>
-      </w:r>
-      <w:proofErr w:type="spellStart"/>
-      <w:r>
-        <w:rPr>
-          <w:rFonts w:ascii="Times New Roman" w:hAnsi="Times New Roman" w:cs="Times New Roman"/>
-          <w:sz w:val="20"/>
-          <w:szCs w:val="20"/>
-          <w:lang w:val="en-US"/>
-        </w:rPr>
-        <w:t>speed_term</w:t>
-      </w:r>
-      <w:proofErr w:type="spellEnd"/>
-      <w:r>
-        <w:rPr>
-          <w:rFonts w:ascii="Times New Roman" w:hAnsi="Times New Roman" w:cs="Times New Roman"/>
-          <w:sz w:val="20"/>
-          <w:szCs w:val="20"/>
-          <w:lang w:val="en-US"/>
-        </w:rPr>
-        <w:t>} speed")</w:t>
-      </w:r>
     </w:p>
     <w:p>
       <w:pPr>
@@ -7325,6 +7895,66 @@
           <w:lang w:val="en-US"/>
         </w:rPr>
       </w:pPr>
+      <w:r>
+        <w:rPr>
+          <w:rFonts w:ascii="Times New Roman" w:hAnsi="Times New Roman" w:cs="Times New Roman"/>
+          <w:sz w:val="20"/>
+          <w:szCs w:val="20"/>
+          <w:lang w:val="en-US"/>
+        </w:rPr>
+        <w:t xml:space="preserve">        ax1.set_</w:t>
+      </w:r>
+      <w:proofErr w:type="gramStart"/>
+      <w:r>
+        <w:rPr>
+          <w:rFonts w:ascii="Times New Roman" w:hAnsi="Times New Roman" w:cs="Times New Roman"/>
+          <w:sz w:val="20"/>
+          <w:szCs w:val="20"/>
+          <w:lang w:val="en-US"/>
+        </w:rPr>
+        <w:t>title(</w:t>
+      </w:r>
+      <w:proofErr w:type="spellStart"/>
+      <w:proofErr w:type="gramEnd"/>
+      <w:r>
+        <w:rPr>
+          <w:rFonts w:ascii="Times New Roman" w:hAnsi="Times New Roman" w:cs="Times New Roman"/>
+          <w:sz w:val="20"/>
+          <w:szCs w:val="20"/>
+          <w:lang w:val="en-US"/>
+        </w:rPr>
+        <w:t>f'Height</w:t>
+      </w:r>
+      <w:proofErr w:type="spellEnd"/>
+      <w:r>
+        <w:rPr>
+          <w:rFonts w:ascii="Times New Roman" w:hAnsi="Times New Roman" w:cs="Times New Roman"/>
+          <w:sz w:val="20"/>
+          <w:szCs w:val="20"/>
+          <w:lang w:val="en-US"/>
+        </w:rPr>
+        <w:t xml:space="preserve"> Membership\n{</w:t>
+      </w:r>
+      <w:proofErr w:type="spellStart"/>
+      <w:r>
+        <w:rPr>
+          <w:rFonts w:ascii="Times New Roman" w:hAnsi="Times New Roman" w:cs="Times New Roman"/>
+          <w:sz w:val="20"/>
+          <w:szCs w:val="20"/>
+          <w:lang w:val="en-US"/>
+        </w:rPr>
+        <w:t>height_term.capitalize</w:t>
+      </w:r>
+      <w:proofErr w:type="spellEnd"/>
+      <w:r>
+        <w:rPr>
+          <w:rFonts w:ascii="Times New Roman" w:hAnsi="Times New Roman" w:cs="Times New Roman"/>
+          <w:sz w:val="20"/>
+          <w:szCs w:val="20"/>
+          <w:lang w:val="en-US"/>
+        </w:rPr>
+        <w:t>()} height')</w:t>
+      </w:r>
     </w:p>
     <w:p>
       <w:pPr>
@@ -7339,43 +7969,37 @@
           <w:rFonts w:ascii="Times New Roman" w:hAnsi="Times New Roman" w:cs="Times New Roman"/>
           <w:sz w:val="20"/>
           <w:szCs w:val="20"/>
-        </w:rPr>
-      </w:pPr>
-      <w:r>
-        <w:rPr>
-          <w:rFonts w:ascii="Times New Roman" w:hAnsi="Times New Roman" w:cs="Times New Roman"/>
-          <w:sz w:val="20"/>
-          <w:szCs w:val="20"/>
-          <w:lang w:val="en-US"/>
-        </w:rPr>
-        <w:t xml:space="preserve">    except</w:t>
-      </w:r>
-      <w:r>
-        <w:rPr>
-          <w:rFonts w:ascii="Times New Roman" w:hAnsi="Times New Roman" w:cs="Times New Roman"/>
-          <w:sz w:val="20"/>
-          <w:szCs w:val="20"/>
-        </w:rPr>
-        <w:t xml:space="preserve"> </w:t>
-      </w:r>
-      <w:proofErr w:type="spellStart"/>
-      <w:r>
-        <w:rPr>
-          <w:rFonts w:ascii="Times New Roman" w:hAnsi="Times New Roman" w:cs="Times New Roman"/>
-          <w:sz w:val="20"/>
-          <w:szCs w:val="20"/>
-          <w:lang w:val="en-US"/>
-        </w:rPr>
-        <w:t>ValueError</w:t>
-      </w:r>
-      <w:proofErr w:type="spellEnd"/>
-      <w:r>
-        <w:rPr>
-          <w:rFonts w:ascii="Times New Roman" w:hAnsi="Times New Roman" w:cs="Times New Roman"/>
-          <w:sz w:val="20"/>
-          <w:szCs w:val="20"/>
-        </w:rPr>
-        <w:t>:</w:t>
+          <w:lang w:val="en-US"/>
+        </w:rPr>
+      </w:pPr>
+      <w:r>
+        <w:rPr>
+          <w:rFonts w:ascii="Times New Roman" w:hAnsi="Times New Roman" w:cs="Times New Roman"/>
+          <w:sz w:val="20"/>
+          <w:szCs w:val="20"/>
+          <w:lang w:val="en-US"/>
+        </w:rPr>
+        <w:t xml:space="preserve">        ax1.set_</w:t>
+      </w:r>
+      <w:proofErr w:type="gramStart"/>
+      <w:r>
+        <w:rPr>
+          <w:rFonts w:ascii="Times New Roman" w:hAnsi="Times New Roman" w:cs="Times New Roman"/>
+          <w:sz w:val="20"/>
+          <w:szCs w:val="20"/>
+          <w:lang w:val="en-US"/>
+        </w:rPr>
+        <w:t>xlabel(</w:t>
+      </w:r>
+      <w:proofErr w:type="gramEnd"/>
+      <w:r>
+        <w:rPr>
+          <w:rFonts w:ascii="Times New Roman" w:hAnsi="Times New Roman" w:cs="Times New Roman"/>
+          <w:sz w:val="20"/>
+          <w:szCs w:val="20"/>
+          <w:lang w:val="en-US"/>
+        </w:rPr>
+        <w:t>'Height (m)')</w:t>
       </w:r>
     </w:p>
     <w:p>
@@ -7391,32 +8015,17 @@
           <w:rFonts w:ascii="Times New Roman" w:hAnsi="Times New Roman" w:cs="Times New Roman"/>
           <w:sz w:val="20"/>
           <w:szCs w:val="20"/>
-        </w:rPr>
-      </w:pPr>
-      <w:r>
-        <w:rPr>
-          <w:rFonts w:ascii="Times New Roman" w:hAnsi="Times New Roman" w:cs="Times New Roman"/>
-          <w:sz w:val="20"/>
-          <w:szCs w:val="20"/>
-        </w:rPr>
-        <w:t xml:space="preserve">        </w:t>
-      </w:r>
-      <w:r>
-        <w:rPr>
-          <w:rFonts w:ascii="Times New Roman" w:hAnsi="Times New Roman" w:cs="Times New Roman"/>
-          <w:sz w:val="20"/>
-          <w:szCs w:val="20"/>
-          <w:lang w:val="en-US"/>
-        </w:rPr>
-        <w:t>print</w:t>
-      </w:r>
-      <w:r>
-        <w:rPr>
-          <w:rFonts w:ascii="Times New Roman" w:hAnsi="Times New Roman" w:cs="Times New Roman"/>
-          <w:sz w:val="20"/>
-          <w:szCs w:val="20"/>
-        </w:rPr>
-        <w:t>("Ошибка: введите корректные числовые значения.")</w:t>
+          <w:lang w:val="en-US"/>
+        </w:rPr>
+      </w:pPr>
+      <w:r>
+        <w:rPr>
+          <w:rFonts w:ascii="Times New Roman" w:hAnsi="Times New Roman" w:cs="Times New Roman"/>
+          <w:sz w:val="20"/>
+          <w:szCs w:val="20"/>
+          <w:lang w:val="en-US"/>
+        </w:rPr>
+        <w:t xml:space="preserve">        ax1.set_ylabel('Membership')</w:t>
       </w:r>
     </w:p>
     <w:p>
@@ -7440,17 +8049,9 @@
           <w:rFonts w:ascii="Times New Roman" w:hAnsi="Times New Roman" w:cs="Times New Roman"/>
           <w:sz w:val="20"/>
           <w:szCs w:val="20"/>
-        </w:rPr>
-        <w:t xml:space="preserve">    </w:t>
-      </w:r>
-      <w:r>
-        <w:rPr>
-          <w:rFonts w:ascii="Times New Roman" w:hAnsi="Times New Roman" w:cs="Times New Roman"/>
-          <w:sz w:val="20"/>
-          <w:szCs w:val="20"/>
-          <w:lang w:val="en-US"/>
-        </w:rPr>
-        <w:t>except Exception as e:</w:t>
+          <w:lang w:val="en-US"/>
+        </w:rPr>
+        <w:t xml:space="preserve">        ax1.legend()</w:t>
       </w:r>
     </w:p>
     <w:p>
@@ -7476,47 +8077,7 @@
           <w:szCs w:val="20"/>
           <w:lang w:val="en-US"/>
         </w:rPr>
-        <w:t xml:space="preserve">        print(</w:t>
-      </w:r>
-      <w:proofErr w:type="spellStart"/>
-      <w:r>
-        <w:rPr>
-          <w:rFonts w:ascii="Times New Roman" w:hAnsi="Times New Roman" w:cs="Times New Roman"/>
-          <w:sz w:val="20"/>
-          <w:szCs w:val="20"/>
-          <w:lang w:val="en-US"/>
-        </w:rPr>
-        <w:t>f"Произошла</w:t>
-      </w:r>
-      <w:proofErr w:type="spellEnd"/>
-      <w:r>
-        <w:rPr>
-          <w:rFonts w:ascii="Times New Roman" w:hAnsi="Times New Roman" w:cs="Times New Roman"/>
-          <w:sz w:val="20"/>
-          <w:szCs w:val="20"/>
-          <w:lang w:val="en-US"/>
-        </w:rPr>
-        <w:t xml:space="preserve"> </w:t>
-      </w:r>
-      <w:proofErr w:type="spellStart"/>
-      <w:r>
-        <w:rPr>
-          <w:rFonts w:ascii="Times New Roman" w:hAnsi="Times New Roman" w:cs="Times New Roman"/>
-          <w:sz w:val="20"/>
-          <w:szCs w:val="20"/>
-          <w:lang w:val="en-US"/>
-        </w:rPr>
-        <w:t>ошибка</w:t>
-      </w:r>
-      <w:proofErr w:type="spellEnd"/>
-      <w:r>
-        <w:rPr>
-          <w:rFonts w:ascii="Times New Roman" w:hAnsi="Times New Roman" w:cs="Times New Roman"/>
-          <w:sz w:val="20"/>
-          <w:szCs w:val="20"/>
-          <w:lang w:val="en-US"/>
-        </w:rPr>
-        <w:t>: {e}")</w:t>
+        <w:t xml:space="preserve">        ax1.grid(True, alpha=0.3)</w:t>
       </w:r>
     </w:p>
     <w:p>
@@ -7552,6 +8113,15 @@
           <w:lang w:val="en-US"/>
         </w:rPr>
       </w:pPr>
+      <w:r>
+        <w:rPr>
+          <w:rFonts w:ascii="Times New Roman" w:hAnsi="Times New Roman" w:cs="Times New Roman"/>
+          <w:sz w:val="20"/>
+          <w:szCs w:val="20"/>
+          <w:lang w:val="en-US"/>
+        </w:rPr>
+        <w:t xml:space="preserve">        #Скорость</w:t>
+      </w:r>
     </w:p>
     <w:p>
       <w:pPr>
@@ -7576,7 +8146,58 @@
           <w:szCs w:val="20"/>
           <w:lang w:val="en-US"/>
         </w:rPr>
-        <w:t>if __name__ == "__main__":</w:t>
+        <w:t xml:space="preserve">        ax2.plot(</w:t>
+      </w:r>
+      <w:proofErr w:type="spellStart"/>
+      <w:proofErr w:type="gramStart"/>
+      <w:r>
+        <w:rPr>
+          <w:rFonts w:ascii="Times New Roman" w:hAnsi="Times New Roman" w:cs="Times New Roman"/>
+          <w:sz w:val="20"/>
+          <w:szCs w:val="20"/>
+          <w:lang w:val="en-US"/>
+        </w:rPr>
+        <w:t>self.speed</w:t>
+      </w:r>
+      <w:proofErr w:type="gramEnd"/>
+      <w:r>
+        <w:rPr>
+          <w:rFonts w:ascii="Times New Roman" w:hAnsi="Times New Roman" w:cs="Times New Roman"/>
+          <w:sz w:val="20"/>
+          <w:szCs w:val="20"/>
+          <w:lang w:val="en-US"/>
+        </w:rPr>
+        <w:t>_universe</w:t>
+      </w:r>
+      <w:proofErr w:type="spellEnd"/>
+      <w:r>
+        <w:rPr>
+          <w:rFonts w:ascii="Times New Roman" w:hAnsi="Times New Roman" w:cs="Times New Roman"/>
+          <w:sz w:val="20"/>
+          <w:szCs w:val="20"/>
+          <w:lang w:val="en-US"/>
+        </w:rPr>
+        <w:t xml:space="preserve">, </w:t>
+      </w:r>
+      <w:proofErr w:type="spellStart"/>
+      <w:r>
+        <w:rPr>
+          <w:rFonts w:ascii="Times New Roman" w:hAnsi="Times New Roman" w:cs="Times New Roman"/>
+          <w:sz w:val="20"/>
+          <w:szCs w:val="20"/>
+          <w:lang w:val="en-US"/>
+        </w:rPr>
+        <w:t>self.speed</w:t>
+      </w:r>
+      <w:proofErr w:type="spellEnd"/>
+      <w:r>
+        <w:rPr>
+          <w:rFonts w:ascii="Times New Roman" w:hAnsi="Times New Roman" w:cs="Times New Roman"/>
+          <w:sz w:val="20"/>
+          <w:szCs w:val="20"/>
+          <w:lang w:val="en-US"/>
+        </w:rPr>
+        <w:t>['slow'].mf, 'b', linewidth=1.5, label='Slow', alpha=0.7)</w:t>
       </w:r>
     </w:p>
     <w:p>
@@ -7602,7 +8223,58 @@
           <w:szCs w:val="20"/>
           <w:lang w:val="en-US"/>
         </w:rPr>
-        <w:t xml:space="preserve">    main()</w:t>
+        <w:t xml:space="preserve">        ax2.plot(</w:t>
+      </w:r>
+      <w:proofErr w:type="spellStart"/>
+      <w:proofErr w:type="gramStart"/>
+      <w:r>
+        <w:rPr>
+          <w:rFonts w:ascii="Times New Roman" w:hAnsi="Times New Roman" w:cs="Times New Roman"/>
+          <w:sz w:val="20"/>
+          <w:szCs w:val="20"/>
+          <w:lang w:val="en-US"/>
+        </w:rPr>
+        <w:t>self.speed</w:t>
+      </w:r>
+      <w:proofErr w:type="gramEnd"/>
+      <w:r>
+        <w:rPr>
+          <w:rFonts w:ascii="Times New Roman" w:hAnsi="Times New Roman" w:cs="Times New Roman"/>
+          <w:sz w:val="20"/>
+          <w:szCs w:val="20"/>
+          <w:lang w:val="en-US"/>
+        </w:rPr>
+        <w:t>_universe</w:t>
+      </w:r>
+      <w:proofErr w:type="spellEnd"/>
+      <w:r>
+        <w:rPr>
+          <w:rFonts w:ascii="Times New Roman" w:hAnsi="Times New Roman" w:cs="Times New Roman"/>
+          <w:sz w:val="20"/>
+          <w:szCs w:val="20"/>
+          <w:lang w:val="en-US"/>
+        </w:rPr>
+        <w:t xml:space="preserve">, </w:t>
+      </w:r>
+      <w:proofErr w:type="spellStart"/>
+      <w:r>
+        <w:rPr>
+          <w:rFonts w:ascii="Times New Roman" w:hAnsi="Times New Roman" w:cs="Times New Roman"/>
+          <w:sz w:val="20"/>
+          <w:szCs w:val="20"/>
+          <w:lang w:val="en-US"/>
+        </w:rPr>
+        <w:t>self.speed</w:t>
+      </w:r>
+      <w:proofErr w:type="spellEnd"/>
+      <w:r>
+        <w:rPr>
+          <w:rFonts w:ascii="Times New Roman" w:hAnsi="Times New Roman" w:cs="Times New Roman"/>
+          <w:sz w:val="20"/>
+          <w:szCs w:val="20"/>
+          <w:lang w:val="en-US"/>
+        </w:rPr>
+        <w:t>['normal'].mf, 'g', linewidth=1.5, label='Normal', alpha=0.7)</w:t>
       </w:r>
     </w:p>
     <w:p>
@@ -7621,10 +8293,2474 @@
           <w:lang w:val="en-US"/>
         </w:rPr>
       </w:pPr>
+      <w:r>
+        <w:rPr>
+          <w:rFonts w:ascii="Times New Roman" w:hAnsi="Times New Roman" w:cs="Times New Roman"/>
+          <w:sz w:val="20"/>
+          <w:szCs w:val="20"/>
+          <w:lang w:val="en-US"/>
+        </w:rPr>
+        <w:t xml:space="preserve">        ax2.plot(</w:t>
+      </w:r>
+      <w:proofErr w:type="spellStart"/>
+      <w:proofErr w:type="gramStart"/>
+      <w:r>
+        <w:rPr>
+          <w:rFonts w:ascii="Times New Roman" w:hAnsi="Times New Roman" w:cs="Times New Roman"/>
+          <w:sz w:val="20"/>
+          <w:szCs w:val="20"/>
+          <w:lang w:val="en-US"/>
+        </w:rPr>
+        <w:t>self.speed</w:t>
+      </w:r>
+      <w:proofErr w:type="gramEnd"/>
+      <w:r>
+        <w:rPr>
+          <w:rFonts w:ascii="Times New Roman" w:hAnsi="Times New Roman" w:cs="Times New Roman"/>
+          <w:sz w:val="20"/>
+          <w:szCs w:val="20"/>
+          <w:lang w:val="en-US"/>
+        </w:rPr>
+        <w:t>_universe</w:t>
+      </w:r>
+      <w:proofErr w:type="spellEnd"/>
+      <w:r>
+        <w:rPr>
+          <w:rFonts w:ascii="Times New Roman" w:hAnsi="Times New Roman" w:cs="Times New Roman"/>
+          <w:sz w:val="20"/>
+          <w:szCs w:val="20"/>
+          <w:lang w:val="en-US"/>
+        </w:rPr>
+        <w:t xml:space="preserve">, </w:t>
+      </w:r>
+      <w:proofErr w:type="spellStart"/>
+      <w:r>
+        <w:rPr>
+          <w:rFonts w:ascii="Times New Roman" w:hAnsi="Times New Roman" w:cs="Times New Roman"/>
+          <w:sz w:val="20"/>
+          <w:szCs w:val="20"/>
+          <w:lang w:val="en-US"/>
+        </w:rPr>
+        <w:t>self.speed</w:t>
+      </w:r>
+      <w:proofErr w:type="spellEnd"/>
+      <w:r>
+        <w:rPr>
+          <w:rFonts w:ascii="Times New Roman" w:hAnsi="Times New Roman" w:cs="Times New Roman"/>
+          <w:sz w:val="20"/>
+          <w:szCs w:val="20"/>
+          <w:lang w:val="en-US"/>
+        </w:rPr>
+        <w:t>['fast'].mf, 'r', linewidth=1.5, label='Fast', alpha=0.7)</w:t>
+      </w:r>
+    </w:p>
+    <w:p>
+      <w:pPr>
+        <w:pBdr>
+          <w:top w:val="single" w:sz="4" w:space="1" w:color="auto"/>
+          <w:left w:val="single" w:sz="4" w:space="1" w:color="auto"/>
+          <w:bottom w:val="single" w:sz="4" w:space="1" w:color="auto"/>
+          <w:right w:val="single" w:sz="4" w:space="1" w:color="auto"/>
+        </w:pBdr>
+        <w:spacing w:after="0" w:line="360" w:lineRule="auto"/>
+        <w:rPr>
+          <w:rFonts w:ascii="Times New Roman" w:hAnsi="Times New Roman" w:cs="Times New Roman"/>
+          <w:sz w:val="20"/>
+          <w:szCs w:val="20"/>
+          <w:lang w:val="en-US"/>
+        </w:rPr>
+      </w:pPr>
+    </w:p>
+    <w:p>
+      <w:pPr>
+        <w:pBdr>
+          <w:top w:val="single" w:sz="4" w:space="1" w:color="auto"/>
+          <w:left w:val="single" w:sz="4" w:space="1" w:color="auto"/>
+          <w:bottom w:val="single" w:sz="4" w:space="1" w:color="auto"/>
+          <w:right w:val="single" w:sz="4" w:space="1" w:color="auto"/>
+        </w:pBdr>
+        <w:spacing w:after="0" w:line="360" w:lineRule="auto"/>
+        <w:rPr>
+          <w:rFonts w:ascii="Times New Roman" w:hAnsi="Times New Roman" w:cs="Times New Roman"/>
+          <w:sz w:val="20"/>
+          <w:szCs w:val="20"/>
+          <w:lang w:val="en-US"/>
+        </w:rPr>
+      </w:pPr>
+      <w:r>
+        <w:rPr>
+          <w:rFonts w:ascii="Times New Roman" w:hAnsi="Times New Roman" w:cs="Times New Roman"/>
+          <w:sz w:val="20"/>
+          <w:szCs w:val="20"/>
+          <w:lang w:val="en-US"/>
+        </w:rPr>
+        <w:t xml:space="preserve">        # </w:t>
+      </w:r>
+      <w:proofErr w:type="spellStart"/>
+      <w:r>
+        <w:rPr>
+          <w:rFonts w:ascii="Times New Roman" w:hAnsi="Times New Roman" w:cs="Times New Roman"/>
+          <w:sz w:val="20"/>
+          <w:szCs w:val="20"/>
+          <w:lang w:val="en-US"/>
+        </w:rPr>
+        <w:t>Точка</w:t>
+      </w:r>
+      <w:proofErr w:type="spellEnd"/>
+      <w:r>
+        <w:rPr>
+          <w:rFonts w:ascii="Times New Roman" w:hAnsi="Times New Roman" w:cs="Times New Roman"/>
+          <w:sz w:val="20"/>
+          <w:szCs w:val="20"/>
+          <w:lang w:val="en-US"/>
+        </w:rPr>
+        <w:t xml:space="preserve"> </w:t>
+      </w:r>
+      <w:proofErr w:type="spellStart"/>
+      <w:r>
+        <w:rPr>
+          <w:rFonts w:ascii="Times New Roman" w:hAnsi="Times New Roman" w:cs="Times New Roman"/>
+          <w:sz w:val="20"/>
+          <w:szCs w:val="20"/>
+          <w:lang w:val="en-US"/>
+        </w:rPr>
+        <w:t>для</w:t>
+      </w:r>
+      <w:proofErr w:type="spellEnd"/>
+      <w:r>
+        <w:rPr>
+          <w:rFonts w:ascii="Times New Roman" w:hAnsi="Times New Roman" w:cs="Times New Roman"/>
+          <w:sz w:val="20"/>
+          <w:szCs w:val="20"/>
+          <w:lang w:val="en-US"/>
+        </w:rPr>
+        <w:t xml:space="preserve"> </w:t>
+      </w:r>
+      <w:proofErr w:type="spellStart"/>
+      <w:r>
+        <w:rPr>
+          <w:rFonts w:ascii="Times New Roman" w:hAnsi="Times New Roman" w:cs="Times New Roman"/>
+          <w:sz w:val="20"/>
+          <w:szCs w:val="20"/>
+          <w:lang w:val="en-US"/>
+        </w:rPr>
+        <w:t>скорости</w:t>
+      </w:r>
+      <w:proofErr w:type="spellEnd"/>
+    </w:p>
+    <w:p>
+      <w:pPr>
+        <w:pBdr>
+          <w:top w:val="single" w:sz="4" w:space="1" w:color="auto"/>
+          <w:left w:val="single" w:sz="4" w:space="1" w:color="auto"/>
+          <w:bottom w:val="single" w:sz="4" w:space="1" w:color="auto"/>
+          <w:right w:val="single" w:sz="4" w:space="1" w:color="auto"/>
+        </w:pBdr>
+        <w:spacing w:after="0" w:line="360" w:lineRule="auto"/>
+        <w:rPr>
+          <w:rFonts w:ascii="Times New Roman" w:hAnsi="Times New Roman" w:cs="Times New Roman"/>
+          <w:sz w:val="20"/>
+          <w:szCs w:val="20"/>
+          <w:lang w:val="en-US"/>
+        </w:rPr>
+      </w:pPr>
+      <w:r>
+        <w:rPr>
+          <w:rFonts w:ascii="Times New Roman" w:hAnsi="Times New Roman" w:cs="Times New Roman"/>
+          <w:sz w:val="20"/>
+          <w:szCs w:val="20"/>
+          <w:lang w:val="en-US"/>
+        </w:rPr>
+        <w:lastRenderedPageBreak/>
+        <w:t xml:space="preserve">        </w:t>
+      </w:r>
+      <w:proofErr w:type="spellStart"/>
+      <w:r>
+        <w:rPr>
+          <w:rFonts w:ascii="Times New Roman" w:hAnsi="Times New Roman" w:cs="Times New Roman"/>
+          <w:sz w:val="20"/>
+          <w:szCs w:val="20"/>
+          <w:lang w:val="en-US"/>
+        </w:rPr>
+        <w:t>speed_membership</w:t>
+      </w:r>
+      <w:proofErr w:type="spellEnd"/>
+      <w:r>
+        <w:rPr>
+          <w:rFonts w:ascii="Times New Roman" w:hAnsi="Times New Roman" w:cs="Times New Roman"/>
+          <w:sz w:val="20"/>
+          <w:szCs w:val="20"/>
+          <w:lang w:val="en-US"/>
+        </w:rPr>
+        <w:t xml:space="preserve"> = </w:t>
+      </w:r>
+      <w:proofErr w:type="spellStart"/>
+      <w:proofErr w:type="gramStart"/>
+      <w:r>
+        <w:rPr>
+          <w:rFonts w:ascii="Times New Roman" w:hAnsi="Times New Roman" w:cs="Times New Roman"/>
+          <w:sz w:val="20"/>
+          <w:szCs w:val="20"/>
+          <w:lang w:val="en-US"/>
+        </w:rPr>
+        <w:t>fuzz.interp</w:t>
+      </w:r>
+      <w:proofErr w:type="gramEnd"/>
+      <w:r>
+        <w:rPr>
+          <w:rFonts w:ascii="Times New Roman" w:hAnsi="Times New Roman" w:cs="Times New Roman"/>
+          <w:sz w:val="20"/>
+          <w:szCs w:val="20"/>
+          <w:lang w:val="en-US"/>
+        </w:rPr>
+        <w:t>_membership</w:t>
+      </w:r>
+      <w:proofErr w:type="spellEnd"/>
+      <w:r>
+        <w:rPr>
+          <w:rFonts w:ascii="Times New Roman" w:hAnsi="Times New Roman" w:cs="Times New Roman"/>
+          <w:sz w:val="20"/>
+          <w:szCs w:val="20"/>
+          <w:lang w:val="en-US"/>
+        </w:rPr>
+        <w:t>(</w:t>
+      </w:r>
+      <w:proofErr w:type="spellStart"/>
+      <w:r>
+        <w:rPr>
+          <w:rFonts w:ascii="Times New Roman" w:hAnsi="Times New Roman" w:cs="Times New Roman"/>
+          <w:sz w:val="20"/>
+          <w:szCs w:val="20"/>
+          <w:lang w:val="en-US"/>
+        </w:rPr>
+        <w:t>self.speed.universe</w:t>
+      </w:r>
+      <w:proofErr w:type="spellEnd"/>
+      <w:r>
+        <w:rPr>
+          <w:rFonts w:ascii="Times New Roman" w:hAnsi="Times New Roman" w:cs="Times New Roman"/>
+          <w:sz w:val="20"/>
+          <w:szCs w:val="20"/>
+          <w:lang w:val="en-US"/>
+        </w:rPr>
+        <w:t xml:space="preserve">, </w:t>
+      </w:r>
+      <w:proofErr w:type="spellStart"/>
+      <w:r>
+        <w:rPr>
+          <w:rFonts w:ascii="Times New Roman" w:hAnsi="Times New Roman" w:cs="Times New Roman"/>
+          <w:sz w:val="20"/>
+          <w:szCs w:val="20"/>
+          <w:lang w:val="en-US"/>
+        </w:rPr>
+        <w:t>self.speed</w:t>
+      </w:r>
+      <w:proofErr w:type="spellEnd"/>
+      <w:r>
+        <w:rPr>
+          <w:rFonts w:ascii="Times New Roman" w:hAnsi="Times New Roman" w:cs="Times New Roman"/>
+          <w:sz w:val="20"/>
+          <w:szCs w:val="20"/>
+          <w:lang w:val="en-US"/>
+        </w:rPr>
+        <w:t>[</w:t>
+      </w:r>
+      <w:proofErr w:type="spellStart"/>
+      <w:r>
+        <w:rPr>
+          <w:rFonts w:ascii="Times New Roman" w:hAnsi="Times New Roman" w:cs="Times New Roman"/>
+          <w:sz w:val="20"/>
+          <w:szCs w:val="20"/>
+          <w:lang w:val="en-US"/>
+        </w:rPr>
+        <w:t>speed_term</w:t>
+      </w:r>
+      <w:proofErr w:type="spellEnd"/>
+      <w:r>
+        <w:rPr>
+          <w:rFonts w:ascii="Times New Roman" w:hAnsi="Times New Roman" w:cs="Times New Roman"/>
+          <w:sz w:val="20"/>
+          <w:szCs w:val="20"/>
+          <w:lang w:val="en-US"/>
+        </w:rPr>
+        <w:t xml:space="preserve">].mf, </w:t>
+      </w:r>
+      <w:proofErr w:type="spellStart"/>
+      <w:r>
+        <w:rPr>
+          <w:rFonts w:ascii="Times New Roman" w:hAnsi="Times New Roman" w:cs="Times New Roman"/>
+          <w:sz w:val="20"/>
+          <w:szCs w:val="20"/>
+          <w:lang w:val="en-US"/>
+        </w:rPr>
+        <w:t>speed_value</w:t>
+      </w:r>
+      <w:proofErr w:type="spellEnd"/>
+      <w:r>
+        <w:rPr>
+          <w:rFonts w:ascii="Times New Roman" w:hAnsi="Times New Roman" w:cs="Times New Roman"/>
+          <w:sz w:val="20"/>
+          <w:szCs w:val="20"/>
+          <w:lang w:val="en-US"/>
+        </w:rPr>
+        <w:t>)</w:t>
+      </w:r>
+    </w:p>
+    <w:p>
+      <w:pPr>
+        <w:pBdr>
+          <w:top w:val="single" w:sz="4" w:space="1" w:color="auto"/>
+          <w:left w:val="single" w:sz="4" w:space="1" w:color="auto"/>
+          <w:bottom w:val="single" w:sz="4" w:space="1" w:color="auto"/>
+          <w:right w:val="single" w:sz="4" w:space="1" w:color="auto"/>
+        </w:pBdr>
+        <w:spacing w:after="0" w:line="360" w:lineRule="auto"/>
+        <w:rPr>
+          <w:rFonts w:ascii="Times New Roman" w:hAnsi="Times New Roman" w:cs="Times New Roman"/>
+          <w:sz w:val="20"/>
+          <w:szCs w:val="20"/>
+          <w:lang w:val="en-US"/>
+        </w:rPr>
+      </w:pPr>
+      <w:r>
+        <w:rPr>
+          <w:rFonts w:ascii="Times New Roman" w:hAnsi="Times New Roman" w:cs="Times New Roman"/>
+          <w:sz w:val="20"/>
+          <w:szCs w:val="20"/>
+          <w:lang w:val="en-US"/>
+        </w:rPr>
+        <w:t xml:space="preserve">        ax2.plot(</w:t>
+      </w:r>
+      <w:proofErr w:type="spellStart"/>
+      <w:r>
+        <w:rPr>
+          <w:rFonts w:ascii="Times New Roman" w:hAnsi="Times New Roman" w:cs="Times New Roman"/>
+          <w:sz w:val="20"/>
+          <w:szCs w:val="20"/>
+          <w:lang w:val="en-US"/>
+        </w:rPr>
+        <w:t>speed_value</w:t>
+      </w:r>
+      <w:proofErr w:type="spellEnd"/>
+      <w:r>
+        <w:rPr>
+          <w:rFonts w:ascii="Times New Roman" w:hAnsi="Times New Roman" w:cs="Times New Roman"/>
+          <w:sz w:val="20"/>
+          <w:szCs w:val="20"/>
+          <w:lang w:val="en-US"/>
+        </w:rPr>
+        <w:t xml:space="preserve">, </w:t>
+      </w:r>
+      <w:proofErr w:type="spellStart"/>
+      <w:r>
+        <w:rPr>
+          <w:rFonts w:ascii="Times New Roman" w:hAnsi="Times New Roman" w:cs="Times New Roman"/>
+          <w:sz w:val="20"/>
+          <w:szCs w:val="20"/>
+          <w:lang w:val="en-US"/>
+        </w:rPr>
+        <w:t>speed_membership</w:t>
+      </w:r>
+      <w:proofErr w:type="spellEnd"/>
+      <w:r>
+        <w:rPr>
+          <w:rFonts w:ascii="Times New Roman" w:hAnsi="Times New Roman" w:cs="Times New Roman"/>
+          <w:sz w:val="20"/>
+          <w:szCs w:val="20"/>
+          <w:lang w:val="en-US"/>
+        </w:rPr>
+        <w:t>, '</w:t>
+      </w:r>
+      <w:proofErr w:type="spellStart"/>
+      <w:r>
+        <w:rPr>
+          <w:rFonts w:ascii="Times New Roman" w:hAnsi="Times New Roman" w:cs="Times New Roman"/>
+          <w:sz w:val="20"/>
+          <w:szCs w:val="20"/>
+          <w:lang w:val="en-US"/>
+        </w:rPr>
+        <w:t>ro</w:t>
+      </w:r>
+      <w:proofErr w:type="spellEnd"/>
+      <w:r>
+        <w:rPr>
+          <w:rFonts w:ascii="Times New Roman" w:hAnsi="Times New Roman" w:cs="Times New Roman"/>
+          <w:sz w:val="20"/>
+          <w:szCs w:val="20"/>
+          <w:lang w:val="en-US"/>
+        </w:rPr>
+        <w:t xml:space="preserve">', </w:t>
+      </w:r>
+      <w:proofErr w:type="spellStart"/>
+      <w:r>
+        <w:rPr>
+          <w:rFonts w:ascii="Times New Roman" w:hAnsi="Times New Roman" w:cs="Times New Roman"/>
+          <w:sz w:val="20"/>
+          <w:szCs w:val="20"/>
+          <w:lang w:val="en-US"/>
+        </w:rPr>
+        <w:t>markersize</w:t>
+      </w:r>
+      <w:proofErr w:type="spellEnd"/>
+      <w:r>
+        <w:rPr>
+          <w:rFonts w:ascii="Times New Roman" w:hAnsi="Times New Roman" w:cs="Times New Roman"/>
+          <w:sz w:val="20"/>
+          <w:szCs w:val="20"/>
+          <w:lang w:val="en-US"/>
+        </w:rPr>
+        <w:t>=10, label=</w:t>
+      </w:r>
+      <w:proofErr w:type="spellStart"/>
+      <w:r>
+        <w:rPr>
+          <w:rFonts w:ascii="Times New Roman" w:hAnsi="Times New Roman" w:cs="Times New Roman"/>
+          <w:sz w:val="20"/>
+          <w:szCs w:val="20"/>
+          <w:lang w:val="en-US"/>
+        </w:rPr>
+        <w:t>f'Input</w:t>
+      </w:r>
+      <w:proofErr w:type="spellEnd"/>
+      <w:r>
+        <w:rPr>
+          <w:rFonts w:ascii="Times New Roman" w:hAnsi="Times New Roman" w:cs="Times New Roman"/>
+          <w:sz w:val="20"/>
+          <w:szCs w:val="20"/>
+          <w:lang w:val="en-US"/>
+        </w:rPr>
+        <w:t>: {</w:t>
+      </w:r>
+      <w:proofErr w:type="spellStart"/>
+      <w:r>
+        <w:rPr>
+          <w:rFonts w:ascii="Times New Roman" w:hAnsi="Times New Roman" w:cs="Times New Roman"/>
+          <w:sz w:val="20"/>
+          <w:szCs w:val="20"/>
+          <w:lang w:val="en-US"/>
+        </w:rPr>
+        <w:t>speed_value</w:t>
+      </w:r>
+      <w:proofErr w:type="spellEnd"/>
+      <w:r>
+        <w:rPr>
+          <w:rFonts w:ascii="Times New Roman" w:hAnsi="Times New Roman" w:cs="Times New Roman"/>
+          <w:sz w:val="20"/>
+          <w:szCs w:val="20"/>
+          <w:lang w:val="en-US"/>
+        </w:rPr>
+        <w:t>}km/h')</w:t>
+      </w:r>
+    </w:p>
+    <w:p>
+      <w:pPr>
+        <w:pBdr>
+          <w:top w:val="single" w:sz="4" w:space="1" w:color="auto"/>
+          <w:left w:val="single" w:sz="4" w:space="1" w:color="auto"/>
+          <w:bottom w:val="single" w:sz="4" w:space="1" w:color="auto"/>
+          <w:right w:val="single" w:sz="4" w:space="1" w:color="auto"/>
+        </w:pBdr>
+        <w:spacing w:after="0" w:line="360" w:lineRule="auto"/>
+        <w:rPr>
+          <w:rFonts w:ascii="Times New Roman" w:hAnsi="Times New Roman" w:cs="Times New Roman"/>
+          <w:sz w:val="20"/>
+          <w:szCs w:val="20"/>
+          <w:lang w:val="en-US"/>
+        </w:rPr>
+      </w:pPr>
+    </w:p>
+    <w:p>
+      <w:pPr>
+        <w:pBdr>
+          <w:top w:val="single" w:sz="4" w:space="1" w:color="auto"/>
+          <w:left w:val="single" w:sz="4" w:space="1" w:color="auto"/>
+          <w:bottom w:val="single" w:sz="4" w:space="1" w:color="auto"/>
+          <w:right w:val="single" w:sz="4" w:space="1" w:color="auto"/>
+        </w:pBdr>
+        <w:spacing w:after="0" w:line="360" w:lineRule="auto"/>
+        <w:rPr>
+          <w:rFonts w:ascii="Times New Roman" w:hAnsi="Times New Roman" w:cs="Times New Roman"/>
+          <w:sz w:val="20"/>
+          <w:szCs w:val="20"/>
+          <w:lang w:val="en-US"/>
+        </w:rPr>
+      </w:pPr>
+      <w:r>
+        <w:rPr>
+          <w:rFonts w:ascii="Times New Roman" w:hAnsi="Times New Roman" w:cs="Times New Roman"/>
+          <w:sz w:val="20"/>
+          <w:szCs w:val="20"/>
+          <w:lang w:val="en-US"/>
+        </w:rPr>
+        <w:t xml:space="preserve">        ax2.set_</w:t>
+      </w:r>
+      <w:proofErr w:type="gramStart"/>
+      <w:r>
+        <w:rPr>
+          <w:rFonts w:ascii="Times New Roman" w:hAnsi="Times New Roman" w:cs="Times New Roman"/>
+          <w:sz w:val="20"/>
+          <w:szCs w:val="20"/>
+          <w:lang w:val="en-US"/>
+        </w:rPr>
+        <w:t>title(</w:t>
+      </w:r>
+      <w:proofErr w:type="spellStart"/>
+      <w:proofErr w:type="gramEnd"/>
+      <w:r>
+        <w:rPr>
+          <w:rFonts w:ascii="Times New Roman" w:hAnsi="Times New Roman" w:cs="Times New Roman"/>
+          <w:sz w:val="20"/>
+          <w:szCs w:val="20"/>
+          <w:lang w:val="en-US"/>
+        </w:rPr>
+        <w:t>f'Speed</w:t>
+      </w:r>
+      <w:proofErr w:type="spellEnd"/>
+      <w:r>
+        <w:rPr>
+          <w:rFonts w:ascii="Times New Roman" w:hAnsi="Times New Roman" w:cs="Times New Roman"/>
+          <w:sz w:val="20"/>
+          <w:szCs w:val="20"/>
+          <w:lang w:val="en-US"/>
+        </w:rPr>
+        <w:t xml:space="preserve"> Membership\n{</w:t>
+      </w:r>
+      <w:proofErr w:type="spellStart"/>
+      <w:r>
+        <w:rPr>
+          <w:rFonts w:ascii="Times New Roman" w:hAnsi="Times New Roman" w:cs="Times New Roman"/>
+          <w:sz w:val="20"/>
+          <w:szCs w:val="20"/>
+          <w:lang w:val="en-US"/>
+        </w:rPr>
+        <w:t>speed_term.capitalize</w:t>
+      </w:r>
+      <w:proofErr w:type="spellEnd"/>
+      <w:r>
+        <w:rPr>
+          <w:rFonts w:ascii="Times New Roman" w:hAnsi="Times New Roman" w:cs="Times New Roman"/>
+          <w:sz w:val="20"/>
+          <w:szCs w:val="20"/>
+          <w:lang w:val="en-US"/>
+        </w:rPr>
+        <w:t>()} speed')</w:t>
+      </w:r>
+    </w:p>
+    <w:p>
+      <w:pPr>
+        <w:pBdr>
+          <w:top w:val="single" w:sz="4" w:space="1" w:color="auto"/>
+          <w:left w:val="single" w:sz="4" w:space="1" w:color="auto"/>
+          <w:bottom w:val="single" w:sz="4" w:space="1" w:color="auto"/>
+          <w:right w:val="single" w:sz="4" w:space="1" w:color="auto"/>
+        </w:pBdr>
+        <w:spacing w:after="0" w:line="360" w:lineRule="auto"/>
+        <w:rPr>
+          <w:rFonts w:ascii="Times New Roman" w:hAnsi="Times New Roman" w:cs="Times New Roman"/>
+          <w:sz w:val="20"/>
+          <w:szCs w:val="20"/>
+          <w:lang w:val="en-US"/>
+        </w:rPr>
+      </w:pPr>
+      <w:r>
+        <w:rPr>
+          <w:rFonts w:ascii="Times New Roman" w:hAnsi="Times New Roman" w:cs="Times New Roman"/>
+          <w:sz w:val="20"/>
+          <w:szCs w:val="20"/>
+          <w:lang w:val="en-US"/>
+        </w:rPr>
+        <w:t xml:space="preserve">        ax2.set_</w:t>
+      </w:r>
+      <w:proofErr w:type="gramStart"/>
+      <w:r>
+        <w:rPr>
+          <w:rFonts w:ascii="Times New Roman" w:hAnsi="Times New Roman" w:cs="Times New Roman"/>
+          <w:sz w:val="20"/>
+          <w:szCs w:val="20"/>
+          <w:lang w:val="en-US"/>
+        </w:rPr>
+        <w:t>xlabel(</w:t>
+      </w:r>
+      <w:proofErr w:type="gramEnd"/>
+      <w:r>
+        <w:rPr>
+          <w:rFonts w:ascii="Times New Roman" w:hAnsi="Times New Roman" w:cs="Times New Roman"/>
+          <w:sz w:val="20"/>
+          <w:szCs w:val="20"/>
+          <w:lang w:val="en-US"/>
+        </w:rPr>
+        <w:t>'Speed (km/h)')</w:t>
+      </w:r>
+    </w:p>
+    <w:p>
+      <w:pPr>
+        <w:pBdr>
+          <w:top w:val="single" w:sz="4" w:space="1" w:color="auto"/>
+          <w:left w:val="single" w:sz="4" w:space="1" w:color="auto"/>
+          <w:bottom w:val="single" w:sz="4" w:space="1" w:color="auto"/>
+          <w:right w:val="single" w:sz="4" w:space="1" w:color="auto"/>
+        </w:pBdr>
+        <w:spacing w:after="0" w:line="360" w:lineRule="auto"/>
+        <w:rPr>
+          <w:rFonts w:ascii="Times New Roman" w:hAnsi="Times New Roman" w:cs="Times New Roman"/>
+          <w:sz w:val="20"/>
+          <w:szCs w:val="20"/>
+          <w:lang w:val="en-US"/>
+        </w:rPr>
+      </w:pPr>
+      <w:r>
+        <w:rPr>
+          <w:rFonts w:ascii="Times New Roman" w:hAnsi="Times New Roman" w:cs="Times New Roman"/>
+          <w:sz w:val="20"/>
+          <w:szCs w:val="20"/>
+          <w:lang w:val="en-US"/>
+        </w:rPr>
+        <w:t xml:space="preserve">        ax2.set_ylabel('Membership')</w:t>
+      </w:r>
+    </w:p>
+    <w:p>
+      <w:pPr>
+        <w:pBdr>
+          <w:top w:val="single" w:sz="4" w:space="1" w:color="auto"/>
+          <w:left w:val="single" w:sz="4" w:space="1" w:color="auto"/>
+          <w:bottom w:val="single" w:sz="4" w:space="1" w:color="auto"/>
+          <w:right w:val="single" w:sz="4" w:space="1" w:color="auto"/>
+        </w:pBdr>
+        <w:spacing w:after="0" w:line="360" w:lineRule="auto"/>
+        <w:rPr>
+          <w:rFonts w:ascii="Times New Roman" w:hAnsi="Times New Roman" w:cs="Times New Roman"/>
+          <w:sz w:val="20"/>
+          <w:szCs w:val="20"/>
+          <w:lang w:val="en-US"/>
+        </w:rPr>
+      </w:pPr>
+      <w:r>
+        <w:rPr>
+          <w:rFonts w:ascii="Times New Roman" w:hAnsi="Times New Roman" w:cs="Times New Roman"/>
+          <w:sz w:val="20"/>
+          <w:szCs w:val="20"/>
+          <w:lang w:val="en-US"/>
+        </w:rPr>
+        <w:t xml:space="preserve">        ax2.legend()</w:t>
+      </w:r>
+    </w:p>
+    <w:p>
+      <w:pPr>
+        <w:pBdr>
+          <w:top w:val="single" w:sz="4" w:space="1" w:color="auto"/>
+          <w:left w:val="single" w:sz="4" w:space="1" w:color="auto"/>
+          <w:bottom w:val="single" w:sz="4" w:space="1" w:color="auto"/>
+          <w:right w:val="single" w:sz="4" w:space="1" w:color="auto"/>
+        </w:pBdr>
+        <w:spacing w:after="0" w:line="360" w:lineRule="auto"/>
+        <w:rPr>
+          <w:rFonts w:ascii="Times New Roman" w:hAnsi="Times New Roman" w:cs="Times New Roman"/>
+          <w:sz w:val="20"/>
+          <w:szCs w:val="20"/>
+          <w:lang w:val="en-US"/>
+        </w:rPr>
+      </w:pPr>
+      <w:r>
+        <w:rPr>
+          <w:rFonts w:ascii="Times New Roman" w:hAnsi="Times New Roman" w:cs="Times New Roman"/>
+          <w:sz w:val="20"/>
+          <w:szCs w:val="20"/>
+          <w:lang w:val="en-US"/>
+        </w:rPr>
+        <w:t xml:space="preserve">        ax2.grid(True, alpha=0.3)</w:t>
+      </w:r>
+    </w:p>
+    <w:p>
+      <w:pPr>
+        <w:pBdr>
+          <w:top w:val="single" w:sz="4" w:space="1" w:color="auto"/>
+          <w:left w:val="single" w:sz="4" w:space="1" w:color="auto"/>
+          <w:bottom w:val="single" w:sz="4" w:space="1" w:color="auto"/>
+          <w:right w:val="single" w:sz="4" w:space="1" w:color="auto"/>
+        </w:pBdr>
+        <w:spacing w:after="0" w:line="360" w:lineRule="auto"/>
+        <w:rPr>
+          <w:rFonts w:ascii="Times New Roman" w:hAnsi="Times New Roman" w:cs="Times New Roman"/>
+          <w:sz w:val="20"/>
+          <w:szCs w:val="20"/>
+          <w:lang w:val="en-US"/>
+        </w:rPr>
+      </w:pPr>
+    </w:p>
+    <w:p>
+      <w:pPr>
+        <w:pBdr>
+          <w:top w:val="single" w:sz="4" w:space="1" w:color="auto"/>
+          <w:left w:val="single" w:sz="4" w:space="1" w:color="auto"/>
+          <w:bottom w:val="single" w:sz="4" w:space="1" w:color="auto"/>
+          <w:right w:val="single" w:sz="4" w:space="1" w:color="auto"/>
+        </w:pBdr>
+        <w:spacing w:after="0" w:line="360" w:lineRule="auto"/>
+        <w:rPr>
+          <w:rFonts w:ascii="Times New Roman" w:hAnsi="Times New Roman" w:cs="Times New Roman"/>
+          <w:sz w:val="20"/>
+          <w:szCs w:val="20"/>
+          <w:lang w:val="en-US"/>
+        </w:rPr>
+      </w:pPr>
+      <w:r>
+        <w:rPr>
+          <w:rFonts w:ascii="Times New Roman" w:hAnsi="Times New Roman" w:cs="Times New Roman"/>
+          <w:sz w:val="20"/>
+          <w:szCs w:val="20"/>
+          <w:lang w:val="en-US"/>
+        </w:rPr>
+        <w:t xml:space="preserve">        </w:t>
+      </w:r>
+      <w:proofErr w:type="spellStart"/>
+      <w:proofErr w:type="gramStart"/>
+      <w:r>
+        <w:rPr>
+          <w:rFonts w:ascii="Times New Roman" w:hAnsi="Times New Roman" w:cs="Times New Roman"/>
+          <w:sz w:val="20"/>
+          <w:szCs w:val="20"/>
+          <w:lang w:val="en-US"/>
+        </w:rPr>
+        <w:t>plt.tight</w:t>
+      </w:r>
+      <w:proofErr w:type="gramEnd"/>
+      <w:r>
+        <w:rPr>
+          <w:rFonts w:ascii="Times New Roman" w:hAnsi="Times New Roman" w:cs="Times New Roman"/>
+          <w:sz w:val="20"/>
+          <w:szCs w:val="20"/>
+          <w:lang w:val="en-US"/>
+        </w:rPr>
+        <w:t>_layout</w:t>
+      </w:r>
+      <w:proofErr w:type="spellEnd"/>
+      <w:r>
+        <w:rPr>
+          <w:rFonts w:ascii="Times New Roman" w:hAnsi="Times New Roman" w:cs="Times New Roman"/>
+          <w:sz w:val="20"/>
+          <w:szCs w:val="20"/>
+          <w:lang w:val="en-US"/>
+        </w:rPr>
+        <w:t>()</w:t>
+      </w:r>
+    </w:p>
+    <w:p>
+      <w:pPr>
+        <w:pBdr>
+          <w:top w:val="single" w:sz="4" w:space="1" w:color="auto"/>
+          <w:left w:val="single" w:sz="4" w:space="1" w:color="auto"/>
+          <w:bottom w:val="single" w:sz="4" w:space="1" w:color="auto"/>
+          <w:right w:val="single" w:sz="4" w:space="1" w:color="auto"/>
+        </w:pBdr>
+        <w:spacing w:after="0" w:line="360" w:lineRule="auto"/>
+        <w:rPr>
+          <w:rFonts w:ascii="Times New Roman" w:hAnsi="Times New Roman" w:cs="Times New Roman"/>
+          <w:sz w:val="20"/>
+          <w:szCs w:val="20"/>
+          <w:lang w:val="en-US"/>
+        </w:rPr>
+      </w:pPr>
+      <w:r>
+        <w:rPr>
+          <w:rFonts w:ascii="Times New Roman" w:hAnsi="Times New Roman" w:cs="Times New Roman"/>
+          <w:sz w:val="20"/>
+          <w:szCs w:val="20"/>
+          <w:lang w:val="en-US"/>
+        </w:rPr>
+        <w:t xml:space="preserve">        </w:t>
+      </w:r>
+      <w:proofErr w:type="spellStart"/>
+      <w:proofErr w:type="gramStart"/>
+      <w:r>
+        <w:rPr>
+          <w:rFonts w:ascii="Times New Roman" w:hAnsi="Times New Roman" w:cs="Times New Roman"/>
+          <w:sz w:val="20"/>
+          <w:szCs w:val="20"/>
+          <w:lang w:val="en-US"/>
+        </w:rPr>
+        <w:t>plt.show</w:t>
+      </w:r>
+      <w:proofErr w:type="spellEnd"/>
+      <w:proofErr w:type="gramEnd"/>
+      <w:r>
+        <w:rPr>
+          <w:rFonts w:ascii="Times New Roman" w:hAnsi="Times New Roman" w:cs="Times New Roman"/>
+          <w:sz w:val="20"/>
+          <w:szCs w:val="20"/>
+          <w:lang w:val="en-US"/>
+        </w:rPr>
+        <w:t>()</w:t>
+      </w:r>
+    </w:p>
+    <w:p>
+      <w:pPr>
+        <w:pBdr>
+          <w:top w:val="single" w:sz="4" w:space="1" w:color="auto"/>
+          <w:left w:val="single" w:sz="4" w:space="1" w:color="auto"/>
+          <w:bottom w:val="single" w:sz="4" w:space="1" w:color="auto"/>
+          <w:right w:val="single" w:sz="4" w:space="1" w:color="auto"/>
+        </w:pBdr>
+        <w:spacing w:after="0" w:line="360" w:lineRule="auto"/>
+        <w:rPr>
+          <w:rFonts w:ascii="Times New Roman" w:hAnsi="Times New Roman" w:cs="Times New Roman"/>
+          <w:sz w:val="20"/>
+          <w:szCs w:val="20"/>
+          <w:lang w:val="en-US"/>
+        </w:rPr>
+      </w:pPr>
+    </w:p>
+    <w:p>
+      <w:pPr>
+        <w:pBdr>
+          <w:top w:val="single" w:sz="4" w:space="1" w:color="auto"/>
+          <w:left w:val="single" w:sz="4" w:space="1" w:color="auto"/>
+          <w:bottom w:val="single" w:sz="4" w:space="1" w:color="auto"/>
+          <w:right w:val="single" w:sz="4" w:space="1" w:color="auto"/>
+        </w:pBdr>
+        <w:spacing w:after="0" w:line="360" w:lineRule="auto"/>
+        <w:rPr>
+          <w:rFonts w:ascii="Times New Roman" w:hAnsi="Times New Roman" w:cs="Times New Roman"/>
+          <w:sz w:val="20"/>
+          <w:szCs w:val="20"/>
+          <w:lang w:val="en-US"/>
+        </w:rPr>
+      </w:pPr>
+    </w:p>
+    <w:p>
+      <w:pPr>
+        <w:pBdr>
+          <w:top w:val="single" w:sz="4" w:space="1" w:color="auto"/>
+          <w:left w:val="single" w:sz="4" w:space="1" w:color="auto"/>
+          <w:bottom w:val="single" w:sz="4" w:space="1" w:color="auto"/>
+          <w:right w:val="single" w:sz="4" w:space="1" w:color="auto"/>
+        </w:pBdr>
+        <w:spacing w:after="0" w:line="360" w:lineRule="auto"/>
+        <w:rPr>
+          <w:rFonts w:ascii="Times New Roman" w:hAnsi="Times New Roman" w:cs="Times New Roman"/>
+          <w:sz w:val="20"/>
+          <w:szCs w:val="20"/>
+          <w:lang w:val="en-US"/>
+        </w:rPr>
+      </w:pPr>
+      <w:r>
+        <w:rPr>
+          <w:rFonts w:ascii="Times New Roman" w:hAnsi="Times New Roman" w:cs="Times New Roman"/>
+          <w:sz w:val="20"/>
+          <w:szCs w:val="20"/>
+          <w:lang w:val="en-US"/>
+        </w:rPr>
+        <w:t xml:space="preserve">def </w:t>
+      </w:r>
+      <w:proofErr w:type="gramStart"/>
+      <w:r>
+        <w:rPr>
+          <w:rFonts w:ascii="Times New Roman" w:hAnsi="Times New Roman" w:cs="Times New Roman"/>
+          <w:sz w:val="20"/>
+          <w:szCs w:val="20"/>
+          <w:lang w:val="en-US"/>
+        </w:rPr>
+        <w:t>main(</w:t>
+      </w:r>
+      <w:proofErr w:type="gramEnd"/>
+      <w:r>
+        <w:rPr>
+          <w:rFonts w:ascii="Times New Roman" w:hAnsi="Times New Roman" w:cs="Times New Roman"/>
+          <w:sz w:val="20"/>
+          <w:szCs w:val="20"/>
+          <w:lang w:val="en-US"/>
+        </w:rPr>
+        <w:t>):</w:t>
+      </w:r>
+    </w:p>
+    <w:p>
+      <w:pPr>
+        <w:pBdr>
+          <w:top w:val="single" w:sz="4" w:space="1" w:color="auto"/>
+          <w:left w:val="single" w:sz="4" w:space="1" w:color="auto"/>
+          <w:bottom w:val="single" w:sz="4" w:space="1" w:color="auto"/>
+          <w:right w:val="single" w:sz="4" w:space="1" w:color="auto"/>
+        </w:pBdr>
+        <w:spacing w:after="0" w:line="360" w:lineRule="auto"/>
+        <w:rPr>
+          <w:rFonts w:ascii="Times New Roman" w:hAnsi="Times New Roman" w:cs="Times New Roman"/>
+          <w:sz w:val="20"/>
+          <w:szCs w:val="20"/>
+          <w:lang w:val="en-US"/>
+        </w:rPr>
+      </w:pPr>
+      <w:r>
+        <w:rPr>
+          <w:rFonts w:ascii="Times New Roman" w:hAnsi="Times New Roman" w:cs="Times New Roman"/>
+          <w:sz w:val="20"/>
+          <w:szCs w:val="20"/>
+          <w:lang w:val="en-US"/>
+        </w:rPr>
+        <w:t xml:space="preserve">    </w:t>
+      </w:r>
+      <w:proofErr w:type="spellStart"/>
+      <w:r>
+        <w:rPr>
+          <w:rFonts w:ascii="Times New Roman" w:hAnsi="Times New Roman" w:cs="Times New Roman"/>
+          <w:sz w:val="20"/>
+          <w:szCs w:val="20"/>
+          <w:lang w:val="en-US"/>
+        </w:rPr>
+        <w:t>aviation_system</w:t>
+      </w:r>
+      <w:proofErr w:type="spellEnd"/>
+      <w:r>
+        <w:rPr>
+          <w:rFonts w:ascii="Times New Roman" w:hAnsi="Times New Roman" w:cs="Times New Roman"/>
+          <w:sz w:val="20"/>
+          <w:szCs w:val="20"/>
+          <w:lang w:val="en-US"/>
+        </w:rPr>
+        <w:t xml:space="preserve"> = </w:t>
+      </w:r>
+      <w:proofErr w:type="spellStart"/>
+      <w:proofErr w:type="gramStart"/>
+      <w:r>
+        <w:rPr>
+          <w:rFonts w:ascii="Times New Roman" w:hAnsi="Times New Roman" w:cs="Times New Roman"/>
+          <w:sz w:val="20"/>
+          <w:szCs w:val="20"/>
+          <w:lang w:val="en-US"/>
+        </w:rPr>
+        <w:t>AviationSystem</w:t>
+      </w:r>
+      <w:proofErr w:type="spellEnd"/>
+      <w:r>
+        <w:rPr>
+          <w:rFonts w:ascii="Times New Roman" w:hAnsi="Times New Roman" w:cs="Times New Roman"/>
+          <w:sz w:val="20"/>
+          <w:szCs w:val="20"/>
+          <w:lang w:val="en-US"/>
+        </w:rPr>
+        <w:t>(</w:t>
+      </w:r>
+      <w:proofErr w:type="gramEnd"/>
+      <w:r>
+        <w:rPr>
+          <w:rFonts w:ascii="Times New Roman" w:hAnsi="Times New Roman" w:cs="Times New Roman"/>
+          <w:sz w:val="20"/>
+          <w:szCs w:val="20"/>
+          <w:lang w:val="en-US"/>
+        </w:rPr>
+        <w:t>)</w:t>
+      </w:r>
+    </w:p>
+    <w:p>
+      <w:pPr>
+        <w:pBdr>
+          <w:top w:val="single" w:sz="4" w:space="1" w:color="auto"/>
+          <w:left w:val="single" w:sz="4" w:space="1" w:color="auto"/>
+          <w:bottom w:val="single" w:sz="4" w:space="1" w:color="auto"/>
+          <w:right w:val="single" w:sz="4" w:space="1" w:color="auto"/>
+        </w:pBdr>
+        <w:spacing w:after="0" w:line="360" w:lineRule="auto"/>
+        <w:rPr>
+          <w:rFonts w:ascii="Times New Roman" w:hAnsi="Times New Roman" w:cs="Times New Roman"/>
+          <w:sz w:val="20"/>
+          <w:szCs w:val="20"/>
+          <w:lang w:val="en-US"/>
+        </w:rPr>
+      </w:pPr>
+      <w:r>
+        <w:rPr>
+          <w:rFonts w:ascii="Times New Roman" w:hAnsi="Times New Roman" w:cs="Times New Roman"/>
+          <w:sz w:val="20"/>
+          <w:szCs w:val="20"/>
+          <w:lang w:val="en-US"/>
+        </w:rPr>
+        <w:t xml:space="preserve">    try:</w:t>
+      </w:r>
+    </w:p>
+    <w:p>
+      <w:pPr>
+        <w:pBdr>
+          <w:top w:val="single" w:sz="4" w:space="1" w:color="auto"/>
+          <w:left w:val="single" w:sz="4" w:space="1" w:color="auto"/>
+          <w:bottom w:val="single" w:sz="4" w:space="1" w:color="auto"/>
+          <w:right w:val="single" w:sz="4" w:space="1" w:color="auto"/>
+        </w:pBdr>
+        <w:spacing w:after="0" w:line="360" w:lineRule="auto"/>
+        <w:rPr>
+          <w:rFonts w:ascii="Times New Roman" w:hAnsi="Times New Roman" w:cs="Times New Roman"/>
+          <w:sz w:val="20"/>
+          <w:szCs w:val="20"/>
+          <w:lang w:val="en-US"/>
+        </w:rPr>
+      </w:pPr>
+      <w:r>
+        <w:rPr>
+          <w:rFonts w:ascii="Times New Roman" w:hAnsi="Times New Roman" w:cs="Times New Roman"/>
+          <w:sz w:val="20"/>
+          <w:szCs w:val="20"/>
+          <w:lang w:val="en-US"/>
+        </w:rPr>
+        <w:t xml:space="preserve">        </w:t>
+      </w:r>
+      <w:proofErr w:type="spellStart"/>
+      <w:r>
+        <w:rPr>
+          <w:rFonts w:ascii="Times New Roman" w:hAnsi="Times New Roman" w:cs="Times New Roman"/>
+          <w:sz w:val="20"/>
+          <w:szCs w:val="20"/>
+          <w:lang w:val="en-US"/>
+        </w:rPr>
+        <w:t>height_val</w:t>
+      </w:r>
+      <w:proofErr w:type="spellEnd"/>
+      <w:r>
+        <w:rPr>
+          <w:rFonts w:ascii="Times New Roman" w:hAnsi="Times New Roman" w:cs="Times New Roman"/>
+          <w:sz w:val="20"/>
+          <w:szCs w:val="20"/>
+          <w:lang w:val="en-US"/>
+        </w:rPr>
+        <w:t xml:space="preserve"> = </w:t>
+      </w:r>
+      <w:proofErr w:type="gramStart"/>
+      <w:r>
+        <w:rPr>
+          <w:rFonts w:ascii="Times New Roman" w:hAnsi="Times New Roman" w:cs="Times New Roman"/>
+          <w:sz w:val="20"/>
+          <w:szCs w:val="20"/>
+          <w:lang w:val="en-US"/>
+        </w:rPr>
+        <w:t>float(</w:t>
+      </w:r>
+      <w:proofErr w:type="gramEnd"/>
+      <w:r>
+        <w:rPr>
+          <w:rFonts w:ascii="Times New Roman" w:hAnsi="Times New Roman" w:cs="Times New Roman"/>
+          <w:sz w:val="20"/>
+          <w:szCs w:val="20"/>
+          <w:lang w:val="en-US"/>
+        </w:rPr>
+        <w:t>input("</w:t>
+      </w:r>
+      <w:proofErr w:type="spellStart"/>
+      <w:r>
+        <w:rPr>
+          <w:rFonts w:ascii="Times New Roman" w:hAnsi="Times New Roman" w:cs="Times New Roman"/>
+          <w:sz w:val="20"/>
+          <w:szCs w:val="20"/>
+          <w:lang w:val="en-US"/>
+        </w:rPr>
+        <w:t>Введите</w:t>
+      </w:r>
+      <w:proofErr w:type="spellEnd"/>
+      <w:r>
+        <w:rPr>
+          <w:rFonts w:ascii="Times New Roman" w:hAnsi="Times New Roman" w:cs="Times New Roman"/>
+          <w:sz w:val="20"/>
+          <w:szCs w:val="20"/>
+          <w:lang w:val="en-US"/>
+        </w:rPr>
+        <w:t xml:space="preserve"> </w:t>
+      </w:r>
+      <w:proofErr w:type="spellStart"/>
+      <w:r>
+        <w:rPr>
+          <w:rFonts w:ascii="Times New Roman" w:hAnsi="Times New Roman" w:cs="Times New Roman"/>
+          <w:sz w:val="20"/>
+          <w:szCs w:val="20"/>
+          <w:lang w:val="en-US"/>
+        </w:rPr>
+        <w:t>высоту</w:t>
+      </w:r>
+      <w:proofErr w:type="spellEnd"/>
+      <w:r>
+        <w:rPr>
+          <w:rFonts w:ascii="Times New Roman" w:hAnsi="Times New Roman" w:cs="Times New Roman"/>
+          <w:sz w:val="20"/>
+          <w:szCs w:val="20"/>
+          <w:lang w:val="en-US"/>
+        </w:rPr>
+        <w:t xml:space="preserve"> </w:t>
+      </w:r>
+      <w:proofErr w:type="spellStart"/>
+      <w:r>
+        <w:rPr>
+          <w:rFonts w:ascii="Times New Roman" w:hAnsi="Times New Roman" w:cs="Times New Roman"/>
+          <w:sz w:val="20"/>
+          <w:szCs w:val="20"/>
+          <w:lang w:val="en-US"/>
+        </w:rPr>
+        <w:t>полета</w:t>
+      </w:r>
+      <w:proofErr w:type="spellEnd"/>
+      <w:r>
+        <w:rPr>
+          <w:rFonts w:ascii="Times New Roman" w:hAnsi="Times New Roman" w:cs="Times New Roman"/>
+          <w:sz w:val="20"/>
+          <w:szCs w:val="20"/>
+          <w:lang w:val="en-US"/>
+        </w:rPr>
+        <w:t xml:space="preserve"> (м, 0-15000): "))</w:t>
+      </w:r>
+    </w:p>
+    <w:p>
+      <w:pPr>
+        <w:pBdr>
+          <w:top w:val="single" w:sz="4" w:space="1" w:color="auto"/>
+          <w:left w:val="single" w:sz="4" w:space="1" w:color="auto"/>
+          <w:bottom w:val="single" w:sz="4" w:space="1" w:color="auto"/>
+          <w:right w:val="single" w:sz="4" w:space="1" w:color="auto"/>
+        </w:pBdr>
+        <w:spacing w:after="0" w:line="360" w:lineRule="auto"/>
+        <w:rPr>
+          <w:rFonts w:ascii="Times New Roman" w:hAnsi="Times New Roman" w:cs="Times New Roman"/>
+          <w:sz w:val="20"/>
+          <w:szCs w:val="20"/>
+          <w:lang w:val="en-US"/>
+        </w:rPr>
+      </w:pPr>
+      <w:r>
+        <w:rPr>
+          <w:rFonts w:ascii="Times New Roman" w:hAnsi="Times New Roman" w:cs="Times New Roman"/>
+          <w:sz w:val="20"/>
+          <w:szCs w:val="20"/>
+          <w:lang w:val="en-US"/>
+        </w:rPr>
+        <w:t xml:space="preserve">        </w:t>
+      </w:r>
+      <w:proofErr w:type="spellStart"/>
+      <w:r>
+        <w:rPr>
+          <w:rFonts w:ascii="Times New Roman" w:hAnsi="Times New Roman" w:cs="Times New Roman"/>
+          <w:sz w:val="20"/>
+          <w:szCs w:val="20"/>
+          <w:lang w:val="en-US"/>
+        </w:rPr>
+        <w:t>speed_val</w:t>
+      </w:r>
+      <w:proofErr w:type="spellEnd"/>
+      <w:r>
+        <w:rPr>
+          <w:rFonts w:ascii="Times New Roman" w:hAnsi="Times New Roman" w:cs="Times New Roman"/>
+          <w:sz w:val="20"/>
+          <w:szCs w:val="20"/>
+          <w:lang w:val="en-US"/>
+        </w:rPr>
+        <w:t xml:space="preserve"> = </w:t>
+      </w:r>
+      <w:proofErr w:type="gramStart"/>
+      <w:r>
+        <w:rPr>
+          <w:rFonts w:ascii="Times New Roman" w:hAnsi="Times New Roman" w:cs="Times New Roman"/>
+          <w:sz w:val="20"/>
+          <w:szCs w:val="20"/>
+          <w:lang w:val="en-US"/>
+        </w:rPr>
+        <w:t>float(</w:t>
+      </w:r>
+      <w:proofErr w:type="gramEnd"/>
+      <w:r>
+        <w:rPr>
+          <w:rFonts w:ascii="Times New Roman" w:hAnsi="Times New Roman" w:cs="Times New Roman"/>
+          <w:sz w:val="20"/>
+          <w:szCs w:val="20"/>
+          <w:lang w:val="en-US"/>
+        </w:rPr>
+        <w:t>input("</w:t>
+      </w:r>
+      <w:proofErr w:type="spellStart"/>
+      <w:r>
+        <w:rPr>
+          <w:rFonts w:ascii="Times New Roman" w:hAnsi="Times New Roman" w:cs="Times New Roman"/>
+          <w:sz w:val="20"/>
+          <w:szCs w:val="20"/>
+          <w:lang w:val="en-US"/>
+        </w:rPr>
+        <w:t>Введите</w:t>
+      </w:r>
+      <w:proofErr w:type="spellEnd"/>
+      <w:r>
+        <w:rPr>
+          <w:rFonts w:ascii="Times New Roman" w:hAnsi="Times New Roman" w:cs="Times New Roman"/>
+          <w:sz w:val="20"/>
+          <w:szCs w:val="20"/>
+          <w:lang w:val="en-US"/>
+        </w:rPr>
+        <w:t xml:space="preserve"> </w:t>
+      </w:r>
+      <w:proofErr w:type="spellStart"/>
+      <w:r>
+        <w:rPr>
+          <w:rFonts w:ascii="Times New Roman" w:hAnsi="Times New Roman" w:cs="Times New Roman"/>
+          <w:sz w:val="20"/>
+          <w:szCs w:val="20"/>
+          <w:lang w:val="en-US"/>
+        </w:rPr>
+        <w:t>скорость</w:t>
+      </w:r>
+      <w:proofErr w:type="spellEnd"/>
+      <w:r>
+        <w:rPr>
+          <w:rFonts w:ascii="Times New Roman" w:hAnsi="Times New Roman" w:cs="Times New Roman"/>
+          <w:sz w:val="20"/>
+          <w:szCs w:val="20"/>
+          <w:lang w:val="en-US"/>
+        </w:rPr>
+        <w:t xml:space="preserve"> </w:t>
+      </w:r>
+      <w:proofErr w:type="spellStart"/>
+      <w:r>
+        <w:rPr>
+          <w:rFonts w:ascii="Times New Roman" w:hAnsi="Times New Roman" w:cs="Times New Roman"/>
+          <w:sz w:val="20"/>
+          <w:szCs w:val="20"/>
+          <w:lang w:val="en-US"/>
+        </w:rPr>
+        <w:t>полета</w:t>
+      </w:r>
+      <w:proofErr w:type="spellEnd"/>
+      <w:r>
+        <w:rPr>
+          <w:rFonts w:ascii="Times New Roman" w:hAnsi="Times New Roman" w:cs="Times New Roman"/>
+          <w:sz w:val="20"/>
+          <w:szCs w:val="20"/>
+          <w:lang w:val="en-US"/>
+        </w:rPr>
+        <w:t xml:space="preserve"> (</w:t>
+      </w:r>
+      <w:proofErr w:type="spellStart"/>
+      <w:r>
+        <w:rPr>
+          <w:rFonts w:ascii="Times New Roman" w:hAnsi="Times New Roman" w:cs="Times New Roman"/>
+          <w:sz w:val="20"/>
+          <w:szCs w:val="20"/>
+          <w:lang w:val="en-US"/>
+        </w:rPr>
+        <w:t>км</w:t>
+      </w:r>
+      <w:proofErr w:type="spellEnd"/>
+      <w:r>
+        <w:rPr>
+          <w:rFonts w:ascii="Times New Roman" w:hAnsi="Times New Roman" w:cs="Times New Roman"/>
+          <w:sz w:val="20"/>
+          <w:szCs w:val="20"/>
+          <w:lang w:val="en-US"/>
+        </w:rPr>
+        <w:t>/ч, 0-1200): "))</w:t>
+      </w:r>
+    </w:p>
+    <w:p>
+      <w:pPr>
+        <w:pBdr>
+          <w:top w:val="single" w:sz="4" w:space="1" w:color="auto"/>
+          <w:left w:val="single" w:sz="4" w:space="1" w:color="auto"/>
+          <w:bottom w:val="single" w:sz="4" w:space="1" w:color="auto"/>
+          <w:right w:val="single" w:sz="4" w:space="1" w:color="auto"/>
+        </w:pBdr>
+        <w:spacing w:after="0" w:line="360" w:lineRule="auto"/>
+        <w:rPr>
+          <w:rFonts w:ascii="Times New Roman" w:hAnsi="Times New Roman" w:cs="Times New Roman"/>
+          <w:sz w:val="20"/>
+          <w:szCs w:val="20"/>
+          <w:lang w:val="en-US"/>
+        </w:rPr>
+      </w:pPr>
+    </w:p>
+    <w:p>
+      <w:pPr>
+        <w:pBdr>
+          <w:top w:val="single" w:sz="4" w:space="1" w:color="auto"/>
+          <w:left w:val="single" w:sz="4" w:space="1" w:color="auto"/>
+          <w:bottom w:val="single" w:sz="4" w:space="1" w:color="auto"/>
+          <w:right w:val="single" w:sz="4" w:space="1" w:color="auto"/>
+        </w:pBdr>
+        <w:spacing w:after="0" w:line="360" w:lineRule="auto"/>
+        <w:rPr>
+          <w:rFonts w:ascii="Times New Roman" w:hAnsi="Times New Roman" w:cs="Times New Roman"/>
+          <w:sz w:val="20"/>
+          <w:szCs w:val="20"/>
+          <w:lang w:val="en-US"/>
+        </w:rPr>
+      </w:pPr>
+      <w:r>
+        <w:rPr>
+          <w:rFonts w:ascii="Times New Roman" w:hAnsi="Times New Roman" w:cs="Times New Roman"/>
+          <w:sz w:val="20"/>
+          <w:szCs w:val="20"/>
+          <w:lang w:val="en-US"/>
+        </w:rPr>
+        <w:t xml:space="preserve">        </w:t>
+      </w:r>
+      <w:proofErr w:type="spellStart"/>
+      <w:r>
+        <w:rPr>
+          <w:rFonts w:ascii="Times New Roman" w:hAnsi="Times New Roman" w:cs="Times New Roman"/>
+          <w:sz w:val="20"/>
+          <w:szCs w:val="20"/>
+          <w:lang w:val="en-US"/>
+        </w:rPr>
+        <w:t>best_combinations</w:t>
+      </w:r>
+      <w:proofErr w:type="spellEnd"/>
+      <w:r>
+        <w:rPr>
+          <w:rFonts w:ascii="Times New Roman" w:hAnsi="Times New Roman" w:cs="Times New Roman"/>
+          <w:sz w:val="20"/>
+          <w:szCs w:val="20"/>
+          <w:lang w:val="en-US"/>
+        </w:rPr>
+        <w:t xml:space="preserve">, </w:t>
+      </w:r>
+      <w:proofErr w:type="spellStart"/>
+      <w:r>
+        <w:rPr>
+          <w:rFonts w:ascii="Times New Roman" w:hAnsi="Times New Roman" w:cs="Times New Roman"/>
+          <w:sz w:val="20"/>
+          <w:szCs w:val="20"/>
+          <w:lang w:val="en-US"/>
+        </w:rPr>
+        <w:t>all_results</w:t>
+      </w:r>
+      <w:proofErr w:type="spellEnd"/>
+      <w:r>
+        <w:rPr>
+          <w:rFonts w:ascii="Times New Roman" w:hAnsi="Times New Roman" w:cs="Times New Roman"/>
+          <w:sz w:val="20"/>
+          <w:szCs w:val="20"/>
+          <w:lang w:val="en-US"/>
+        </w:rPr>
+        <w:t xml:space="preserve"> = </w:t>
+      </w:r>
+      <w:proofErr w:type="spellStart"/>
+      <w:r>
+        <w:rPr>
+          <w:rFonts w:ascii="Times New Roman" w:hAnsi="Times New Roman" w:cs="Times New Roman"/>
+          <w:sz w:val="20"/>
+          <w:szCs w:val="20"/>
+          <w:lang w:val="en-US"/>
+        </w:rPr>
+        <w:t>aviation_system.get_intersection_result</w:t>
+      </w:r>
+      <w:proofErr w:type="spellEnd"/>
+      <w:r>
+        <w:rPr>
+          <w:rFonts w:ascii="Times New Roman" w:hAnsi="Times New Roman" w:cs="Times New Roman"/>
+          <w:sz w:val="20"/>
+          <w:szCs w:val="20"/>
+          <w:lang w:val="en-US"/>
+        </w:rPr>
+        <w:t>(</w:t>
+      </w:r>
+      <w:proofErr w:type="spellStart"/>
+      <w:r>
+        <w:rPr>
+          <w:rFonts w:ascii="Times New Roman" w:hAnsi="Times New Roman" w:cs="Times New Roman"/>
+          <w:sz w:val="20"/>
+          <w:szCs w:val="20"/>
+          <w:lang w:val="en-US"/>
+        </w:rPr>
+        <w:t>height_</w:t>
+      </w:r>
+      <w:proofErr w:type="gramStart"/>
+      <w:r>
+        <w:rPr>
+          <w:rFonts w:ascii="Times New Roman" w:hAnsi="Times New Roman" w:cs="Times New Roman"/>
+          <w:sz w:val="20"/>
+          <w:szCs w:val="20"/>
+          <w:lang w:val="en-US"/>
+        </w:rPr>
+        <w:t>val,speed</w:t>
+      </w:r>
+      <w:proofErr w:type="gramEnd"/>
+      <w:r>
+        <w:rPr>
+          <w:rFonts w:ascii="Times New Roman" w:hAnsi="Times New Roman" w:cs="Times New Roman"/>
+          <w:sz w:val="20"/>
+          <w:szCs w:val="20"/>
+          <w:lang w:val="en-US"/>
+        </w:rPr>
+        <w:t>_val</w:t>
+      </w:r>
+      <w:proofErr w:type="spellEnd"/>
+      <w:r>
+        <w:rPr>
+          <w:rFonts w:ascii="Times New Roman" w:hAnsi="Times New Roman" w:cs="Times New Roman"/>
+          <w:sz w:val="20"/>
+          <w:szCs w:val="20"/>
+          <w:lang w:val="en-US"/>
+        </w:rPr>
+        <w:t>)</w:t>
+      </w:r>
+    </w:p>
+    <w:p>
+      <w:pPr>
+        <w:pBdr>
+          <w:top w:val="single" w:sz="4" w:space="1" w:color="auto"/>
+          <w:left w:val="single" w:sz="4" w:space="1" w:color="auto"/>
+          <w:bottom w:val="single" w:sz="4" w:space="1" w:color="auto"/>
+          <w:right w:val="single" w:sz="4" w:space="1" w:color="auto"/>
+        </w:pBdr>
+        <w:spacing w:after="0" w:line="360" w:lineRule="auto"/>
+        <w:rPr>
+          <w:rFonts w:ascii="Times New Roman" w:hAnsi="Times New Roman" w:cs="Times New Roman"/>
+          <w:sz w:val="20"/>
+          <w:szCs w:val="20"/>
+          <w:lang w:val="en-US"/>
+        </w:rPr>
+      </w:pPr>
+    </w:p>
+    <w:p>
+      <w:pPr>
+        <w:pBdr>
+          <w:top w:val="single" w:sz="4" w:space="1" w:color="auto"/>
+          <w:left w:val="single" w:sz="4" w:space="1" w:color="auto"/>
+          <w:bottom w:val="single" w:sz="4" w:space="1" w:color="auto"/>
+          <w:right w:val="single" w:sz="4" w:space="1" w:color="auto"/>
+        </w:pBdr>
+        <w:spacing w:after="0" w:line="360" w:lineRule="auto"/>
+        <w:rPr>
+          <w:rFonts w:ascii="Times New Roman" w:hAnsi="Times New Roman" w:cs="Times New Roman"/>
+          <w:sz w:val="20"/>
+          <w:szCs w:val="20"/>
+          <w:lang w:val="en-US"/>
+        </w:rPr>
+      </w:pPr>
+      <w:r>
+        <w:rPr>
+          <w:rFonts w:ascii="Times New Roman" w:hAnsi="Times New Roman" w:cs="Times New Roman"/>
+          <w:sz w:val="20"/>
+          <w:szCs w:val="20"/>
+          <w:lang w:val="en-US"/>
+        </w:rPr>
+        <w:t xml:space="preserve">        for combination, value in </w:t>
+      </w:r>
+      <w:proofErr w:type="spellStart"/>
+      <w:r>
+        <w:rPr>
+          <w:rFonts w:ascii="Times New Roman" w:hAnsi="Times New Roman" w:cs="Times New Roman"/>
+          <w:sz w:val="20"/>
+          <w:szCs w:val="20"/>
+          <w:lang w:val="en-US"/>
+        </w:rPr>
+        <w:t>all_</w:t>
+      </w:r>
+      <w:proofErr w:type="gramStart"/>
+      <w:r>
+        <w:rPr>
+          <w:rFonts w:ascii="Times New Roman" w:hAnsi="Times New Roman" w:cs="Times New Roman"/>
+          <w:sz w:val="20"/>
+          <w:szCs w:val="20"/>
+          <w:lang w:val="en-US"/>
+        </w:rPr>
+        <w:t>results.items</w:t>
+      </w:r>
+      <w:proofErr w:type="spellEnd"/>
+      <w:proofErr w:type="gramEnd"/>
+      <w:r>
+        <w:rPr>
+          <w:rFonts w:ascii="Times New Roman" w:hAnsi="Times New Roman" w:cs="Times New Roman"/>
+          <w:sz w:val="20"/>
+          <w:szCs w:val="20"/>
+          <w:lang w:val="en-US"/>
+        </w:rPr>
+        <w:t>():</w:t>
+      </w:r>
+    </w:p>
+    <w:p>
+      <w:pPr>
+        <w:pBdr>
+          <w:top w:val="single" w:sz="4" w:space="1" w:color="auto"/>
+          <w:left w:val="single" w:sz="4" w:space="1" w:color="auto"/>
+          <w:bottom w:val="single" w:sz="4" w:space="1" w:color="auto"/>
+          <w:right w:val="single" w:sz="4" w:space="1" w:color="auto"/>
+        </w:pBdr>
+        <w:spacing w:after="0" w:line="360" w:lineRule="auto"/>
+        <w:rPr>
+          <w:rFonts w:ascii="Times New Roman" w:hAnsi="Times New Roman" w:cs="Times New Roman"/>
+          <w:sz w:val="20"/>
+          <w:szCs w:val="20"/>
+          <w:lang w:val="en-US"/>
+        </w:rPr>
+      </w:pPr>
+      <w:r>
+        <w:rPr>
+          <w:rFonts w:ascii="Times New Roman" w:hAnsi="Times New Roman" w:cs="Times New Roman"/>
+          <w:sz w:val="20"/>
+          <w:szCs w:val="20"/>
+          <w:lang w:val="en-US"/>
+        </w:rPr>
+        <w:t xml:space="preserve">            </w:t>
+      </w:r>
+      <w:proofErr w:type="spellStart"/>
+      <w:r>
+        <w:rPr>
+          <w:rFonts w:ascii="Times New Roman" w:hAnsi="Times New Roman" w:cs="Times New Roman"/>
+          <w:sz w:val="20"/>
+          <w:szCs w:val="20"/>
+          <w:lang w:val="en-US"/>
+        </w:rPr>
+        <w:t>height_term</w:t>
+      </w:r>
+      <w:proofErr w:type="spellEnd"/>
+      <w:r>
+        <w:rPr>
+          <w:rFonts w:ascii="Times New Roman" w:hAnsi="Times New Roman" w:cs="Times New Roman"/>
+          <w:sz w:val="20"/>
+          <w:szCs w:val="20"/>
+          <w:lang w:val="en-US"/>
+        </w:rPr>
+        <w:t xml:space="preserve">, </w:t>
+      </w:r>
+      <w:proofErr w:type="spellStart"/>
+      <w:r>
+        <w:rPr>
+          <w:rFonts w:ascii="Times New Roman" w:hAnsi="Times New Roman" w:cs="Times New Roman"/>
+          <w:sz w:val="20"/>
+          <w:szCs w:val="20"/>
+          <w:lang w:val="en-US"/>
+        </w:rPr>
+        <w:t>speed_term</w:t>
+      </w:r>
+      <w:proofErr w:type="spellEnd"/>
+      <w:r>
+        <w:rPr>
+          <w:rFonts w:ascii="Times New Roman" w:hAnsi="Times New Roman" w:cs="Times New Roman"/>
+          <w:sz w:val="20"/>
+          <w:szCs w:val="20"/>
+          <w:lang w:val="en-US"/>
+        </w:rPr>
+        <w:t xml:space="preserve"> = </w:t>
+      </w:r>
+      <w:proofErr w:type="spellStart"/>
+      <w:proofErr w:type="gramStart"/>
+      <w:r>
+        <w:rPr>
+          <w:rFonts w:ascii="Times New Roman" w:hAnsi="Times New Roman" w:cs="Times New Roman"/>
+          <w:sz w:val="20"/>
+          <w:szCs w:val="20"/>
+          <w:lang w:val="en-US"/>
+        </w:rPr>
+        <w:t>combination.split</w:t>
+      </w:r>
+      <w:proofErr w:type="spellEnd"/>
+      <w:proofErr w:type="gramEnd"/>
+      <w:r>
+        <w:rPr>
+          <w:rFonts w:ascii="Times New Roman" w:hAnsi="Times New Roman" w:cs="Times New Roman"/>
+          <w:sz w:val="20"/>
+          <w:szCs w:val="20"/>
+          <w:lang w:val="en-US"/>
+        </w:rPr>
+        <w:t>('_')</w:t>
+      </w:r>
+    </w:p>
+    <w:p>
+      <w:pPr>
+        <w:pBdr>
+          <w:top w:val="single" w:sz="4" w:space="1" w:color="auto"/>
+          <w:left w:val="single" w:sz="4" w:space="1" w:color="auto"/>
+          <w:bottom w:val="single" w:sz="4" w:space="1" w:color="auto"/>
+          <w:right w:val="single" w:sz="4" w:space="1" w:color="auto"/>
+        </w:pBdr>
+        <w:spacing w:after="0" w:line="360" w:lineRule="auto"/>
+        <w:rPr>
+          <w:rFonts w:ascii="Times New Roman" w:hAnsi="Times New Roman" w:cs="Times New Roman"/>
+          <w:sz w:val="20"/>
+          <w:szCs w:val="20"/>
+          <w:lang w:val="en-US"/>
+        </w:rPr>
+      </w:pPr>
+      <w:r>
+        <w:rPr>
+          <w:rFonts w:ascii="Times New Roman" w:hAnsi="Times New Roman" w:cs="Times New Roman"/>
+          <w:sz w:val="20"/>
+          <w:szCs w:val="20"/>
+          <w:lang w:val="en-US"/>
+        </w:rPr>
+        <w:t xml:space="preserve">            print(f"{</w:t>
+      </w:r>
+      <w:proofErr w:type="spellStart"/>
+      <w:r>
+        <w:rPr>
+          <w:rFonts w:ascii="Times New Roman" w:hAnsi="Times New Roman" w:cs="Times New Roman"/>
+          <w:sz w:val="20"/>
+          <w:szCs w:val="20"/>
+          <w:lang w:val="en-US"/>
+        </w:rPr>
+        <w:t>height_term</w:t>
+      </w:r>
+      <w:proofErr w:type="spellEnd"/>
+      <w:r>
+        <w:rPr>
+          <w:rFonts w:ascii="Times New Roman" w:hAnsi="Times New Roman" w:cs="Times New Roman"/>
+          <w:sz w:val="20"/>
+          <w:szCs w:val="20"/>
+          <w:lang w:val="en-US"/>
+        </w:rPr>
+        <w:t>} height &amp; {</w:t>
+      </w:r>
+      <w:proofErr w:type="spellStart"/>
+      <w:r>
+        <w:rPr>
+          <w:rFonts w:ascii="Times New Roman" w:hAnsi="Times New Roman" w:cs="Times New Roman"/>
+          <w:sz w:val="20"/>
+          <w:szCs w:val="20"/>
+          <w:lang w:val="en-US"/>
+        </w:rPr>
+        <w:t>speed_term</w:t>
+      </w:r>
+      <w:proofErr w:type="spellEnd"/>
+      <w:r>
+        <w:rPr>
+          <w:rFonts w:ascii="Times New Roman" w:hAnsi="Times New Roman" w:cs="Times New Roman"/>
+          <w:sz w:val="20"/>
+          <w:szCs w:val="20"/>
+          <w:lang w:val="en-US"/>
+        </w:rPr>
+        <w:t>} speed: {value:.3f}")</w:t>
+      </w:r>
+    </w:p>
+    <w:p>
+      <w:pPr>
+        <w:pBdr>
+          <w:top w:val="single" w:sz="4" w:space="1" w:color="auto"/>
+          <w:left w:val="single" w:sz="4" w:space="1" w:color="auto"/>
+          <w:bottom w:val="single" w:sz="4" w:space="1" w:color="auto"/>
+          <w:right w:val="single" w:sz="4" w:space="1" w:color="auto"/>
+        </w:pBdr>
+        <w:spacing w:after="0" w:line="360" w:lineRule="auto"/>
+        <w:rPr>
+          <w:rFonts w:ascii="Times New Roman" w:hAnsi="Times New Roman" w:cs="Times New Roman"/>
+          <w:sz w:val="20"/>
+          <w:szCs w:val="20"/>
+          <w:lang w:val="en-US"/>
+        </w:rPr>
+      </w:pPr>
+    </w:p>
+    <w:p>
+      <w:pPr>
+        <w:pBdr>
+          <w:top w:val="single" w:sz="4" w:space="1" w:color="auto"/>
+          <w:left w:val="single" w:sz="4" w:space="1" w:color="auto"/>
+          <w:bottom w:val="single" w:sz="4" w:space="1" w:color="auto"/>
+          <w:right w:val="single" w:sz="4" w:space="1" w:color="auto"/>
+        </w:pBdr>
+        <w:spacing w:after="0" w:line="360" w:lineRule="auto"/>
+        <w:rPr>
+          <w:rFonts w:ascii="Times New Roman" w:hAnsi="Times New Roman" w:cs="Times New Roman"/>
+          <w:sz w:val="20"/>
+          <w:szCs w:val="20"/>
+          <w:lang w:val="en-US"/>
+        </w:rPr>
+      </w:pPr>
+      <w:r>
+        <w:rPr>
+          <w:rFonts w:ascii="Times New Roman" w:hAnsi="Times New Roman" w:cs="Times New Roman"/>
+          <w:sz w:val="20"/>
+          <w:szCs w:val="20"/>
+          <w:lang w:val="en-US"/>
+        </w:rPr>
+        <w:t xml:space="preserve">        </w:t>
+      </w:r>
+      <w:proofErr w:type="gramStart"/>
+      <w:r>
+        <w:rPr>
+          <w:rFonts w:ascii="Times New Roman" w:hAnsi="Times New Roman" w:cs="Times New Roman"/>
+          <w:sz w:val="20"/>
+          <w:szCs w:val="20"/>
+          <w:lang w:val="en-US"/>
+        </w:rPr>
+        <w:t>print(</w:t>
+      </w:r>
+      <w:proofErr w:type="gramEnd"/>
+      <w:r>
+        <w:rPr>
+          <w:rFonts w:ascii="Times New Roman" w:hAnsi="Times New Roman" w:cs="Times New Roman"/>
+          <w:sz w:val="20"/>
+          <w:szCs w:val="20"/>
+          <w:lang w:val="en-US"/>
+        </w:rPr>
+        <w:t>"</w:t>
+      </w:r>
+      <w:proofErr w:type="spellStart"/>
+      <w:r>
+        <w:rPr>
+          <w:rFonts w:ascii="Times New Roman" w:hAnsi="Times New Roman" w:cs="Times New Roman"/>
+          <w:sz w:val="20"/>
+          <w:szCs w:val="20"/>
+          <w:lang w:val="en-US"/>
+        </w:rPr>
+        <w:t>Лучшие</w:t>
+      </w:r>
+      <w:proofErr w:type="spellEnd"/>
+      <w:r>
+        <w:rPr>
+          <w:rFonts w:ascii="Times New Roman" w:hAnsi="Times New Roman" w:cs="Times New Roman"/>
+          <w:sz w:val="20"/>
+          <w:szCs w:val="20"/>
+          <w:lang w:val="en-US"/>
+        </w:rPr>
+        <w:t xml:space="preserve"> </w:t>
+      </w:r>
+      <w:proofErr w:type="spellStart"/>
+      <w:r>
+        <w:rPr>
+          <w:rFonts w:ascii="Times New Roman" w:hAnsi="Times New Roman" w:cs="Times New Roman"/>
+          <w:sz w:val="20"/>
+          <w:szCs w:val="20"/>
+          <w:lang w:val="en-US"/>
+        </w:rPr>
+        <w:t>комбинации</w:t>
+      </w:r>
+      <w:proofErr w:type="spellEnd"/>
+      <w:r>
+        <w:rPr>
+          <w:rFonts w:ascii="Times New Roman" w:hAnsi="Times New Roman" w:cs="Times New Roman"/>
+          <w:sz w:val="20"/>
+          <w:szCs w:val="20"/>
+          <w:lang w:val="en-US"/>
+        </w:rPr>
+        <w:t>:")</w:t>
+      </w:r>
+    </w:p>
+    <w:p>
+      <w:pPr>
+        <w:pBdr>
+          <w:top w:val="single" w:sz="4" w:space="1" w:color="auto"/>
+          <w:left w:val="single" w:sz="4" w:space="1" w:color="auto"/>
+          <w:bottom w:val="single" w:sz="4" w:space="1" w:color="auto"/>
+          <w:right w:val="single" w:sz="4" w:space="1" w:color="auto"/>
+        </w:pBdr>
+        <w:spacing w:after="0" w:line="360" w:lineRule="auto"/>
+        <w:rPr>
+          <w:rFonts w:ascii="Times New Roman" w:hAnsi="Times New Roman" w:cs="Times New Roman"/>
+          <w:sz w:val="20"/>
+          <w:szCs w:val="20"/>
+          <w:lang w:val="en-US"/>
+        </w:rPr>
+      </w:pPr>
+      <w:r>
+        <w:rPr>
+          <w:rFonts w:ascii="Times New Roman" w:hAnsi="Times New Roman" w:cs="Times New Roman"/>
+          <w:sz w:val="20"/>
+          <w:szCs w:val="20"/>
+          <w:lang w:val="en-US"/>
+        </w:rPr>
+        <w:t xml:space="preserve">        for comb in </w:t>
+      </w:r>
+      <w:proofErr w:type="spellStart"/>
+      <w:r>
+        <w:rPr>
+          <w:rFonts w:ascii="Times New Roman" w:hAnsi="Times New Roman" w:cs="Times New Roman"/>
+          <w:sz w:val="20"/>
+          <w:szCs w:val="20"/>
+          <w:lang w:val="en-US"/>
+        </w:rPr>
+        <w:t>best_combinations</w:t>
+      </w:r>
+      <w:proofErr w:type="spellEnd"/>
+      <w:r>
+        <w:rPr>
+          <w:rFonts w:ascii="Times New Roman" w:hAnsi="Times New Roman" w:cs="Times New Roman"/>
+          <w:sz w:val="20"/>
+          <w:szCs w:val="20"/>
+          <w:lang w:val="en-US"/>
+        </w:rPr>
+        <w:t>:</w:t>
+      </w:r>
+    </w:p>
+    <w:p>
+      <w:pPr>
+        <w:pBdr>
+          <w:top w:val="single" w:sz="4" w:space="1" w:color="auto"/>
+          <w:left w:val="single" w:sz="4" w:space="1" w:color="auto"/>
+          <w:bottom w:val="single" w:sz="4" w:space="1" w:color="auto"/>
+          <w:right w:val="single" w:sz="4" w:space="1" w:color="auto"/>
+        </w:pBdr>
+        <w:spacing w:after="0" w:line="360" w:lineRule="auto"/>
+        <w:rPr>
+          <w:rFonts w:ascii="Times New Roman" w:hAnsi="Times New Roman" w:cs="Times New Roman"/>
+          <w:sz w:val="20"/>
+          <w:szCs w:val="20"/>
+          <w:lang w:val="en-US"/>
+        </w:rPr>
+      </w:pPr>
+      <w:r>
+        <w:rPr>
+          <w:rFonts w:ascii="Times New Roman" w:hAnsi="Times New Roman" w:cs="Times New Roman"/>
+          <w:sz w:val="20"/>
+          <w:szCs w:val="20"/>
+          <w:lang w:val="en-US"/>
+        </w:rPr>
+        <w:t xml:space="preserve">            </w:t>
+      </w:r>
+      <w:proofErr w:type="spellStart"/>
+      <w:r>
+        <w:rPr>
+          <w:rFonts w:ascii="Times New Roman" w:hAnsi="Times New Roman" w:cs="Times New Roman"/>
+          <w:sz w:val="20"/>
+          <w:szCs w:val="20"/>
+          <w:lang w:val="en-US"/>
+        </w:rPr>
+        <w:t>height_term</w:t>
+      </w:r>
+      <w:proofErr w:type="spellEnd"/>
+      <w:r>
+        <w:rPr>
+          <w:rFonts w:ascii="Times New Roman" w:hAnsi="Times New Roman" w:cs="Times New Roman"/>
+          <w:sz w:val="20"/>
+          <w:szCs w:val="20"/>
+          <w:lang w:val="en-US"/>
+        </w:rPr>
+        <w:t xml:space="preserve">, </w:t>
+      </w:r>
+      <w:proofErr w:type="spellStart"/>
+      <w:r>
+        <w:rPr>
+          <w:rFonts w:ascii="Times New Roman" w:hAnsi="Times New Roman" w:cs="Times New Roman"/>
+          <w:sz w:val="20"/>
+          <w:szCs w:val="20"/>
+          <w:lang w:val="en-US"/>
+        </w:rPr>
+        <w:t>speed_term</w:t>
+      </w:r>
+      <w:proofErr w:type="spellEnd"/>
+      <w:r>
+        <w:rPr>
+          <w:rFonts w:ascii="Times New Roman" w:hAnsi="Times New Roman" w:cs="Times New Roman"/>
+          <w:sz w:val="20"/>
+          <w:szCs w:val="20"/>
+          <w:lang w:val="en-US"/>
+        </w:rPr>
+        <w:t xml:space="preserve"> = </w:t>
+      </w:r>
+      <w:proofErr w:type="spellStart"/>
+      <w:proofErr w:type="gramStart"/>
+      <w:r>
+        <w:rPr>
+          <w:rFonts w:ascii="Times New Roman" w:hAnsi="Times New Roman" w:cs="Times New Roman"/>
+          <w:sz w:val="20"/>
+          <w:szCs w:val="20"/>
+          <w:lang w:val="en-US"/>
+        </w:rPr>
+        <w:t>comb.split</w:t>
+      </w:r>
+      <w:proofErr w:type="spellEnd"/>
+      <w:proofErr w:type="gramEnd"/>
+      <w:r>
+        <w:rPr>
+          <w:rFonts w:ascii="Times New Roman" w:hAnsi="Times New Roman" w:cs="Times New Roman"/>
+          <w:sz w:val="20"/>
+          <w:szCs w:val="20"/>
+          <w:lang w:val="en-US"/>
+        </w:rPr>
+        <w:t>('_')</w:t>
+      </w:r>
+    </w:p>
+    <w:p>
+      <w:pPr>
+        <w:pBdr>
+          <w:top w:val="single" w:sz="4" w:space="1" w:color="auto"/>
+          <w:left w:val="single" w:sz="4" w:space="1" w:color="auto"/>
+          <w:bottom w:val="single" w:sz="4" w:space="1" w:color="auto"/>
+          <w:right w:val="single" w:sz="4" w:space="1" w:color="auto"/>
+        </w:pBdr>
+        <w:spacing w:after="0" w:line="360" w:lineRule="auto"/>
+        <w:rPr>
+          <w:rFonts w:ascii="Times New Roman" w:hAnsi="Times New Roman" w:cs="Times New Roman"/>
+          <w:sz w:val="20"/>
+          <w:szCs w:val="20"/>
+          <w:lang w:val="en-US"/>
+        </w:rPr>
+      </w:pPr>
+      <w:r>
+        <w:rPr>
+          <w:rFonts w:ascii="Times New Roman" w:hAnsi="Times New Roman" w:cs="Times New Roman"/>
+          <w:sz w:val="20"/>
+          <w:szCs w:val="20"/>
+          <w:lang w:val="en-US"/>
+        </w:rPr>
+        <w:t xml:space="preserve">            </w:t>
+      </w:r>
+      <w:proofErr w:type="gramStart"/>
+      <w:r>
+        <w:rPr>
+          <w:rFonts w:ascii="Times New Roman" w:hAnsi="Times New Roman" w:cs="Times New Roman"/>
+          <w:sz w:val="20"/>
+          <w:szCs w:val="20"/>
+          <w:lang w:val="en-US"/>
+        </w:rPr>
+        <w:t>print(</w:t>
+      </w:r>
+      <w:proofErr w:type="gramEnd"/>
+      <w:r>
+        <w:rPr>
+          <w:rFonts w:ascii="Times New Roman" w:hAnsi="Times New Roman" w:cs="Times New Roman"/>
+          <w:sz w:val="20"/>
+          <w:szCs w:val="20"/>
+          <w:lang w:val="en-US"/>
+        </w:rPr>
+        <w:t>f"- {</w:t>
+      </w:r>
+      <w:proofErr w:type="spellStart"/>
+      <w:r>
+        <w:rPr>
+          <w:rFonts w:ascii="Times New Roman" w:hAnsi="Times New Roman" w:cs="Times New Roman"/>
+          <w:sz w:val="20"/>
+          <w:szCs w:val="20"/>
+          <w:lang w:val="en-US"/>
+        </w:rPr>
+        <w:t>height_term</w:t>
+      </w:r>
+      <w:proofErr w:type="spellEnd"/>
+      <w:r>
+        <w:rPr>
+          <w:rFonts w:ascii="Times New Roman" w:hAnsi="Times New Roman" w:cs="Times New Roman"/>
+          <w:sz w:val="20"/>
+          <w:szCs w:val="20"/>
+          <w:lang w:val="en-US"/>
+        </w:rPr>
+        <w:t>} height &amp; {</w:t>
+      </w:r>
+      <w:proofErr w:type="spellStart"/>
+      <w:r>
+        <w:rPr>
+          <w:rFonts w:ascii="Times New Roman" w:hAnsi="Times New Roman" w:cs="Times New Roman"/>
+          <w:sz w:val="20"/>
+          <w:szCs w:val="20"/>
+          <w:lang w:val="en-US"/>
+        </w:rPr>
+        <w:t>speed_term</w:t>
+      </w:r>
+      <w:proofErr w:type="spellEnd"/>
+      <w:r>
+        <w:rPr>
+          <w:rFonts w:ascii="Times New Roman" w:hAnsi="Times New Roman" w:cs="Times New Roman"/>
+          <w:sz w:val="20"/>
+          <w:szCs w:val="20"/>
+          <w:lang w:val="en-US"/>
+        </w:rPr>
+        <w:t>} speed")</w:t>
+      </w:r>
+    </w:p>
+    <w:p>
+      <w:pPr>
+        <w:pBdr>
+          <w:top w:val="single" w:sz="4" w:space="1" w:color="auto"/>
+          <w:left w:val="single" w:sz="4" w:space="1" w:color="auto"/>
+          <w:bottom w:val="single" w:sz="4" w:space="1" w:color="auto"/>
+          <w:right w:val="single" w:sz="4" w:space="1" w:color="auto"/>
+        </w:pBdr>
+        <w:spacing w:after="0" w:line="360" w:lineRule="auto"/>
+        <w:rPr>
+          <w:rFonts w:ascii="Times New Roman" w:hAnsi="Times New Roman" w:cs="Times New Roman"/>
+          <w:sz w:val="20"/>
+          <w:szCs w:val="20"/>
+          <w:lang w:val="en-US"/>
+        </w:rPr>
+      </w:pPr>
+    </w:p>
+    <w:p>
+      <w:pPr>
+        <w:pBdr>
+          <w:top w:val="single" w:sz="4" w:space="1" w:color="auto"/>
+          <w:left w:val="single" w:sz="4" w:space="1" w:color="auto"/>
+          <w:bottom w:val="single" w:sz="4" w:space="1" w:color="auto"/>
+          <w:right w:val="single" w:sz="4" w:space="1" w:color="auto"/>
+        </w:pBdr>
+        <w:spacing w:after="0" w:line="360" w:lineRule="auto"/>
+        <w:rPr>
+          <w:rFonts w:ascii="Times New Roman" w:hAnsi="Times New Roman" w:cs="Times New Roman"/>
+          <w:sz w:val="20"/>
+          <w:szCs w:val="20"/>
+          <w:lang w:val="en-US"/>
+        </w:rPr>
+      </w:pPr>
+      <w:r>
+        <w:rPr>
+          <w:rFonts w:ascii="Times New Roman" w:hAnsi="Times New Roman" w:cs="Times New Roman"/>
+          <w:sz w:val="20"/>
+          <w:szCs w:val="20"/>
+          <w:lang w:val="en-US"/>
+        </w:rPr>
+        <w:t xml:space="preserve">        if </w:t>
+      </w:r>
+      <w:proofErr w:type="spellStart"/>
+      <w:r>
+        <w:rPr>
+          <w:rFonts w:ascii="Times New Roman" w:hAnsi="Times New Roman" w:cs="Times New Roman"/>
+          <w:sz w:val="20"/>
+          <w:szCs w:val="20"/>
+          <w:lang w:val="en-US"/>
+        </w:rPr>
+        <w:t>best_combinations</w:t>
+      </w:r>
+      <w:proofErr w:type="spellEnd"/>
+      <w:r>
+        <w:rPr>
+          <w:rFonts w:ascii="Times New Roman" w:hAnsi="Times New Roman" w:cs="Times New Roman"/>
+          <w:sz w:val="20"/>
+          <w:szCs w:val="20"/>
+          <w:lang w:val="en-US"/>
+        </w:rPr>
+        <w:t>:</w:t>
+      </w:r>
+    </w:p>
+    <w:p>
+      <w:pPr>
+        <w:pBdr>
+          <w:top w:val="single" w:sz="4" w:space="1" w:color="auto"/>
+          <w:left w:val="single" w:sz="4" w:space="1" w:color="auto"/>
+          <w:bottom w:val="single" w:sz="4" w:space="1" w:color="auto"/>
+          <w:right w:val="single" w:sz="4" w:space="1" w:color="auto"/>
+        </w:pBdr>
+        <w:spacing w:after="0" w:line="360" w:lineRule="auto"/>
+        <w:rPr>
+          <w:rFonts w:ascii="Times New Roman" w:hAnsi="Times New Roman" w:cs="Times New Roman"/>
+          <w:sz w:val="20"/>
+          <w:szCs w:val="20"/>
+          <w:lang w:val="en-US"/>
+        </w:rPr>
+      </w:pPr>
+      <w:r>
+        <w:rPr>
+          <w:rFonts w:ascii="Times New Roman" w:hAnsi="Times New Roman" w:cs="Times New Roman"/>
+          <w:sz w:val="20"/>
+          <w:szCs w:val="20"/>
+          <w:lang w:val="en-US"/>
+        </w:rPr>
+        <w:t xml:space="preserve">            </w:t>
+      </w:r>
+      <w:proofErr w:type="spellStart"/>
+      <w:r>
+        <w:rPr>
+          <w:rFonts w:ascii="Times New Roman" w:hAnsi="Times New Roman" w:cs="Times New Roman"/>
+          <w:sz w:val="20"/>
+          <w:szCs w:val="20"/>
+          <w:lang w:val="en-US"/>
+        </w:rPr>
+        <w:t>aviation_</w:t>
+      </w:r>
+      <w:proofErr w:type="gramStart"/>
+      <w:r>
+        <w:rPr>
+          <w:rFonts w:ascii="Times New Roman" w:hAnsi="Times New Roman" w:cs="Times New Roman"/>
+          <w:sz w:val="20"/>
+          <w:szCs w:val="20"/>
+          <w:lang w:val="en-US"/>
+        </w:rPr>
+        <w:t>system.plot</w:t>
+      </w:r>
+      <w:proofErr w:type="spellEnd"/>
+      <w:proofErr w:type="gramEnd"/>
+      <w:r>
+        <w:rPr>
+          <w:rFonts w:ascii="Times New Roman" w:hAnsi="Times New Roman" w:cs="Times New Roman"/>
+          <w:sz w:val="20"/>
+          <w:szCs w:val="20"/>
+          <w:lang w:val="en-US"/>
+        </w:rPr>
+        <w:t>(</w:t>
+      </w:r>
+      <w:proofErr w:type="spellStart"/>
+      <w:r>
+        <w:rPr>
+          <w:rFonts w:ascii="Times New Roman" w:hAnsi="Times New Roman" w:cs="Times New Roman"/>
+          <w:sz w:val="20"/>
+          <w:szCs w:val="20"/>
+          <w:lang w:val="en-US"/>
+        </w:rPr>
+        <w:t>height_val</w:t>
+      </w:r>
+      <w:proofErr w:type="spellEnd"/>
+      <w:r>
+        <w:rPr>
+          <w:rFonts w:ascii="Times New Roman" w:hAnsi="Times New Roman" w:cs="Times New Roman"/>
+          <w:sz w:val="20"/>
+          <w:szCs w:val="20"/>
+          <w:lang w:val="en-US"/>
+        </w:rPr>
+        <w:t xml:space="preserve">, </w:t>
+      </w:r>
+      <w:proofErr w:type="spellStart"/>
+      <w:r>
+        <w:rPr>
+          <w:rFonts w:ascii="Times New Roman" w:hAnsi="Times New Roman" w:cs="Times New Roman"/>
+          <w:sz w:val="20"/>
+          <w:szCs w:val="20"/>
+          <w:lang w:val="en-US"/>
+        </w:rPr>
+        <w:t>speed_val</w:t>
+      </w:r>
+      <w:proofErr w:type="spellEnd"/>
+      <w:r>
+        <w:rPr>
+          <w:rFonts w:ascii="Times New Roman" w:hAnsi="Times New Roman" w:cs="Times New Roman"/>
+          <w:sz w:val="20"/>
+          <w:szCs w:val="20"/>
+          <w:lang w:val="en-US"/>
+        </w:rPr>
+        <w:t xml:space="preserve">, </w:t>
+      </w:r>
+      <w:proofErr w:type="spellStart"/>
+      <w:r>
+        <w:rPr>
+          <w:rFonts w:ascii="Times New Roman" w:hAnsi="Times New Roman" w:cs="Times New Roman"/>
+          <w:sz w:val="20"/>
+          <w:szCs w:val="20"/>
+          <w:lang w:val="en-US"/>
+        </w:rPr>
+        <w:t>best_combinations</w:t>
+      </w:r>
+      <w:proofErr w:type="spellEnd"/>
+      <w:r>
+        <w:rPr>
+          <w:rFonts w:ascii="Times New Roman" w:hAnsi="Times New Roman" w:cs="Times New Roman"/>
+          <w:sz w:val="20"/>
+          <w:szCs w:val="20"/>
+          <w:lang w:val="en-US"/>
+        </w:rPr>
+        <w:t>[0])</w:t>
+      </w:r>
+    </w:p>
+    <w:p>
+      <w:pPr>
+        <w:pBdr>
+          <w:top w:val="single" w:sz="4" w:space="1" w:color="auto"/>
+          <w:left w:val="single" w:sz="4" w:space="1" w:color="auto"/>
+          <w:bottom w:val="single" w:sz="4" w:space="1" w:color="auto"/>
+          <w:right w:val="single" w:sz="4" w:space="1" w:color="auto"/>
+        </w:pBdr>
+        <w:spacing w:after="0" w:line="360" w:lineRule="auto"/>
+        <w:rPr>
+          <w:rFonts w:ascii="Times New Roman" w:hAnsi="Times New Roman" w:cs="Times New Roman"/>
+          <w:sz w:val="20"/>
+          <w:szCs w:val="20"/>
+          <w:lang w:val="en-US"/>
+        </w:rPr>
+      </w:pPr>
+    </w:p>
+    <w:p>
+      <w:pPr>
+        <w:pBdr>
+          <w:top w:val="single" w:sz="4" w:space="1" w:color="auto"/>
+          <w:left w:val="single" w:sz="4" w:space="1" w:color="auto"/>
+          <w:bottom w:val="single" w:sz="4" w:space="1" w:color="auto"/>
+          <w:right w:val="single" w:sz="4" w:space="1" w:color="auto"/>
+        </w:pBdr>
+        <w:spacing w:after="0" w:line="360" w:lineRule="auto"/>
+        <w:rPr>
+          <w:rFonts w:ascii="Times New Roman" w:hAnsi="Times New Roman" w:cs="Times New Roman"/>
+          <w:sz w:val="20"/>
+          <w:szCs w:val="20"/>
+        </w:rPr>
+      </w:pPr>
+      <w:r>
+        <w:rPr>
+          <w:rFonts w:ascii="Times New Roman" w:hAnsi="Times New Roman" w:cs="Times New Roman"/>
+          <w:sz w:val="20"/>
+          <w:szCs w:val="20"/>
+          <w:lang w:val="en-US"/>
+        </w:rPr>
+        <w:t xml:space="preserve">    except</w:t>
+      </w:r>
+      <w:r>
+        <w:rPr>
+          <w:rFonts w:ascii="Times New Roman" w:hAnsi="Times New Roman" w:cs="Times New Roman"/>
+          <w:sz w:val="20"/>
+          <w:szCs w:val="20"/>
+        </w:rPr>
+        <w:t xml:space="preserve"> </w:t>
+      </w:r>
+      <w:proofErr w:type="spellStart"/>
+      <w:r>
+        <w:rPr>
+          <w:rFonts w:ascii="Times New Roman" w:hAnsi="Times New Roman" w:cs="Times New Roman"/>
+          <w:sz w:val="20"/>
+          <w:szCs w:val="20"/>
+          <w:lang w:val="en-US"/>
+        </w:rPr>
+        <w:t>ValueError</w:t>
+      </w:r>
+      <w:proofErr w:type="spellEnd"/>
+      <w:r>
+        <w:rPr>
+          <w:rFonts w:ascii="Times New Roman" w:hAnsi="Times New Roman" w:cs="Times New Roman"/>
+          <w:sz w:val="20"/>
+          <w:szCs w:val="20"/>
+        </w:rPr>
+        <w:t>:</w:t>
+      </w:r>
+    </w:p>
+    <w:p>
+      <w:pPr>
+        <w:pBdr>
+          <w:top w:val="single" w:sz="4" w:space="1" w:color="auto"/>
+          <w:left w:val="single" w:sz="4" w:space="1" w:color="auto"/>
+          <w:bottom w:val="single" w:sz="4" w:space="1" w:color="auto"/>
+          <w:right w:val="single" w:sz="4" w:space="1" w:color="auto"/>
+        </w:pBdr>
+        <w:spacing w:after="0" w:line="360" w:lineRule="auto"/>
+        <w:rPr>
+          <w:rFonts w:ascii="Times New Roman" w:hAnsi="Times New Roman" w:cs="Times New Roman"/>
+          <w:sz w:val="20"/>
+          <w:szCs w:val="20"/>
+        </w:rPr>
+      </w:pPr>
+      <w:r>
+        <w:rPr>
+          <w:rFonts w:ascii="Times New Roman" w:hAnsi="Times New Roman" w:cs="Times New Roman"/>
+          <w:sz w:val="20"/>
+          <w:szCs w:val="20"/>
+        </w:rPr>
+        <w:t xml:space="preserve">        </w:t>
+      </w:r>
+      <w:proofErr w:type="gramStart"/>
+      <w:r>
+        <w:rPr>
+          <w:rFonts w:ascii="Times New Roman" w:hAnsi="Times New Roman" w:cs="Times New Roman"/>
+          <w:sz w:val="20"/>
+          <w:szCs w:val="20"/>
+          <w:lang w:val="en-US"/>
+        </w:rPr>
+        <w:t>print</w:t>
+      </w:r>
+      <w:r>
+        <w:rPr>
+          <w:rFonts w:ascii="Times New Roman" w:hAnsi="Times New Roman" w:cs="Times New Roman"/>
+          <w:sz w:val="20"/>
+          <w:szCs w:val="20"/>
+        </w:rPr>
+        <w:t>(</w:t>
+      </w:r>
+      <w:proofErr w:type="gramEnd"/>
+      <w:r>
+        <w:rPr>
+          <w:rFonts w:ascii="Times New Roman" w:hAnsi="Times New Roman" w:cs="Times New Roman"/>
+          <w:sz w:val="20"/>
+          <w:szCs w:val="20"/>
+        </w:rPr>
+        <w:t>"Ошибка: введите корректные числовые значения.")</w:t>
+      </w:r>
+    </w:p>
+    <w:p>
+      <w:pPr>
+        <w:pBdr>
+          <w:top w:val="single" w:sz="4" w:space="1" w:color="auto"/>
+          <w:left w:val="single" w:sz="4" w:space="1" w:color="auto"/>
+          <w:bottom w:val="single" w:sz="4" w:space="1" w:color="auto"/>
+          <w:right w:val="single" w:sz="4" w:space="1" w:color="auto"/>
+        </w:pBdr>
+        <w:spacing w:after="0" w:line="360" w:lineRule="auto"/>
+        <w:rPr>
+          <w:rFonts w:ascii="Times New Roman" w:hAnsi="Times New Roman" w:cs="Times New Roman"/>
+          <w:sz w:val="20"/>
+          <w:szCs w:val="20"/>
+          <w:lang w:val="en-US"/>
+        </w:rPr>
+      </w:pPr>
+      <w:r>
+        <w:rPr>
+          <w:rFonts w:ascii="Times New Roman" w:hAnsi="Times New Roman" w:cs="Times New Roman"/>
+          <w:sz w:val="20"/>
+          <w:szCs w:val="20"/>
+        </w:rPr>
+        <w:t xml:space="preserve">    </w:t>
+      </w:r>
+      <w:r>
+        <w:rPr>
+          <w:rFonts w:ascii="Times New Roman" w:hAnsi="Times New Roman" w:cs="Times New Roman"/>
+          <w:sz w:val="20"/>
+          <w:szCs w:val="20"/>
+          <w:lang w:val="en-US"/>
+        </w:rPr>
+        <w:t>except Exception as e:</w:t>
+      </w:r>
+    </w:p>
+    <w:p>
+      <w:pPr>
+        <w:pBdr>
+          <w:top w:val="single" w:sz="4" w:space="1" w:color="auto"/>
+          <w:left w:val="single" w:sz="4" w:space="1" w:color="auto"/>
+          <w:bottom w:val="single" w:sz="4" w:space="1" w:color="auto"/>
+          <w:right w:val="single" w:sz="4" w:space="1" w:color="auto"/>
+        </w:pBdr>
+        <w:spacing w:after="0" w:line="360" w:lineRule="auto"/>
+        <w:rPr>
+          <w:rFonts w:ascii="Times New Roman" w:hAnsi="Times New Roman" w:cs="Times New Roman"/>
+          <w:sz w:val="20"/>
+          <w:szCs w:val="20"/>
+          <w:lang w:val="en-US"/>
+        </w:rPr>
+      </w:pPr>
+      <w:r>
+        <w:rPr>
+          <w:rFonts w:ascii="Times New Roman" w:hAnsi="Times New Roman" w:cs="Times New Roman"/>
+          <w:sz w:val="20"/>
+          <w:szCs w:val="20"/>
+          <w:lang w:val="en-US"/>
+        </w:rPr>
+        <w:t xml:space="preserve">        </w:t>
+      </w:r>
+      <w:proofErr w:type="gramStart"/>
+      <w:r>
+        <w:rPr>
+          <w:rFonts w:ascii="Times New Roman" w:hAnsi="Times New Roman" w:cs="Times New Roman"/>
+          <w:sz w:val="20"/>
+          <w:szCs w:val="20"/>
+          <w:lang w:val="en-US"/>
+        </w:rPr>
+        <w:t>print(</w:t>
+      </w:r>
+      <w:proofErr w:type="spellStart"/>
+      <w:proofErr w:type="gramEnd"/>
+      <w:r>
+        <w:rPr>
+          <w:rFonts w:ascii="Times New Roman" w:hAnsi="Times New Roman" w:cs="Times New Roman"/>
+          <w:sz w:val="20"/>
+          <w:szCs w:val="20"/>
+          <w:lang w:val="en-US"/>
+        </w:rPr>
+        <w:t>f"Произошла</w:t>
+      </w:r>
+      <w:proofErr w:type="spellEnd"/>
+      <w:r>
+        <w:rPr>
+          <w:rFonts w:ascii="Times New Roman" w:hAnsi="Times New Roman" w:cs="Times New Roman"/>
+          <w:sz w:val="20"/>
+          <w:szCs w:val="20"/>
+          <w:lang w:val="en-US"/>
+        </w:rPr>
+        <w:t xml:space="preserve"> </w:t>
+      </w:r>
+      <w:proofErr w:type="spellStart"/>
+      <w:r>
+        <w:rPr>
+          <w:rFonts w:ascii="Times New Roman" w:hAnsi="Times New Roman" w:cs="Times New Roman"/>
+          <w:sz w:val="20"/>
+          <w:szCs w:val="20"/>
+          <w:lang w:val="en-US"/>
+        </w:rPr>
+        <w:t>ошибка</w:t>
+      </w:r>
+      <w:proofErr w:type="spellEnd"/>
+      <w:r>
+        <w:rPr>
+          <w:rFonts w:ascii="Times New Roman" w:hAnsi="Times New Roman" w:cs="Times New Roman"/>
+          <w:sz w:val="20"/>
+          <w:szCs w:val="20"/>
+          <w:lang w:val="en-US"/>
+        </w:rPr>
+        <w:t>: {e}")</w:t>
+      </w:r>
+    </w:p>
+    <w:p>
+      <w:pPr>
+        <w:pBdr>
+          <w:top w:val="single" w:sz="4" w:space="1" w:color="auto"/>
+          <w:left w:val="single" w:sz="4" w:space="1" w:color="auto"/>
+          <w:bottom w:val="single" w:sz="4" w:space="1" w:color="auto"/>
+          <w:right w:val="single" w:sz="4" w:space="1" w:color="auto"/>
+        </w:pBdr>
+        <w:spacing w:after="0" w:line="360" w:lineRule="auto"/>
+        <w:rPr>
+          <w:rFonts w:ascii="Times New Roman" w:hAnsi="Times New Roman" w:cs="Times New Roman"/>
+          <w:sz w:val="20"/>
+          <w:szCs w:val="20"/>
+          <w:lang w:val="en-US"/>
+        </w:rPr>
+      </w:pPr>
+    </w:p>
+    <w:p>
+      <w:pPr>
+        <w:pBdr>
+          <w:top w:val="single" w:sz="4" w:space="1" w:color="auto"/>
+          <w:left w:val="single" w:sz="4" w:space="1" w:color="auto"/>
+          <w:bottom w:val="single" w:sz="4" w:space="1" w:color="auto"/>
+          <w:right w:val="single" w:sz="4" w:space="1" w:color="auto"/>
+        </w:pBdr>
+        <w:spacing w:after="0" w:line="360" w:lineRule="auto"/>
+        <w:rPr>
+          <w:rFonts w:ascii="Times New Roman" w:hAnsi="Times New Roman" w:cs="Times New Roman"/>
+          <w:sz w:val="20"/>
+          <w:szCs w:val="20"/>
+          <w:lang w:val="en-US"/>
+        </w:rPr>
+      </w:pPr>
+    </w:p>
+    <w:p>
+      <w:pPr>
+        <w:pBdr>
+          <w:top w:val="single" w:sz="4" w:space="1" w:color="auto"/>
+          <w:left w:val="single" w:sz="4" w:space="1" w:color="auto"/>
+          <w:bottom w:val="single" w:sz="4" w:space="1" w:color="auto"/>
+          <w:right w:val="single" w:sz="4" w:space="1" w:color="auto"/>
+        </w:pBdr>
+        <w:spacing w:after="0" w:line="360" w:lineRule="auto"/>
+        <w:rPr>
+          <w:rFonts w:ascii="Times New Roman" w:hAnsi="Times New Roman" w:cs="Times New Roman"/>
+          <w:sz w:val="20"/>
+          <w:szCs w:val="20"/>
+          <w:lang w:val="en-US"/>
+        </w:rPr>
+      </w:pPr>
+      <w:r>
+        <w:rPr>
+          <w:rFonts w:ascii="Times New Roman" w:hAnsi="Times New Roman" w:cs="Times New Roman"/>
+          <w:sz w:val="20"/>
+          <w:szCs w:val="20"/>
+          <w:lang w:val="en-US"/>
+        </w:rPr>
+        <w:t>if __name__ == "__main__":</w:t>
+      </w:r>
+    </w:p>
+    <w:p>
+      <w:pPr>
+        <w:pBdr>
+          <w:top w:val="single" w:sz="4" w:space="1" w:color="auto"/>
+          <w:left w:val="single" w:sz="4" w:space="1" w:color="auto"/>
+          <w:bottom w:val="single" w:sz="4" w:space="1" w:color="auto"/>
+          <w:right w:val="single" w:sz="4" w:space="1" w:color="auto"/>
+        </w:pBdr>
+        <w:spacing w:after="0" w:line="360" w:lineRule="auto"/>
+        <w:rPr>
+          <w:rFonts w:ascii="Times New Roman" w:hAnsi="Times New Roman" w:cs="Times New Roman"/>
+          <w:sz w:val="20"/>
+          <w:szCs w:val="20"/>
+          <w:lang w:val="en-US"/>
+        </w:rPr>
+      </w:pPr>
+      <w:r>
+        <w:rPr>
+          <w:rFonts w:ascii="Times New Roman" w:hAnsi="Times New Roman" w:cs="Times New Roman"/>
+          <w:sz w:val="20"/>
+          <w:szCs w:val="20"/>
+          <w:lang w:val="en-US"/>
+        </w:rPr>
+        <w:t xml:space="preserve">    </w:t>
+      </w:r>
+      <w:proofErr w:type="gramStart"/>
+      <w:r>
+        <w:rPr>
+          <w:rFonts w:ascii="Times New Roman" w:hAnsi="Times New Roman" w:cs="Times New Roman"/>
+          <w:sz w:val="20"/>
+          <w:szCs w:val="20"/>
+          <w:lang w:val="en-US"/>
+        </w:rPr>
+        <w:t>main(</w:t>
+      </w:r>
+      <w:proofErr w:type="gramEnd"/>
+      <w:r>
+        <w:rPr>
+          <w:rFonts w:ascii="Times New Roman" w:hAnsi="Times New Roman" w:cs="Times New Roman"/>
+          <w:sz w:val="20"/>
+          <w:szCs w:val="20"/>
+          <w:lang w:val="en-US"/>
+        </w:rPr>
+        <w:t>)</w:t>
+      </w:r>
     </w:p>
     <w:sectPr>
-      <w:headerReference w:type="default" r:id="rId15"/>
-      <w:footerReference w:type="default" r:id="rId16"/>
+      <w:headerReference w:type="default" r:id="rId17"/>
+      <w:footerReference w:type="default" r:id="rId18"/>
       <w:pgSz w:w="11906" w:h="16838"/>
       <w:pgMar w:top="1134" w:right="851" w:bottom="1134" w:left="1701" w:header="709" w:footer="709" w:gutter="0"/>
       <w:cols w:space="708"/>
